--- a/ProjectSubmission.docx
+++ b/ProjectSubmission.docx
@@ -355,7 +355,23 @@
           <w:sz w:val="24"/>
           <w:szCs w:val="24"/>
         </w:rPr>
-        <w:t xml:space="preserve">Prime numbers are a set of all numbers tat can only be equally divided by one and themselves. Examples of prime numbers include 2, 3,5 and 7. What very little people know is the importance of prime numbers and how </w:t>
+        <w:t xml:space="preserve">Prime numbers are a set of all numbers </w:t>
+      </w:r>
+      <w:r>
+        <w:rPr>
+          <w:rFonts w:ascii="Times New Roman" w:hAnsi="Times New Roman" w:cs="Times New Roman"/>
+          <w:sz w:val="24"/>
+          <w:szCs w:val="24"/>
+        </w:rPr>
+        <w:t>that</w:t>
+      </w:r>
+      <w:r>
+        <w:rPr>
+          <w:rFonts w:ascii="Times New Roman" w:hAnsi="Times New Roman" w:cs="Times New Roman"/>
+          <w:sz w:val="24"/>
+          <w:szCs w:val="24"/>
+        </w:rPr>
+        <w:t xml:space="preserve"> can only be equally divided by one and themselves. Examples of prime numbers include 2, 3,5 and 7. What very little people know is the importance of prime numbers and how </w:t>
       </w:r>
       <w:r>
         <w:rPr>
@@ -737,126 +753,979 @@
           <w:szCs w:val="24"/>
         </w:rPr>
       </w:pPr>
-    </w:p>
-    <w:p>
-      <w:pPr>
-        <w:spacing w:line="480" w:lineRule="auto"/>
-        <w:rPr>
-          <w:rFonts w:ascii="Times New Roman" w:hAnsi="Times New Roman" w:cs="Times New Roman"/>
-          <w:sz w:val="24"/>
-          <w:szCs w:val="24"/>
-        </w:rPr>
-      </w:pPr>
-    </w:p>
-    <w:p>
-      <w:pPr>
-        <w:spacing w:line="480" w:lineRule="auto"/>
-        <w:rPr>
-          <w:rFonts w:ascii="Times New Roman" w:hAnsi="Times New Roman" w:cs="Times New Roman"/>
-          <w:sz w:val="24"/>
-          <w:szCs w:val="24"/>
-        </w:rPr>
-      </w:pPr>
-    </w:p>
-    <w:p>
-      <w:pPr>
-        <w:spacing w:line="480" w:lineRule="auto"/>
-        <w:rPr>
-          <w:rFonts w:ascii="Times New Roman" w:hAnsi="Times New Roman" w:cs="Times New Roman"/>
-          <w:sz w:val="24"/>
-          <w:szCs w:val="24"/>
-        </w:rPr>
-      </w:pPr>
-    </w:p>
-    <w:p>
-      <w:pPr>
-        <w:spacing w:line="480" w:lineRule="auto"/>
-        <w:rPr>
-          <w:rFonts w:ascii="Times New Roman" w:hAnsi="Times New Roman" w:cs="Times New Roman"/>
-          <w:sz w:val="24"/>
-          <w:szCs w:val="24"/>
-        </w:rPr>
-      </w:pPr>
-    </w:p>
-    <w:p>
-      <w:pPr>
-        <w:spacing w:line="480" w:lineRule="auto"/>
-        <w:rPr>
-          <w:rFonts w:ascii="Times New Roman" w:hAnsi="Times New Roman" w:cs="Times New Roman"/>
-          <w:sz w:val="24"/>
-          <w:szCs w:val="24"/>
-        </w:rPr>
-      </w:pPr>
-    </w:p>
-    <w:p>
-      <w:pPr>
-        <w:spacing w:line="480" w:lineRule="auto"/>
-        <w:rPr>
-          <w:rFonts w:ascii="Times New Roman" w:hAnsi="Times New Roman" w:cs="Times New Roman"/>
-          <w:sz w:val="24"/>
-          <w:szCs w:val="24"/>
-        </w:rPr>
-      </w:pPr>
-    </w:p>
-    <w:p>
-      <w:pPr>
-        <w:spacing w:line="480" w:lineRule="auto"/>
-        <w:rPr>
-          <w:rFonts w:ascii="Times New Roman" w:hAnsi="Times New Roman" w:cs="Times New Roman"/>
-          <w:sz w:val="24"/>
-          <w:szCs w:val="24"/>
-        </w:rPr>
-      </w:pPr>
-    </w:p>
-    <w:p>
-      <w:pPr>
-        <w:spacing w:line="480" w:lineRule="auto"/>
-        <w:rPr>
-          <w:rFonts w:ascii="Times New Roman" w:hAnsi="Times New Roman" w:cs="Times New Roman"/>
-          <w:sz w:val="24"/>
-          <w:szCs w:val="24"/>
-        </w:rPr>
-      </w:pPr>
-    </w:p>
-    <w:p>
-      <w:pPr>
-        <w:spacing w:line="480" w:lineRule="auto"/>
-        <w:rPr>
-          <w:rFonts w:ascii="Times New Roman" w:hAnsi="Times New Roman" w:cs="Times New Roman"/>
-          <w:sz w:val="24"/>
-          <w:szCs w:val="24"/>
-        </w:rPr>
-      </w:pPr>
-    </w:p>
-    <w:p>
-      <w:pPr>
-        <w:spacing w:line="480" w:lineRule="auto"/>
-        <w:rPr>
-          <w:rFonts w:ascii="Times New Roman" w:hAnsi="Times New Roman" w:cs="Times New Roman"/>
-          <w:sz w:val="24"/>
-          <w:szCs w:val="24"/>
-        </w:rPr>
-      </w:pPr>
-    </w:p>
-    <w:p>
-      <w:pPr>
-        <w:spacing w:line="480" w:lineRule="auto"/>
-        <w:rPr>
-          <w:rFonts w:ascii="Times New Roman" w:hAnsi="Times New Roman" w:cs="Times New Roman"/>
-          <w:sz w:val="24"/>
-          <w:szCs w:val="24"/>
-        </w:rPr>
-      </w:pPr>
-    </w:p>
-    <w:p>
-      <w:pPr>
-        <w:spacing w:line="480" w:lineRule="auto"/>
-        <w:rPr>
-          <w:rFonts w:ascii="Times New Roman" w:hAnsi="Times New Roman" w:cs="Times New Roman"/>
-          <w:sz w:val="24"/>
-          <w:szCs w:val="24"/>
-        </w:rPr>
-      </w:pPr>
+      <w:r>
+        <w:rPr>
+          <w:rFonts w:ascii="Times New Roman" w:hAnsi="Times New Roman" w:cs="Times New Roman"/>
+          <w:sz w:val="24"/>
+          <w:szCs w:val="24"/>
+        </w:rPr>
+        <w:t>Our Algorithm is shown below</w:t>
+      </w:r>
+    </w:p>
+    <w:p>
+      <w:pPr>
+        <w:spacing w:line="480" w:lineRule="auto"/>
+        <w:ind w:left="720"/>
+        <w:rPr>
+          <w:rFonts w:ascii="Times New Roman" w:hAnsi="Times New Roman" w:cs="Times New Roman"/>
+          <w:sz w:val="24"/>
+          <w:szCs w:val="24"/>
+        </w:rPr>
+      </w:pPr>
+      <w:r>
+        <w:rPr>
+          <w:rFonts w:ascii="Times New Roman" w:hAnsi="Times New Roman" w:cs="Times New Roman"/>
+          <w:sz w:val="24"/>
+          <w:szCs w:val="24"/>
+        </w:rPr>
+        <w:t>Start with random x and c. Take y equal to x and f(x) = x</w:t>
+      </w:r>
+      <w:r>
+        <w:rPr>
+          <w:rFonts w:ascii="Times New Roman" w:hAnsi="Times New Roman" w:cs="Times New Roman"/>
+          <w:sz w:val="24"/>
+          <w:szCs w:val="24"/>
+          <w:vertAlign w:val="superscript"/>
+        </w:rPr>
+        <w:t>2</w:t>
+      </w:r>
+      <w:r>
+        <w:rPr>
+          <w:rFonts w:ascii="Times New Roman" w:hAnsi="Times New Roman" w:cs="Times New Roman"/>
+          <w:sz w:val="24"/>
+          <w:szCs w:val="24"/>
+        </w:rPr>
+        <w:t> + c.</w:t>
+      </w:r>
+    </w:p>
+    <w:p>
+      <w:pPr>
+        <w:spacing w:line="480" w:lineRule="auto"/>
+        <w:ind w:left="720"/>
+        <w:rPr>
+          <w:rFonts w:ascii="Times New Roman" w:hAnsi="Times New Roman" w:cs="Times New Roman"/>
+          <w:sz w:val="24"/>
+          <w:szCs w:val="24"/>
+        </w:rPr>
+      </w:pPr>
+      <w:r>
+        <w:rPr>
+          <w:rFonts w:ascii="Times New Roman" w:hAnsi="Times New Roman" w:cs="Times New Roman"/>
+          <w:sz w:val="24"/>
+          <w:szCs w:val="24"/>
+        </w:rPr>
+        <w:t>While a divisor isn’t obtained</w:t>
+      </w:r>
+    </w:p>
+    <w:p>
+      <w:pPr>
+        <w:spacing w:line="480" w:lineRule="auto"/>
+        <w:ind w:left="720" w:firstLine="720"/>
+        <w:rPr>
+          <w:rFonts w:ascii="Times New Roman" w:hAnsi="Times New Roman" w:cs="Times New Roman"/>
+          <w:sz w:val="24"/>
+          <w:szCs w:val="24"/>
+        </w:rPr>
+      </w:pPr>
+      <w:r>
+        <w:rPr>
+          <w:rFonts w:ascii="Times New Roman" w:hAnsi="Times New Roman" w:cs="Times New Roman"/>
+          <w:sz w:val="24"/>
+          <w:szCs w:val="24"/>
+        </w:rPr>
+        <w:t>Update x to f(x) (modulo n) [Tortoise Move]</w:t>
+      </w:r>
+    </w:p>
+    <w:p>
+      <w:pPr>
+        <w:spacing w:line="480" w:lineRule="auto"/>
+        <w:ind w:left="720" w:firstLine="720"/>
+        <w:rPr>
+          <w:rFonts w:ascii="Times New Roman" w:hAnsi="Times New Roman" w:cs="Times New Roman"/>
+          <w:sz w:val="24"/>
+          <w:szCs w:val="24"/>
+        </w:rPr>
+      </w:pPr>
+      <w:r>
+        <w:rPr>
+          <w:rFonts w:ascii="Times New Roman" w:hAnsi="Times New Roman" w:cs="Times New Roman"/>
+          <w:sz w:val="24"/>
+          <w:szCs w:val="24"/>
+        </w:rPr>
+        <w:t>Update y to f(f(y)) (modulo n) [Hare Move]</w:t>
+      </w:r>
+    </w:p>
+    <w:p>
+      <w:pPr>
+        <w:spacing w:line="480" w:lineRule="auto"/>
+        <w:ind w:left="720" w:firstLine="720"/>
+        <w:rPr>
+          <w:rFonts w:ascii="Times New Roman" w:hAnsi="Times New Roman" w:cs="Times New Roman"/>
+          <w:sz w:val="24"/>
+          <w:szCs w:val="24"/>
+        </w:rPr>
+      </w:pPr>
+      <w:r>
+        <w:rPr>
+          <w:rFonts w:ascii="Times New Roman" w:hAnsi="Times New Roman" w:cs="Times New Roman"/>
+          <w:sz w:val="24"/>
+          <w:szCs w:val="24"/>
+        </w:rPr>
+        <w:t>Calculate GCD of |x-y| and n</w:t>
+      </w:r>
+    </w:p>
+    <w:p>
+      <w:pPr>
+        <w:spacing w:line="480" w:lineRule="auto"/>
+        <w:ind w:left="720" w:firstLine="720"/>
+        <w:rPr>
+          <w:rFonts w:ascii="Times New Roman" w:hAnsi="Times New Roman" w:cs="Times New Roman"/>
+          <w:sz w:val="24"/>
+          <w:szCs w:val="24"/>
+        </w:rPr>
+      </w:pPr>
+      <w:r>
+        <w:rPr>
+          <w:rFonts w:ascii="Times New Roman" w:hAnsi="Times New Roman" w:cs="Times New Roman"/>
+          <w:sz w:val="24"/>
+          <w:szCs w:val="24"/>
+        </w:rPr>
+        <w:t xml:space="preserve">If GCD is not </w:t>
+      </w:r>
+      <w:r>
+        <w:rPr>
+          <w:rFonts w:ascii="Times New Roman" w:hAnsi="Times New Roman" w:cs="Times New Roman"/>
+          <w:sz w:val="24"/>
+          <w:szCs w:val="24"/>
+        </w:rPr>
+        <w:t>1</w:t>
+      </w:r>
+    </w:p>
+    <w:p>
+      <w:pPr>
+        <w:spacing w:line="480" w:lineRule="auto"/>
+        <w:ind w:left="1440" w:firstLine="720"/>
+        <w:rPr>
+          <w:rFonts w:ascii="Times New Roman" w:hAnsi="Times New Roman" w:cs="Times New Roman"/>
+          <w:sz w:val="24"/>
+          <w:szCs w:val="24"/>
+        </w:rPr>
+      </w:pPr>
+      <w:r>
+        <w:rPr>
+          <w:rFonts w:ascii="Times New Roman" w:hAnsi="Times New Roman" w:cs="Times New Roman"/>
+          <w:sz w:val="24"/>
+          <w:szCs w:val="24"/>
+        </w:rPr>
+        <w:t>If GCD is n, repeat from step 2 with another set of x, y and c</w:t>
+      </w:r>
+    </w:p>
+    <w:p>
+      <w:pPr>
+        <w:spacing w:line="480" w:lineRule="auto"/>
+        <w:ind w:left="1440" w:firstLine="720"/>
+        <w:rPr>
+          <w:rFonts w:ascii="Times New Roman" w:hAnsi="Times New Roman" w:cs="Times New Roman"/>
+          <w:sz w:val="24"/>
+          <w:szCs w:val="24"/>
+        </w:rPr>
+      </w:pPr>
+      <w:r>
+        <w:rPr>
+          <w:rFonts w:ascii="Times New Roman" w:hAnsi="Times New Roman" w:cs="Times New Roman"/>
+          <w:sz w:val="24"/>
+          <w:szCs w:val="24"/>
+        </w:rPr>
+        <w:t>Else GCD is our answer</w:t>
+      </w:r>
+    </w:p>
+    <w:p>
+      <w:pPr>
+        <w:spacing w:line="480" w:lineRule="auto"/>
+        <w:rPr>
+          <w:rFonts w:ascii="Times New Roman" w:hAnsi="Times New Roman" w:cs="Times New Roman"/>
+          <w:b/>
+          <w:bCs/>
+          <w:sz w:val="24"/>
+          <w:szCs w:val="24"/>
+        </w:rPr>
+      </w:pPr>
+      <w:r>
+        <w:rPr>
+          <w:rFonts w:ascii="Calibri" w:hAnsi="Calibri" w:cs="Calibri"/>
+          <w:lang w:val="en"/>
+        </w:rPr>
+        <w:t>Once we a</w:t>
+      </w:r>
+      <w:r>
+        <w:rPr>
+          <w:rFonts w:ascii="Calibri" w:hAnsi="Calibri" w:cs="Calibri"/>
+          <w:lang w:val="en"/>
+        </w:rPr>
+        <w:t>re</w:t>
+      </w:r>
+      <w:bookmarkStart w:id="0" w:name="_GoBack"/>
+      <w:bookmarkEnd w:id="0"/>
+      <w:r>
+        <w:rPr>
+          <w:rFonts w:ascii="Calibri" w:hAnsi="Calibri" w:cs="Calibri"/>
+          <w:lang w:val="en"/>
+        </w:rPr>
+        <w:t xml:space="preserve"> given a number N, our</w:t>
+      </w:r>
+      <w:r>
+        <w:rPr>
+          <w:rFonts w:ascii="Calibri" w:hAnsi="Calibri" w:cs="Calibri"/>
+          <w:lang w:val="en"/>
+        </w:rPr>
+        <w:t xml:space="preserve"> system generates two sets of random numbers using a random number generator.  The two random Numbers are set to variables x and c. Variable x is copied into a variable named y.</w:t>
+      </w:r>
+      <w:r>
+        <w:rPr>
+          <w:rFonts w:ascii="Calibri" w:hAnsi="Calibri" w:cs="Calibri"/>
+          <w:lang w:val="en"/>
+        </w:rPr>
+        <w:t xml:space="preserve"> </w:t>
+      </w:r>
+      <w:r>
+        <w:rPr>
+          <w:rFonts w:ascii="Calibri" w:hAnsi="Calibri" w:cs="Calibri"/>
+          <w:lang w:val="en"/>
+        </w:rPr>
+        <w:t>While a divisor is not yet found, t</w:t>
+      </w:r>
+      <w:r>
+        <w:rPr>
+          <w:rFonts w:ascii="Calibri" w:hAnsi="Calibri" w:cs="Calibri"/>
+          <w:lang w:val="en"/>
+        </w:rPr>
+        <w:t xml:space="preserve">he tortoise move is performed on x and the hare moves is performed on y. </w:t>
+      </w:r>
+      <w:r>
+        <w:rPr>
+          <w:rFonts w:ascii="Calibri" w:hAnsi="Calibri" w:cs="Calibri"/>
+          <w:lang w:val="en"/>
+        </w:rPr>
+        <w:t xml:space="preserve"> The greatest common denominator of the difference of x-y and n is computed. </w:t>
+      </w:r>
+    </w:p>
+    <w:p>
+      <w:pPr>
+        <w:spacing w:line="480" w:lineRule="auto"/>
+        <w:rPr>
+          <w:rFonts w:ascii="Times New Roman" w:hAnsi="Times New Roman" w:cs="Times New Roman"/>
+          <w:sz w:val="24"/>
+          <w:szCs w:val="24"/>
+        </w:rPr>
+      </w:pPr>
+    </w:p>
+    <w:p>
+      <w:pPr>
+        <w:spacing w:line="480" w:lineRule="auto"/>
+        <w:rPr>
+          <w:rFonts w:ascii="Times New Roman" w:hAnsi="Times New Roman" w:cs="Times New Roman"/>
+          <w:color w:val="FF0000"/>
+          <w:sz w:val="24"/>
+          <w:szCs w:val="24"/>
+        </w:rPr>
+      </w:pPr>
+      <w:r>
+        <w:rPr>
+          <w:rFonts w:ascii="Helvetica" w:hAnsi="Helvetica" w:cs="Helvetica"/>
+          <w:color w:val="FF0000"/>
+          <w:shd w:val="clear" w:color="auto" w:fill="FFFFFF"/>
+        </w:rPr>
+        <w:t>how your system solves the</w:t>
+      </w:r>
+      <w:r>
+        <w:rPr>
+          <w:rFonts w:ascii="Helvetica" w:hAnsi="Helvetica" w:cs="Helvetica"/>
+          <w:color w:val="FF0000"/>
+        </w:rPr>
+        <w:br/>
+      </w:r>
+      <w:r>
+        <w:rPr>
+          <w:rFonts w:ascii="Helvetica" w:hAnsi="Helvetica" w:cs="Helvetica"/>
+          <w:color w:val="FF0000"/>
+          <w:shd w:val="clear" w:color="auto" w:fill="FFFFFF"/>
+        </w:rPr>
+        <w:t>problem, and testing you performed to confirm its effectiveness</w:t>
+      </w:r>
+    </w:p>
+    <w:p>
+      <w:pPr>
+        <w:pStyle w:val="ListParagraph"/>
+        <w:spacing w:line="480" w:lineRule="auto"/>
+        <w:rPr>
+          <w:rFonts w:ascii="Times New Roman" w:hAnsi="Times New Roman" w:cs="Times New Roman"/>
+          <w:sz w:val="24"/>
+          <w:szCs w:val="24"/>
+        </w:rPr>
+      </w:pPr>
+    </w:p>
+    <w:p>
+      <w:pPr>
+        <w:pStyle w:val="ListParagraph"/>
+        <w:spacing w:line="480" w:lineRule="auto"/>
+        <w:rPr>
+          <w:rFonts w:ascii="Times New Roman" w:hAnsi="Times New Roman" w:cs="Times New Roman"/>
+          <w:sz w:val="24"/>
+          <w:szCs w:val="24"/>
+        </w:rPr>
+      </w:pPr>
+    </w:p>
+    <w:p>
+      <w:pPr>
+        <w:spacing w:line="480" w:lineRule="auto"/>
+        <w:rPr>
+          <w:rFonts w:ascii="Times New Roman" w:hAnsi="Times New Roman" w:cs="Times New Roman"/>
+          <w:sz w:val="24"/>
+          <w:szCs w:val="24"/>
+        </w:rPr>
+      </w:pPr>
+    </w:p>
+    <w:p>
+      <w:pPr>
+        <w:spacing w:line="480" w:lineRule="auto"/>
+        <w:rPr>
+          <w:rFonts w:ascii="Times New Roman" w:hAnsi="Times New Roman" w:cs="Times New Roman"/>
+          <w:sz w:val="24"/>
+          <w:szCs w:val="24"/>
+        </w:rPr>
+      </w:pPr>
+    </w:p>
+    <w:p>
+      <w:pPr>
+        <w:spacing w:line="480" w:lineRule="auto"/>
+        <w:rPr>
+          <w:rFonts w:ascii="Times New Roman" w:hAnsi="Times New Roman" w:cs="Times New Roman"/>
+          <w:sz w:val="24"/>
+          <w:szCs w:val="24"/>
+        </w:rPr>
+      </w:pPr>
+    </w:p>
+    <w:p>
+      <w:pPr>
+        <w:spacing w:line="480" w:lineRule="auto"/>
+        <w:rPr>
+          <w:rFonts w:ascii="Times New Roman" w:hAnsi="Times New Roman" w:cs="Times New Roman"/>
+          <w:sz w:val="24"/>
+          <w:szCs w:val="24"/>
+        </w:rPr>
+      </w:pPr>
+    </w:p>
+    <w:p>
+      <w:pPr>
+        <w:spacing w:line="480" w:lineRule="auto"/>
+        <w:rPr>
+          <w:rFonts w:ascii="Times New Roman" w:hAnsi="Times New Roman" w:cs="Times New Roman"/>
+          <w:sz w:val="24"/>
+          <w:szCs w:val="24"/>
+        </w:rPr>
+      </w:pPr>
+    </w:p>
+    <w:p>
+      <w:pPr>
+        <w:spacing w:line="480" w:lineRule="auto"/>
+        <w:rPr>
+          <w:rFonts w:ascii="Times New Roman" w:hAnsi="Times New Roman" w:cs="Times New Roman"/>
+          <w:sz w:val="24"/>
+          <w:szCs w:val="24"/>
+        </w:rPr>
+      </w:pPr>
+    </w:p>
+    <w:p>
+      <w:pPr>
+        <w:spacing w:line="480" w:lineRule="auto"/>
+        <w:rPr>
+          <w:rFonts w:ascii="Times New Roman" w:hAnsi="Times New Roman" w:cs="Times New Roman"/>
+          <w:sz w:val="24"/>
+          <w:szCs w:val="24"/>
+        </w:rPr>
+      </w:pPr>
+    </w:p>
+    <w:p>
+      <w:pPr>
+        <w:spacing w:line="480" w:lineRule="auto"/>
+        <w:rPr>
+          <w:rFonts w:ascii="Times New Roman" w:hAnsi="Times New Roman" w:cs="Times New Roman"/>
+          <w:sz w:val="24"/>
+          <w:szCs w:val="24"/>
+        </w:rPr>
+      </w:pPr>
+    </w:p>
+    <w:p>
+      <w:pPr>
+        <w:jc w:val="center"/>
+        <w:rPr>
+          <w:rFonts w:ascii="Times New Roman" w:hAnsi="Times New Roman" w:cs="Times New Roman"/>
+          <w:sz w:val="24"/>
+          <w:szCs w:val="24"/>
+        </w:rPr>
+      </w:pPr>
+    </w:p>
+    <w:p>
+      <w:pPr>
+        <w:jc w:val="center"/>
+        <w:rPr>
+          <w:rFonts w:ascii="Times New Roman" w:hAnsi="Times New Roman" w:cs="Times New Roman"/>
+          <w:sz w:val="24"/>
+          <w:szCs w:val="24"/>
+        </w:rPr>
+      </w:pPr>
+    </w:p>
+    <w:p>
+      <w:pPr>
+        <w:rPr>
+          <w:rFonts w:ascii="Times New Roman" w:hAnsi="Times New Roman" w:cs="Times New Roman"/>
+          <w:sz w:val="24"/>
+          <w:szCs w:val="24"/>
+        </w:rPr>
+      </w:pPr>
+      <w:r>
+        <w:rPr>
+          <w:rFonts w:ascii="Times New Roman" w:hAnsi="Times New Roman" w:cs="Times New Roman"/>
+          <w:sz w:val="24"/>
+          <w:szCs w:val="24"/>
+        </w:rPr>
+        <w:br w:type="page"/>
+      </w:r>
+    </w:p>
+    <w:p>
+      <w:pPr>
+        <w:jc w:val="center"/>
+        <w:rPr>
+          <w:rFonts w:ascii="Times New Roman" w:hAnsi="Times New Roman" w:cs="Times New Roman"/>
+          <w:sz w:val="24"/>
+          <w:szCs w:val="24"/>
+        </w:rPr>
+      </w:pPr>
+      <w:r>
+        <w:rPr>
+          <w:rFonts w:ascii="Times New Roman" w:hAnsi="Times New Roman" w:cs="Times New Roman"/>
+          <w:sz w:val="24"/>
+          <w:szCs w:val="24"/>
+        </w:rPr>
+        <w:lastRenderedPageBreak/>
+        <w:t>Concepts (Background</w:t>
+      </w:r>
+      <w:r>
+        <w:rPr>
+          <w:rFonts w:ascii="Times New Roman" w:hAnsi="Times New Roman" w:cs="Times New Roman"/>
+          <w:sz w:val="24"/>
+          <w:szCs w:val="24"/>
+        </w:rPr>
+        <w:t>)</w:t>
+      </w:r>
+    </w:p>
+    <w:p>
+      <w:pPr>
+        <w:rPr>
+          <w:rFonts w:ascii="Times New Roman" w:hAnsi="Times New Roman" w:cs="Times New Roman"/>
+          <w:color w:val="FF0000"/>
+          <w:sz w:val="24"/>
+          <w:szCs w:val="24"/>
+        </w:rPr>
+      </w:pPr>
+      <w:r>
+        <w:rPr>
+          <w:rFonts w:ascii="Times New Roman" w:hAnsi="Times New Roman" w:cs="Times New Roman"/>
+          <w:color w:val="FF0000"/>
+          <w:sz w:val="24"/>
+          <w:szCs w:val="24"/>
+        </w:rPr>
+        <w:t>a brief discussion of the distributed systems concepts pertinent to your</w:t>
+      </w:r>
+      <w:r>
+        <w:rPr>
+          <w:rFonts w:ascii="Times New Roman" w:hAnsi="Times New Roman" w:cs="Times New Roman"/>
+          <w:color w:val="FF0000"/>
+          <w:sz w:val="24"/>
+          <w:szCs w:val="24"/>
+        </w:rPr>
+        <w:br/>
+        <w:t>system and how they apply</w:t>
+      </w:r>
+    </w:p>
+    <w:p>
+      <w:pPr>
+        <w:rPr>
+          <w:rFonts w:ascii="Times New Roman" w:hAnsi="Times New Roman" w:cs="Times New Roman"/>
+          <w:sz w:val="24"/>
+          <w:szCs w:val="24"/>
+        </w:rPr>
+      </w:pPr>
+    </w:p>
+    <w:p>
+      <w:pPr>
+        <w:rPr>
+          <w:rFonts w:ascii="Times New Roman" w:hAnsi="Times New Roman" w:cs="Times New Roman"/>
+          <w:sz w:val="24"/>
+          <w:szCs w:val="24"/>
+        </w:rPr>
+      </w:pPr>
+      <w:r>
+        <w:rPr>
+          <w:rFonts w:ascii="Times New Roman" w:hAnsi="Times New Roman" w:cs="Times New Roman"/>
+          <w:sz w:val="24"/>
+          <w:szCs w:val="24"/>
+        </w:rPr>
+        <w:t>Layered Architectural Style</w:t>
+      </w:r>
+    </w:p>
+    <w:p>
+      <w:pPr>
+        <w:rPr>
+          <w:rFonts w:ascii="Times New Roman" w:hAnsi="Times New Roman" w:cs="Times New Roman"/>
+          <w:sz w:val="24"/>
+          <w:szCs w:val="24"/>
+        </w:rPr>
+      </w:pPr>
+      <w:r>
+        <w:rPr>
+          <w:rFonts w:ascii="Times New Roman" w:hAnsi="Times New Roman" w:cs="Times New Roman"/>
+          <w:sz w:val="24"/>
+          <w:szCs w:val="24"/>
+        </w:rPr>
+        <w:t>Wrappers?</w:t>
+      </w:r>
+    </w:p>
+    <w:p>
+      <w:pPr>
+        <w:rPr>
+          <w:rFonts w:ascii="Times New Roman" w:hAnsi="Times New Roman" w:cs="Times New Roman"/>
+          <w:sz w:val="24"/>
+          <w:szCs w:val="24"/>
+        </w:rPr>
+      </w:pPr>
+      <w:r>
+        <w:rPr>
+          <w:rFonts w:ascii="Times New Roman" w:hAnsi="Times New Roman" w:cs="Times New Roman"/>
+          <w:sz w:val="24"/>
+          <w:szCs w:val="24"/>
+        </w:rPr>
+        <w:t xml:space="preserve">Threads in distributed System. </w:t>
+      </w:r>
+    </w:p>
+    <w:p>
+      <w:pPr>
+        <w:rPr>
+          <w:rFonts w:ascii="Times New Roman" w:hAnsi="Times New Roman" w:cs="Times New Roman"/>
+          <w:sz w:val="24"/>
+          <w:szCs w:val="24"/>
+        </w:rPr>
+      </w:pPr>
+      <w:r>
+        <w:rPr>
+          <w:rFonts w:ascii="Times New Roman" w:hAnsi="Times New Roman" w:cs="Times New Roman"/>
+          <w:sz w:val="24"/>
+          <w:szCs w:val="24"/>
+        </w:rPr>
+        <w:t>Iterative Server or Concurrent Server</w:t>
+      </w:r>
+    </w:p>
+    <w:p>
+      <w:pPr>
+        <w:rPr>
+          <w:rFonts w:ascii="Times New Roman" w:hAnsi="Times New Roman" w:cs="Times New Roman"/>
+          <w:sz w:val="24"/>
+          <w:szCs w:val="24"/>
+        </w:rPr>
+      </w:pPr>
+      <w:r>
+        <w:rPr>
+          <w:rFonts w:ascii="Times New Roman" w:hAnsi="Times New Roman" w:cs="Times New Roman"/>
+          <w:sz w:val="24"/>
+          <w:szCs w:val="24"/>
+        </w:rPr>
+        <w:t xml:space="preserve">Communication? </w:t>
+      </w:r>
+      <w:r>
+        <w:rPr>
+          <w:rFonts w:ascii="Times New Roman" w:hAnsi="Times New Roman" w:cs="Times New Roman"/>
+          <w:sz w:val="24"/>
+          <w:szCs w:val="24"/>
+        </w:rPr>
+        <w:t>Simple transient messaging with sockets</w:t>
+      </w:r>
+      <w:r>
+        <w:rPr>
+          <w:rFonts w:ascii="Times New Roman" w:hAnsi="Times New Roman" w:cs="Times New Roman"/>
+          <w:sz w:val="24"/>
+          <w:szCs w:val="24"/>
+        </w:rPr>
+        <w:t>?</w:t>
+      </w:r>
+      <w:r>
+        <w:rPr>
+          <w:rFonts w:ascii="Times New Roman" w:hAnsi="Times New Roman" w:cs="Times New Roman"/>
+          <w:sz w:val="24"/>
+          <w:szCs w:val="24"/>
+        </w:rPr>
+        <w:t xml:space="preserve"> TCP sockets</w:t>
+      </w:r>
+    </w:p>
+    <w:p>
+      <w:pPr>
+        <w:rPr>
+          <w:rFonts w:ascii="Times New Roman" w:hAnsi="Times New Roman" w:cs="Times New Roman"/>
+          <w:sz w:val="24"/>
+          <w:szCs w:val="24"/>
+        </w:rPr>
+      </w:pPr>
+      <w:r>
+        <w:rPr>
+          <w:rFonts w:ascii="Times New Roman" w:hAnsi="Times New Roman" w:cs="Times New Roman"/>
+          <w:sz w:val="24"/>
+          <w:szCs w:val="24"/>
+        </w:rPr>
+        <w:t>Multicasting?</w:t>
+      </w:r>
+    </w:p>
+    <w:p>
+      <w:pPr>
+        <w:rPr>
+          <w:rFonts w:ascii="Times New Roman" w:hAnsi="Times New Roman" w:cs="Times New Roman"/>
+          <w:sz w:val="24"/>
+          <w:szCs w:val="24"/>
+        </w:rPr>
+      </w:pPr>
+      <w:r>
+        <w:rPr>
+          <w:rFonts w:ascii="Times New Roman" w:hAnsi="Times New Roman" w:cs="Times New Roman"/>
+          <w:sz w:val="24"/>
+          <w:szCs w:val="24"/>
+        </w:rPr>
+        <w:t>Naming?</w:t>
+      </w:r>
+    </w:p>
+    <w:p>
+      <w:pPr>
+        <w:rPr>
+          <w:rFonts w:ascii="Times New Roman" w:hAnsi="Times New Roman" w:cs="Times New Roman"/>
+          <w:sz w:val="24"/>
+          <w:szCs w:val="24"/>
+        </w:rPr>
+      </w:pPr>
+      <w:r>
+        <w:rPr>
+          <w:rFonts w:ascii="Times New Roman" w:hAnsi="Times New Roman" w:cs="Times New Roman"/>
+          <w:sz w:val="24"/>
+          <w:szCs w:val="24"/>
+        </w:rPr>
+        <w:t>Synchronization and co-ordination</w:t>
+      </w:r>
+      <w:r>
+        <w:rPr>
+          <w:rFonts w:ascii="Times New Roman" w:hAnsi="Times New Roman" w:cs="Times New Roman"/>
+          <w:sz w:val="24"/>
+          <w:szCs w:val="24"/>
+        </w:rPr>
+        <w:br w:type="page"/>
+      </w:r>
+    </w:p>
+    <w:p>
+      <w:pPr>
+        <w:jc w:val="center"/>
+        <w:rPr>
+          <w:rFonts w:ascii="Times New Roman" w:hAnsi="Times New Roman" w:cs="Times New Roman"/>
+          <w:sz w:val="24"/>
+          <w:szCs w:val="24"/>
+        </w:rPr>
+      </w:pPr>
+      <w:r>
+        <w:rPr>
+          <w:rFonts w:ascii="Times New Roman" w:hAnsi="Times New Roman" w:cs="Times New Roman"/>
+          <w:sz w:val="24"/>
+          <w:szCs w:val="24"/>
+        </w:rPr>
+        <w:lastRenderedPageBreak/>
+        <w:t>Design and Methodology</w:t>
+      </w:r>
+    </w:p>
+    <w:p>
+      <w:pPr>
+        <w:rPr>
+          <w:rFonts w:ascii="Times New Roman" w:hAnsi="Times New Roman" w:cs="Times New Roman"/>
+          <w:color w:val="FF0000"/>
+          <w:sz w:val="24"/>
+          <w:szCs w:val="24"/>
+        </w:rPr>
+      </w:pPr>
+      <w:r>
+        <w:rPr>
+          <w:rFonts w:ascii="Times New Roman" w:hAnsi="Times New Roman" w:cs="Times New Roman"/>
+          <w:color w:val="FF0000"/>
+          <w:sz w:val="24"/>
+          <w:szCs w:val="24"/>
+        </w:rPr>
+        <w:t>describe the architecture of your system, design considerations,</w:t>
+      </w:r>
+      <w:r>
+        <w:rPr>
+          <w:rFonts w:ascii="Times New Roman" w:hAnsi="Times New Roman" w:cs="Times New Roman"/>
+          <w:color w:val="FF0000"/>
+          <w:sz w:val="24"/>
+          <w:szCs w:val="24"/>
+        </w:rPr>
+        <w:br/>
+        <w:t>design of your testing methodology and justification for all</w:t>
+      </w:r>
+    </w:p>
+    <w:p>
+      <w:pPr>
+        <w:rPr>
+          <w:rFonts w:ascii="Times New Roman" w:hAnsi="Times New Roman" w:cs="Times New Roman"/>
+          <w:sz w:val="24"/>
+          <w:szCs w:val="24"/>
+        </w:rPr>
+      </w:pPr>
+      <w:r>
+        <w:rPr>
+          <w:rFonts w:ascii="Times New Roman" w:hAnsi="Times New Roman" w:cs="Times New Roman"/>
+          <w:sz w:val="24"/>
+          <w:szCs w:val="24"/>
+        </w:rPr>
+        <w:br w:type="page"/>
+      </w:r>
+      <w:r>
+        <w:rPr>
+          <w:rFonts w:ascii="Times New Roman" w:hAnsi="Times New Roman" w:cs="Times New Roman"/>
+          <w:sz w:val="24"/>
+          <w:szCs w:val="24"/>
+        </w:rPr>
+        <w:lastRenderedPageBreak/>
+        <w:t>Results</w:t>
+      </w:r>
+    </w:p>
+    <w:p>
+      <w:pPr>
+        <w:rPr>
+          <w:rFonts w:ascii="Times New Roman" w:hAnsi="Times New Roman" w:cs="Times New Roman"/>
+          <w:color w:val="FF0000"/>
+          <w:sz w:val="24"/>
+          <w:szCs w:val="24"/>
+        </w:rPr>
+      </w:pPr>
+      <w:r>
+        <w:rPr>
+          <w:rFonts w:ascii="Times New Roman" w:hAnsi="Times New Roman" w:cs="Times New Roman"/>
+          <w:color w:val="FF0000"/>
+          <w:sz w:val="24"/>
+          <w:szCs w:val="24"/>
+        </w:rPr>
+        <w:t>data produced by your testing and analysis – how did changing parameters affect</w:t>
+      </w:r>
+      <w:r>
+        <w:rPr>
+          <w:rFonts w:ascii="Times New Roman" w:hAnsi="Times New Roman" w:cs="Times New Roman"/>
+          <w:color w:val="FF0000"/>
+          <w:sz w:val="24"/>
+          <w:szCs w:val="24"/>
+        </w:rPr>
+        <w:br/>
+        <w:t>performance?</w:t>
+      </w:r>
+    </w:p>
+    <w:p>
+      <w:pPr>
+        <w:rPr>
+          <w:rFonts w:ascii="Times New Roman" w:hAnsi="Times New Roman" w:cs="Times New Roman"/>
+          <w:color w:val="FF0000"/>
+          <w:sz w:val="24"/>
+          <w:szCs w:val="24"/>
+        </w:rPr>
+      </w:pPr>
+      <w:r>
+        <w:rPr>
+          <w:rFonts w:ascii="Times New Roman" w:hAnsi="Times New Roman" w:cs="Times New Roman"/>
+          <w:color w:val="FF0000"/>
+          <w:sz w:val="24"/>
+          <w:szCs w:val="24"/>
+        </w:rPr>
+        <w:t xml:space="preserve">Creating a large </w:t>
+      </w:r>
+    </w:p>
+    <w:p>
+      <w:pPr>
+        <w:rPr>
+          <w:rFonts w:ascii="Times New Roman" w:hAnsi="Times New Roman" w:cs="Times New Roman"/>
+          <w:sz w:val="24"/>
+          <w:szCs w:val="24"/>
+        </w:rPr>
+      </w:pPr>
+      <w:r>
+        <w:rPr>
+          <w:rFonts w:ascii="Times New Roman" w:hAnsi="Times New Roman" w:cs="Times New Roman"/>
+          <w:sz w:val="24"/>
+          <w:szCs w:val="24"/>
+        </w:rPr>
+        <w:br w:type="page"/>
+      </w:r>
+    </w:p>
+    <w:p>
+      <w:pPr>
+        <w:jc w:val="center"/>
+        <w:rPr>
+          <w:rFonts w:ascii="Times New Roman" w:hAnsi="Times New Roman" w:cs="Times New Roman"/>
+          <w:sz w:val="24"/>
+          <w:szCs w:val="24"/>
+        </w:rPr>
+      </w:pPr>
+      <w:r>
+        <w:rPr>
+          <w:rFonts w:ascii="Times New Roman" w:hAnsi="Times New Roman" w:cs="Times New Roman"/>
+          <w:sz w:val="24"/>
+          <w:szCs w:val="24"/>
+        </w:rPr>
+        <w:lastRenderedPageBreak/>
+        <w:t>Conclusion</w:t>
+      </w:r>
+    </w:p>
+    <w:p>
+      <w:pPr>
+        <w:rPr>
+          <w:rFonts w:ascii="Times New Roman" w:hAnsi="Times New Roman" w:cs="Times New Roman"/>
+          <w:sz w:val="24"/>
+          <w:szCs w:val="24"/>
+        </w:rPr>
+      </w:pPr>
+      <w:r>
+        <w:rPr>
+          <w:rFonts w:ascii="Times New Roman" w:hAnsi="Times New Roman" w:cs="Times New Roman"/>
+          <w:sz w:val="24"/>
+          <w:szCs w:val="24"/>
+        </w:rPr>
+        <w:t> </w:t>
+      </w:r>
+      <w:r>
+        <w:rPr>
+          <w:rFonts w:ascii="Times New Roman" w:hAnsi="Times New Roman" w:cs="Times New Roman"/>
+          <w:color w:val="FF0000"/>
+          <w:sz w:val="24"/>
+          <w:szCs w:val="24"/>
+        </w:rPr>
+        <w:t>final analysis, “future work” (i.e. ways your system would be expanded) and wrap</w:t>
+      </w:r>
+      <w:r>
+        <w:rPr>
+          <w:rFonts w:ascii="Times New Roman" w:hAnsi="Times New Roman" w:cs="Times New Roman"/>
+          <w:color w:val="FF0000"/>
+          <w:sz w:val="24"/>
+          <w:szCs w:val="24"/>
+        </w:rPr>
+        <w:br/>
+        <w:t>things up</w:t>
+      </w:r>
+      <w:r>
+        <w:rPr>
+          <w:rFonts w:ascii="Times New Roman" w:hAnsi="Times New Roman" w:cs="Times New Roman"/>
+          <w:sz w:val="24"/>
+          <w:szCs w:val="24"/>
+        </w:rPr>
+        <w:br w:type="page"/>
+      </w:r>
+    </w:p>
+    <w:p>
+      <w:pPr>
+        <w:jc w:val="center"/>
+        <w:rPr>
+          <w:rFonts w:ascii="Times New Roman" w:hAnsi="Times New Roman" w:cs="Times New Roman"/>
+          <w:sz w:val="24"/>
+          <w:szCs w:val="24"/>
+        </w:rPr>
+      </w:pPr>
+      <w:r>
+        <w:rPr>
+          <w:rFonts w:ascii="Times New Roman" w:hAnsi="Times New Roman" w:cs="Times New Roman"/>
+          <w:sz w:val="24"/>
+          <w:szCs w:val="24"/>
+        </w:rPr>
+        <w:lastRenderedPageBreak/>
+        <w:t>Appendix A</w:t>
+      </w:r>
+    </w:p>
+    <w:p>
+      <w:pPr>
+        <w:rPr>
+          <w:rFonts w:ascii="Times New Roman" w:hAnsi="Times New Roman" w:cs="Times New Roman"/>
+          <w:color w:val="FF0000"/>
+          <w:sz w:val="24"/>
+          <w:szCs w:val="24"/>
+        </w:rPr>
+      </w:pPr>
+      <w:r>
+        <w:rPr>
+          <w:rFonts w:ascii="Times New Roman" w:hAnsi="Times New Roman" w:cs="Times New Roman"/>
+          <w:color w:val="FF0000"/>
+          <w:sz w:val="24"/>
+          <w:szCs w:val="24"/>
+        </w:rPr>
+        <w:t>software dependencies (libraries, OS, compiler, etc) and compile/install instructions</w:t>
+      </w:r>
+    </w:p>
+    <w:p>
+      <w:pPr>
+        <w:rPr>
+          <w:rFonts w:ascii="Times New Roman" w:hAnsi="Times New Roman" w:cs="Times New Roman"/>
+          <w:sz w:val="24"/>
+          <w:szCs w:val="24"/>
+        </w:rPr>
+      </w:pPr>
+      <w:r>
+        <w:rPr>
+          <w:rFonts w:ascii="Times New Roman" w:hAnsi="Times New Roman" w:cs="Times New Roman"/>
+          <w:sz w:val="24"/>
+          <w:szCs w:val="24"/>
+        </w:rPr>
+        <w:br w:type="page"/>
+      </w:r>
+    </w:p>
+    <w:p>
+      <w:pPr>
+        <w:jc w:val="center"/>
+        <w:rPr>
+          <w:rFonts w:ascii="Times New Roman" w:hAnsi="Times New Roman" w:cs="Times New Roman"/>
+          <w:sz w:val="24"/>
+          <w:szCs w:val="24"/>
+        </w:rPr>
+      </w:pPr>
+      <w:r>
+        <w:rPr>
+          <w:rFonts w:ascii="Times New Roman" w:hAnsi="Times New Roman" w:cs="Times New Roman"/>
+          <w:sz w:val="24"/>
+          <w:szCs w:val="24"/>
+        </w:rPr>
+        <w:lastRenderedPageBreak/>
+        <w:t>Appendix B</w:t>
+      </w:r>
+    </w:p>
+    <w:p>
+      <w:pPr>
+        <w:rPr>
+          <w:rFonts w:ascii="Times New Roman" w:hAnsi="Times New Roman" w:cs="Times New Roman"/>
+          <w:sz w:val="24"/>
+          <w:szCs w:val="24"/>
+        </w:rPr>
+      </w:pPr>
+      <w:r>
+        <w:rPr>
+          <w:rFonts w:ascii="Times New Roman" w:hAnsi="Times New Roman" w:cs="Times New Roman"/>
+          <w:color w:val="FF0000"/>
+          <w:sz w:val="24"/>
+          <w:szCs w:val="24"/>
+        </w:rPr>
+        <w:t>Any raw data or more-detailed data</w:t>
+      </w:r>
+      <w:r>
+        <w:rPr>
+          <w:rFonts w:ascii="Times New Roman" w:hAnsi="Times New Roman" w:cs="Times New Roman"/>
+          <w:sz w:val="24"/>
+          <w:szCs w:val="24"/>
+        </w:rPr>
+        <w:br w:type="page"/>
+      </w:r>
     </w:p>
     <w:p>
       <w:pPr>
@@ -867,8 +1736,6 @@
         <w:lastRenderedPageBreak/>
         <w:t>References</w:t>
       </w:r>
-      <w:bookmarkStart w:id="0" w:name="_GoBack"/>
-      <w:bookmarkEnd w:id="0"/>
     </w:p>
     <w:p>
       <w:pPr>
@@ -904,6 +1771,119 @@
 <file path=word/numbering.xml><?xml version="1.0" encoding="utf-8"?>
 <w:numbering xmlns:wpc="http://schemas.microsoft.com/office/word/2010/wordprocessingCanvas" xmlns:cx="http://schemas.microsoft.com/office/drawing/2014/chartex" xmlns:cx1="http://schemas.microsoft.com/office/drawing/2015/9/8/chartex" xmlns:cx2="http://schemas.microsoft.com/office/drawing/2015/10/21/chartex" xmlns:cx3="http://schemas.microsoft.com/office/drawing/2016/5/9/chartex" xmlns:cx4="http://schemas.microsoft.com/office/drawing/2016/5/10/chartex" xmlns:cx5="http://schemas.microsoft.com/office/drawing/2016/5/11/chartex" xmlns:cx6="http://schemas.microsoft.com/office/drawing/2016/5/12/chartex" xmlns:cx7="http://schemas.microsoft.com/office/drawing/2016/5/13/chartex" xmlns:cx8="http://schemas.microsoft.com/office/drawing/2016/5/14/chartex" xmlns:mc="http://schemas.openxmlformats.org/markup-compatibility/2006" xmlns:aink="http://schemas.microsoft.com/office/drawing/2016/ink" xmlns:am3d="http://schemas.microsoft.com/office/drawing/2017/model3d" xmlns:o="urn:schemas-microsoft-com:office:office" xmlns:r="http://schemas.openxmlformats.org/officeDocument/2006/relationships" xmlns:m="http://schemas.openxmlformats.org/officeDocument/2006/math" xmlns:v="urn:schemas-microsoft-com:vml" xmlns:wp14="http://schemas.microsoft.com/office/word/2010/wordprocessingDrawing" xmlns:wp="http://schemas.openxmlformats.org/drawingml/2006/wordprocessingDrawing" xmlns:w10="urn:schemas-microsoft-com:office:word" xmlns:w="http://schemas.openxmlformats.org/wordprocessingml/2006/main" xmlns:w14="http://schemas.microsoft.com/office/word/2010/wordml" xmlns:w15="http://schemas.microsoft.com/office/word/2012/wordml" xmlns:w16cid="http://schemas.microsoft.com/office/word/2016/wordml/cid" xmlns:w16se="http://schemas.microsoft.com/office/word/2015/wordml/symex" xmlns:wpg="http://schemas.microsoft.com/office/word/2010/wordprocessingGroup" xmlns:wpi="http://schemas.microsoft.com/office/word/2010/wordprocessingInk" xmlns:wne="http://schemas.microsoft.com/office/word/2006/wordml" xmlns:wps="http://schemas.microsoft.com/office/word/2010/wordprocessingShape" mc:Ignorable="w14 w15 w16se w16cid wp14">
   <w:abstractNum w:abstractNumId="0" w15:restartNumberingAfterBreak="0">
+    <w:nsid w:val="2D986D33"/>
+    <w:multiLevelType w:val="multilevel"/>
+    <w:tmpl w:val="390A9B5E"/>
+    <w:lvl w:ilvl="0">
+      <w:start w:val="1"/>
+      <w:numFmt w:val="decimal"/>
+      <w:lvlText w:val="%1."/>
+      <w:lvlJc w:val="left"/>
+      <w:pPr>
+        <w:tabs>
+          <w:tab w:val="num" w:pos="720"/>
+        </w:tabs>
+        <w:ind w:left="720" w:hanging="360"/>
+      </w:pPr>
+    </w:lvl>
+    <w:lvl w:ilvl="1">
+      <w:start w:val="1"/>
+      <w:numFmt w:val="decimal"/>
+      <w:lvlText w:val="%2."/>
+      <w:lvlJc w:val="left"/>
+      <w:pPr>
+        <w:tabs>
+          <w:tab w:val="num" w:pos="1440"/>
+        </w:tabs>
+        <w:ind w:left="1440" w:hanging="360"/>
+      </w:pPr>
+    </w:lvl>
+    <w:lvl w:ilvl="2">
+      <w:start w:val="1"/>
+      <w:numFmt w:val="decimal"/>
+      <w:lvlText w:val="%3."/>
+      <w:lvlJc w:val="left"/>
+      <w:pPr>
+        <w:tabs>
+          <w:tab w:val="num" w:pos="2160"/>
+        </w:tabs>
+        <w:ind w:left="2160" w:hanging="360"/>
+      </w:pPr>
+    </w:lvl>
+    <w:lvl w:ilvl="3" w:tentative="1">
+      <w:start w:val="1"/>
+      <w:numFmt w:val="decimal"/>
+      <w:lvlText w:val="%4."/>
+      <w:lvlJc w:val="left"/>
+      <w:pPr>
+        <w:tabs>
+          <w:tab w:val="num" w:pos="2880"/>
+        </w:tabs>
+        <w:ind w:left="2880" w:hanging="360"/>
+      </w:pPr>
+    </w:lvl>
+    <w:lvl w:ilvl="4" w:tentative="1">
+      <w:start w:val="1"/>
+      <w:numFmt w:val="decimal"/>
+      <w:lvlText w:val="%5."/>
+      <w:lvlJc w:val="left"/>
+      <w:pPr>
+        <w:tabs>
+          <w:tab w:val="num" w:pos="3600"/>
+        </w:tabs>
+        <w:ind w:left="3600" w:hanging="360"/>
+      </w:pPr>
+    </w:lvl>
+    <w:lvl w:ilvl="5" w:tentative="1">
+      <w:start w:val="1"/>
+      <w:numFmt w:val="decimal"/>
+      <w:lvlText w:val="%6."/>
+      <w:lvlJc w:val="left"/>
+      <w:pPr>
+        <w:tabs>
+          <w:tab w:val="num" w:pos="4320"/>
+        </w:tabs>
+        <w:ind w:left="4320" w:hanging="360"/>
+      </w:pPr>
+    </w:lvl>
+    <w:lvl w:ilvl="6" w:tentative="1">
+      <w:start w:val="1"/>
+      <w:numFmt w:val="decimal"/>
+      <w:lvlText w:val="%7."/>
+      <w:lvlJc w:val="left"/>
+      <w:pPr>
+        <w:tabs>
+          <w:tab w:val="num" w:pos="5040"/>
+        </w:tabs>
+        <w:ind w:left="5040" w:hanging="360"/>
+      </w:pPr>
+    </w:lvl>
+    <w:lvl w:ilvl="7" w:tentative="1">
+      <w:start w:val="1"/>
+      <w:numFmt w:val="decimal"/>
+      <w:lvlText w:val="%8."/>
+      <w:lvlJc w:val="left"/>
+      <w:pPr>
+        <w:tabs>
+          <w:tab w:val="num" w:pos="5760"/>
+        </w:tabs>
+        <w:ind w:left="5760" w:hanging="360"/>
+      </w:pPr>
+    </w:lvl>
+    <w:lvl w:ilvl="8" w:tentative="1">
+      <w:start w:val="1"/>
+      <w:numFmt w:val="decimal"/>
+      <w:lvlText w:val="%9."/>
+      <w:lvlJc w:val="left"/>
+      <w:pPr>
+        <w:tabs>
+          <w:tab w:val="num" w:pos="6480"/>
+        </w:tabs>
+        <w:ind w:left="6480" w:hanging="360"/>
+      </w:pPr>
+    </w:lvl>
+  </w:abstractNum>
+  <w:abstractNum w:abstractNumId="1" w15:restartNumberingAfterBreak="0">
     <w:nsid w:val="46CD5AA4"/>
     <w:multiLevelType w:val="hybridMultilevel"/>
     <w:tmpl w:val="42182416"/>
@@ -1016,7 +1996,7 @@
       </w:rPr>
     </w:lvl>
   </w:abstractNum>
-  <w:abstractNum w:abstractNumId="1" w15:restartNumberingAfterBreak="0">
+  <w:abstractNum w:abstractNumId="2" w15:restartNumberingAfterBreak="0">
     <w:nsid w:val="5FDC4ADB"/>
     <w:multiLevelType w:val="hybridMultilevel"/>
     <w:tmpl w:val="FB12ADDA"/>
@@ -1130,10 +2110,40 @@
     </w:lvl>
   </w:abstractNum>
   <w:num w:numId="1">
+    <w:abstractNumId w:val="1"/>
+  </w:num>
+  <w:num w:numId="2">
+    <w:abstractNumId w:val="2"/>
+  </w:num>
+  <w:num w:numId="3">
     <w:abstractNumId w:val="0"/>
   </w:num>
-  <w:num w:numId="2">
-    <w:abstractNumId w:val="1"/>
+  <w:num w:numId="4">
+    <w:abstractNumId w:val="0"/>
+    <w:lvlOverride w:ilvl="1">
+      <w:lvl w:ilvl="1">
+        <w:numFmt w:val="lowerLetter"/>
+        <w:lvlText w:val="%2."/>
+        <w:lvlJc w:val="left"/>
+      </w:lvl>
+    </w:lvlOverride>
+  </w:num>
+  <w:num w:numId="5">
+    <w:abstractNumId w:val="0"/>
+    <w:lvlOverride w:ilvl="1">
+      <w:lvl w:ilvl="1">
+        <w:numFmt w:val="lowerLetter"/>
+        <w:lvlText w:val="%2."/>
+        <w:lvlJc w:val="left"/>
+      </w:lvl>
+    </w:lvlOverride>
+    <w:lvlOverride w:ilvl="2">
+      <w:lvl w:ilvl="2">
+        <w:numFmt w:val="lowerRoman"/>
+        <w:lvlText w:val="%3."/>
+        <w:lvlJc w:val="right"/>
+      </w:lvl>
+    </w:lvlOverride>
   </w:num>
 </w:numbering>
 </file>
@@ -1562,6 +2572,7 @@
   <w:style w:type="character" w:default="1" w:styleId="DefaultParagraphFont">
     <w:name w:val="Default Paragraph Font"/>
     <w:uiPriority w:val="1"/>
+    <w:semiHidden/>
     <w:unhideWhenUsed/>
   </w:style>
   <w:style w:type="table" w:default="1" w:styleId="TableNormal">
@@ -1987,7 +2998,7 @@
 </file>
 
 <file path=customXml/itemProps1.xml><?xml version="1.0" encoding="utf-8"?>
-<ds:datastoreItem xmlns:ds="http://schemas.openxmlformats.org/officeDocument/2006/customXml" ds:itemID="{92C4D935-9D0B-44C6-A90C-1058EE7F08B2}">
+<ds:datastoreItem xmlns:ds="http://schemas.openxmlformats.org/officeDocument/2006/customXml" ds:itemID="{D46EA14E-3FC1-46DE-875D-1A4182A9AD05}">
   <ds:schemaRefs>
     <ds:schemaRef ds:uri="http://schemas.openxmlformats.org/officeDocument/2006/bibliography"/>
   </ds:schemaRefs>

--- a/ProjectSubmission.docx
+++ b/ProjectSubmission.docx
@@ -134,7 +134,25 @@
           <w:sz w:val="24"/>
           <w:szCs w:val="24"/>
         </w:rPr>
-        <w:t>Lt. Rseky Anderson</w:t>
+        <w:t xml:space="preserve">Lt. </w:t>
+      </w:r>
+      <w:proofErr w:type="spellStart"/>
+      <w:r>
+        <w:rPr>
+          <w:rFonts w:ascii="Times New Roman" w:hAnsi="Times New Roman" w:cs="Times New Roman"/>
+          <w:sz w:val="24"/>
+          <w:szCs w:val="24"/>
+        </w:rPr>
+        <w:t>Rseky</w:t>
+      </w:r>
+      <w:proofErr w:type="spellEnd"/>
+      <w:r>
+        <w:rPr>
+          <w:rFonts w:ascii="Times New Roman" w:hAnsi="Times New Roman" w:cs="Times New Roman"/>
+          <w:sz w:val="24"/>
+          <w:szCs w:val="24"/>
+        </w:rPr>
+        <w:t xml:space="preserve"> Anderson</w:t>
       </w:r>
     </w:p>
     <w:p>
@@ -943,6 +961,167 @@
       <w:pPr>
         <w:spacing w:line="480" w:lineRule="auto"/>
         <w:rPr>
+          <w:rFonts w:ascii="Calibri" w:hAnsi="Calibri" w:cs="Calibri"/>
+          <w:lang w:val="en"/>
+        </w:rPr>
+      </w:pPr>
+      <w:r>
+        <w:rPr>
+          <w:rFonts w:ascii="Calibri" w:hAnsi="Calibri" w:cs="Calibri"/>
+          <w:lang w:val="en"/>
+        </w:rPr>
+        <w:t>Once we a</w:t>
+      </w:r>
+      <w:r>
+        <w:rPr>
+          <w:rFonts w:ascii="Calibri" w:hAnsi="Calibri" w:cs="Calibri"/>
+          <w:lang w:val="en"/>
+        </w:rPr>
+        <w:t>re</w:t>
+      </w:r>
+      <w:r>
+        <w:rPr>
+          <w:rFonts w:ascii="Calibri" w:hAnsi="Calibri" w:cs="Calibri"/>
+          <w:lang w:val="en"/>
+        </w:rPr>
+        <w:t xml:space="preserve"> given a number N, our</w:t>
+      </w:r>
+      <w:r>
+        <w:rPr>
+          <w:rFonts w:ascii="Calibri" w:hAnsi="Calibri" w:cs="Calibri"/>
+          <w:lang w:val="en"/>
+        </w:rPr>
+        <w:t xml:space="preserve"> system generates two sets of random numbers using a random number generator.  The two random Numbers are set to variables x and c. Variable x is copied into a variable named y.</w:t>
+      </w:r>
+      <w:r>
+        <w:rPr>
+          <w:rFonts w:ascii="Calibri" w:hAnsi="Calibri" w:cs="Calibri"/>
+          <w:lang w:val="en"/>
+        </w:rPr>
+        <w:t xml:space="preserve"> </w:t>
+      </w:r>
+      <w:r>
+        <w:rPr>
+          <w:rFonts w:ascii="Calibri" w:hAnsi="Calibri" w:cs="Calibri"/>
+          <w:lang w:val="en"/>
+        </w:rPr>
+        <w:t>While a divisor is not yet found, t</w:t>
+      </w:r>
+      <w:r>
+        <w:rPr>
+          <w:rFonts w:ascii="Calibri" w:hAnsi="Calibri" w:cs="Calibri"/>
+          <w:lang w:val="en"/>
+        </w:rPr>
+        <w:t xml:space="preserve">he tortoise move is performed on x and the hare moves is performed on y. </w:t>
+      </w:r>
+      <w:r>
+        <w:rPr>
+          <w:rFonts w:ascii="Calibri" w:hAnsi="Calibri" w:cs="Calibri"/>
+          <w:lang w:val="en"/>
+        </w:rPr>
+        <w:t xml:space="preserve"> The greatest common denominator of the difference of x-y and n is </w:t>
+      </w:r>
+      <w:r>
+        <w:rPr>
+          <w:rFonts w:ascii="Calibri" w:hAnsi="Calibri" w:cs="Calibri"/>
+          <w:lang w:val="en"/>
+        </w:rPr>
+        <w:lastRenderedPageBreak/>
+        <w:t xml:space="preserve">computed. </w:t>
+      </w:r>
+      <w:r>
+        <w:rPr>
+          <w:rFonts w:ascii="Calibri" w:hAnsi="Calibri" w:cs="Calibri"/>
+          <w:lang w:val="en"/>
+        </w:rPr>
+        <w:t xml:space="preserve"> </w:t>
+      </w:r>
+      <w:r>
+        <w:rPr>
+          <w:rFonts w:ascii="Calibri" w:hAnsi="Calibri" w:cs="Calibri"/>
+          <w:lang w:val="en"/>
+        </w:rPr>
+        <w:t xml:space="preserve">If the GCD is equal to n repeat </w:t>
+      </w:r>
+      <w:r>
+        <w:rPr>
+          <w:rFonts w:ascii="Calibri" w:hAnsi="Calibri" w:cs="Calibri"/>
+          <w:lang w:val="en"/>
+        </w:rPr>
+        <w:t>steps (</w:t>
+      </w:r>
+      <w:r>
+        <w:rPr>
+          <w:rFonts w:ascii="Calibri" w:hAnsi="Calibri" w:cs="Calibri"/>
+          <w:lang w:val="en"/>
+        </w:rPr>
+        <w:t>see above</w:t>
+      </w:r>
+      <w:r>
+        <w:rPr>
+          <w:rFonts w:ascii="Calibri" w:hAnsi="Calibri" w:cs="Calibri"/>
+          <w:lang w:val="en"/>
+        </w:rPr>
+        <w:t>).</w:t>
+      </w:r>
+      <w:r>
+        <w:rPr>
+          <w:rFonts w:ascii="Calibri" w:hAnsi="Calibri" w:cs="Calibri"/>
+          <w:lang w:val="en"/>
+        </w:rPr>
+        <w:t xml:space="preserve"> If GCD is not n and it is not 1, it must be our answer!</w:t>
+      </w:r>
+    </w:p>
+    <w:p>
+      <w:pPr>
+        <w:spacing w:line="480" w:lineRule="auto"/>
+        <w:rPr>
+          <w:rFonts w:ascii="Calibri" w:hAnsi="Calibri" w:cs="Calibri"/>
+          <w:lang w:val="en"/>
+        </w:rPr>
+      </w:pPr>
+      <w:r>
+        <w:rPr>
+          <w:rFonts w:ascii="Calibri" w:hAnsi="Calibri" w:cs="Calibri"/>
+          <w:lang w:val="en"/>
+        </w:rPr>
+        <w:t>Testing Performed</w:t>
+      </w:r>
+    </w:p>
+    <w:p>
+      <w:pPr>
+        <w:spacing w:line="480" w:lineRule="auto"/>
+        <w:rPr>
+          <w:rFonts w:ascii="Calibri" w:hAnsi="Calibri" w:cs="Calibri"/>
+          <w:lang w:val="en"/>
+        </w:rPr>
+      </w:pPr>
+      <w:r>
+        <w:rPr>
+          <w:rFonts w:ascii="Calibri" w:hAnsi="Calibri" w:cs="Calibri"/>
+          <w:lang w:val="en"/>
+        </w:rPr>
+        <w:t xml:space="preserve">Our team </w:t>
+      </w:r>
+      <w:r>
+        <w:rPr>
+          <w:rFonts w:ascii="Calibri" w:hAnsi="Calibri" w:cs="Calibri"/>
+          <w:lang w:val="en"/>
+        </w:rPr>
+        <w:t>multiplied all the numbers from our output from application to ensure that we arrived back at N</w:t>
+      </w:r>
+      <w:r>
+        <w:rPr>
+          <w:rFonts w:ascii="Calibri" w:hAnsi="Calibri" w:cs="Calibri"/>
+          <w:lang w:val="en"/>
+        </w:rPr>
+        <w:t>. More detailed explanation will be given is subsequent chapters. See diagram below to illustrate (we assume N = 12)</w:t>
+      </w:r>
+    </w:p>
+    <w:p>
+      <w:pPr>
+        <w:spacing w:line="480" w:lineRule="auto"/>
+        <w:rPr>
           <w:rFonts w:ascii="Times New Roman" w:hAnsi="Times New Roman" w:cs="Times New Roman"/>
           <w:b/>
           <w:bCs/>
@@ -950,210 +1129,602 @@
           <w:szCs w:val="24"/>
         </w:rPr>
       </w:pPr>
-      <w:r>
-        <w:rPr>
-          <w:rFonts w:ascii="Calibri" w:hAnsi="Calibri" w:cs="Calibri"/>
-          <w:lang w:val="en"/>
-        </w:rPr>
-        <w:t>Once we a</w:t>
-      </w:r>
-      <w:r>
-        <w:rPr>
-          <w:rFonts w:ascii="Calibri" w:hAnsi="Calibri" w:cs="Calibri"/>
-          <w:lang w:val="en"/>
-        </w:rPr>
-        <w:t>re</w:t>
+    </w:p>
+    <w:p>
+      <w:pPr>
+        <w:spacing w:line="480" w:lineRule="auto"/>
+        <w:jc w:val="center"/>
+        <w:rPr>
+          <w:rFonts w:ascii="Times New Roman" w:hAnsi="Times New Roman" w:cs="Times New Roman"/>
+          <w:sz w:val="24"/>
+          <w:szCs w:val="24"/>
+        </w:rPr>
+      </w:pPr>
+      <w:r>
+        <w:rPr>
+          <w:noProof/>
+        </w:rPr>
+        <w:drawing>
+          <wp:inline distT="0" distB="0" distL="0" distR="0" wp14:anchorId="0339B5C6" wp14:editId="72298B54">
+            <wp:extent cx="3546475" cy="1959610"/>
+            <wp:effectExtent l="0" t="0" r="0" b="2540"/>
+            <wp:docPr id="4" name="Picture 4"/>
+            <wp:cNvGraphicFramePr>
+              <a:graphicFrameLocks xmlns:a="http://schemas.openxmlformats.org/drawingml/2006/main" noChangeAspect="1"/>
+            </wp:cNvGraphicFramePr>
+            <a:graphic xmlns:a="http://schemas.openxmlformats.org/drawingml/2006/main">
+              <a:graphicData uri="http://schemas.openxmlformats.org/drawingml/2006/picture">
+                <pic:pic xmlns:pic="http://schemas.openxmlformats.org/drawingml/2006/picture">
+                  <pic:nvPicPr>
+                    <pic:cNvPr id="0" name="Picture 7"/>
+                    <pic:cNvPicPr>
+                      <a:picLocks noChangeAspect="1" noChangeArrowheads="1"/>
+                    </pic:cNvPicPr>
+                  </pic:nvPicPr>
+                  <pic:blipFill>
+                    <a:blip r:embed="rId6">
+                      <a:extLst>
+                        <a:ext uri="{28A0092B-C50C-407E-A947-70E740481C1C}">
+                          <a14:useLocalDpi xmlns:a14="http://schemas.microsoft.com/office/drawing/2010/main" val="0"/>
+                        </a:ext>
+                      </a:extLst>
+                    </a:blip>
+                    <a:srcRect/>
+                    <a:stretch>
+                      <a:fillRect/>
+                    </a:stretch>
+                  </pic:blipFill>
+                  <pic:spPr bwMode="auto">
+                    <a:xfrm>
+                      <a:off x="0" y="0"/>
+                      <a:ext cx="3546475" cy="1959610"/>
+                    </a:xfrm>
+                    <a:prstGeom prst="rect">
+                      <a:avLst/>
+                    </a:prstGeom>
+                    <a:noFill/>
+                    <a:ln>
+                      <a:noFill/>
+                    </a:ln>
+                  </pic:spPr>
+                </pic:pic>
+              </a:graphicData>
+            </a:graphic>
+          </wp:inline>
+        </w:drawing>
+      </w:r>
+    </w:p>
+    <w:p>
+      <w:pPr>
+        <w:pStyle w:val="ListParagraph"/>
+        <w:spacing w:line="480" w:lineRule="auto"/>
+        <w:rPr>
+          <w:rFonts w:ascii="Times New Roman" w:hAnsi="Times New Roman" w:cs="Times New Roman"/>
+          <w:sz w:val="24"/>
+          <w:szCs w:val="24"/>
+        </w:rPr>
+      </w:pPr>
+    </w:p>
+    <w:p>
+      <w:pPr>
+        <w:pStyle w:val="ListParagraph"/>
+        <w:spacing w:line="480" w:lineRule="auto"/>
+        <w:rPr>
+          <w:rFonts w:ascii="Times New Roman" w:hAnsi="Times New Roman" w:cs="Times New Roman"/>
+          <w:sz w:val="24"/>
+          <w:szCs w:val="24"/>
+        </w:rPr>
+      </w:pPr>
+    </w:p>
+    <w:p>
+      <w:pPr>
+        <w:spacing w:line="480" w:lineRule="auto"/>
+        <w:rPr>
+          <w:rFonts w:ascii="Times New Roman" w:hAnsi="Times New Roman" w:cs="Times New Roman"/>
+          <w:sz w:val="24"/>
+          <w:szCs w:val="24"/>
+        </w:rPr>
+      </w:pPr>
+    </w:p>
+    <w:p>
+      <w:pPr>
+        <w:spacing w:line="480" w:lineRule="auto"/>
+        <w:rPr>
+          <w:rFonts w:ascii="Times New Roman" w:hAnsi="Times New Roman" w:cs="Times New Roman"/>
+          <w:sz w:val="24"/>
+          <w:szCs w:val="24"/>
+        </w:rPr>
+      </w:pPr>
+    </w:p>
+    <w:p>
+      <w:pPr>
+        <w:spacing w:line="480" w:lineRule="auto"/>
+        <w:rPr>
+          <w:rFonts w:ascii="Times New Roman" w:hAnsi="Times New Roman" w:cs="Times New Roman"/>
+          <w:sz w:val="24"/>
+          <w:szCs w:val="24"/>
+        </w:rPr>
+      </w:pPr>
+    </w:p>
+    <w:p>
+      <w:pPr>
+        <w:spacing w:line="480" w:lineRule="auto"/>
+        <w:rPr>
+          <w:rFonts w:ascii="Times New Roman" w:hAnsi="Times New Roman" w:cs="Times New Roman"/>
+          <w:sz w:val="24"/>
+          <w:szCs w:val="24"/>
+        </w:rPr>
+      </w:pPr>
+    </w:p>
+    <w:p>
+      <w:pPr>
+        <w:rPr>
+          <w:rFonts w:ascii="Times New Roman" w:hAnsi="Times New Roman" w:cs="Times New Roman"/>
+          <w:sz w:val="24"/>
+          <w:szCs w:val="24"/>
+        </w:rPr>
+      </w:pPr>
+    </w:p>
+    <w:p>
+      <w:pPr>
+        <w:rPr>
+          <w:rFonts w:ascii="Times New Roman" w:hAnsi="Times New Roman" w:cs="Times New Roman"/>
+          <w:sz w:val="24"/>
+          <w:szCs w:val="24"/>
+        </w:rPr>
+      </w:pPr>
+    </w:p>
+    <w:p>
+      <w:pPr>
+        <w:jc w:val="center"/>
+        <w:rPr>
+          <w:rFonts w:ascii="Times New Roman" w:hAnsi="Times New Roman" w:cs="Times New Roman"/>
+          <w:sz w:val="24"/>
+          <w:szCs w:val="24"/>
+        </w:rPr>
+      </w:pPr>
+      <w:r>
+        <w:rPr>
+          <w:rFonts w:ascii="Times New Roman" w:hAnsi="Times New Roman" w:cs="Times New Roman"/>
+          <w:sz w:val="24"/>
+          <w:szCs w:val="24"/>
+        </w:rPr>
+        <w:lastRenderedPageBreak/>
+        <w:t>Concepts (Background</w:t>
+      </w:r>
+      <w:r>
+        <w:rPr>
+          <w:rFonts w:ascii="Times New Roman" w:hAnsi="Times New Roman" w:cs="Times New Roman"/>
+          <w:sz w:val="24"/>
+          <w:szCs w:val="24"/>
+        </w:rPr>
+        <w:t>)</w:t>
+      </w:r>
+    </w:p>
+    <w:p>
+      <w:pPr>
+        <w:rPr>
+          <w:rFonts w:ascii="Times New Roman" w:hAnsi="Times New Roman" w:cs="Times New Roman"/>
+          <w:sz w:val="24"/>
+          <w:szCs w:val="24"/>
+        </w:rPr>
+      </w:pPr>
+      <w:r>
+        <w:rPr>
+          <w:rFonts w:ascii="Times New Roman" w:hAnsi="Times New Roman" w:cs="Times New Roman"/>
+          <w:sz w:val="24"/>
+          <w:szCs w:val="24"/>
+        </w:rPr>
+        <w:t>An i</w:t>
+      </w:r>
+      <w:r>
+        <w:rPr>
+          <w:rFonts w:ascii="Times New Roman" w:hAnsi="Times New Roman" w:cs="Times New Roman"/>
+          <w:sz w:val="24"/>
+          <w:szCs w:val="24"/>
+        </w:rPr>
+        <w:t>terative Server</w:t>
+      </w:r>
+      <w:r>
+        <w:rPr>
+          <w:rFonts w:ascii="Times New Roman" w:hAnsi="Times New Roman" w:cs="Times New Roman"/>
+          <w:sz w:val="24"/>
+          <w:szCs w:val="24"/>
+        </w:rPr>
+        <w:t xml:space="preserve"> is a server that handles request and returns a response to the requesting client. It iterates through each client, handling it one at a time.</w:t>
+      </w:r>
+      <w:r>
+        <w:rPr>
+          <w:rFonts w:ascii="Times New Roman" w:hAnsi="Times New Roman" w:cs="Times New Roman"/>
+          <w:sz w:val="24"/>
+          <w:szCs w:val="24"/>
+        </w:rPr>
+        <w:t xml:space="preserve"> The main server (DivFinder.cpp) in our project was modeled as an iterative server. </w:t>
+      </w:r>
+      <w:r>
+        <w:rPr>
+          <w:rFonts w:ascii="Times New Roman" w:hAnsi="Times New Roman" w:cs="Times New Roman"/>
+          <w:sz w:val="24"/>
+          <w:szCs w:val="24"/>
+        </w:rPr>
+        <w:t xml:space="preserve"> </w:t>
+      </w:r>
+    </w:p>
+    <w:p>
+      <w:pPr>
+        <w:rPr>
+          <w:rFonts w:ascii="Times New Roman" w:hAnsi="Times New Roman" w:cs="Times New Roman"/>
+          <w:sz w:val="24"/>
+          <w:szCs w:val="24"/>
+        </w:rPr>
+      </w:pPr>
+      <w:r>
+        <w:rPr>
+          <w:rFonts w:ascii="Times New Roman" w:hAnsi="Times New Roman" w:cs="Times New Roman"/>
+          <w:sz w:val="24"/>
+          <w:szCs w:val="24"/>
+        </w:rPr>
+        <w:t xml:space="preserve"> </w:t>
+      </w:r>
+      <w:r>
+        <w:rPr>
+          <w:rFonts w:ascii="Times New Roman" w:hAnsi="Times New Roman" w:cs="Times New Roman"/>
+          <w:sz w:val="24"/>
+          <w:szCs w:val="24"/>
+        </w:rPr>
+        <w:t>A c</w:t>
+      </w:r>
+      <w:r>
+        <w:rPr>
+          <w:rFonts w:ascii="Times New Roman" w:hAnsi="Times New Roman" w:cs="Times New Roman"/>
+          <w:sz w:val="24"/>
+          <w:szCs w:val="24"/>
+        </w:rPr>
+        <w:t xml:space="preserve">oncurrent </w:t>
+      </w:r>
+      <w:r>
+        <w:rPr>
+          <w:rFonts w:ascii="Times New Roman" w:hAnsi="Times New Roman" w:cs="Times New Roman"/>
+          <w:sz w:val="24"/>
+          <w:szCs w:val="24"/>
+        </w:rPr>
+        <w:t>Server handles</w:t>
+      </w:r>
+      <w:r>
+        <w:rPr>
+          <w:rFonts w:ascii="Times New Roman" w:hAnsi="Times New Roman" w:cs="Times New Roman"/>
+          <w:sz w:val="24"/>
+          <w:szCs w:val="24"/>
+        </w:rPr>
+        <w:t xml:space="preserve"> multiple clients</w:t>
+      </w:r>
+      <w:r>
+        <w:rPr>
+          <w:rFonts w:ascii="Times New Roman" w:hAnsi="Times New Roman" w:cs="Times New Roman"/>
+          <w:sz w:val="24"/>
+          <w:szCs w:val="24"/>
+        </w:rPr>
+        <w:t xml:space="preserve"> request</w:t>
+      </w:r>
+      <w:r>
+        <w:rPr>
+          <w:rFonts w:ascii="Times New Roman" w:hAnsi="Times New Roman" w:cs="Times New Roman"/>
+          <w:sz w:val="24"/>
+          <w:szCs w:val="24"/>
+        </w:rPr>
+        <w:t xml:space="preserve"> at the same time</w:t>
+      </w:r>
+      <w:r>
+        <w:rPr>
+          <w:rFonts w:ascii="Times New Roman" w:hAnsi="Times New Roman" w:cs="Times New Roman"/>
+          <w:sz w:val="24"/>
+          <w:szCs w:val="24"/>
+        </w:rPr>
+        <w:t xml:space="preserve"> by passing them</w:t>
+      </w:r>
+      <w:r>
+        <w:rPr>
+          <w:rFonts w:ascii="Times New Roman" w:hAnsi="Times New Roman" w:cs="Times New Roman"/>
+          <w:sz w:val="24"/>
+          <w:szCs w:val="24"/>
+        </w:rPr>
+        <w:t xml:space="preserve"> to a thread or a process after which it waits for next incoming request. The server may call a fork function, creating one child process for each child. An alternative is also to pass client request to threads</w:t>
+      </w:r>
+      <w:r>
+        <w:rPr>
+          <w:rFonts w:ascii="Times New Roman" w:hAnsi="Times New Roman" w:cs="Times New Roman"/>
+          <w:sz w:val="24"/>
+          <w:szCs w:val="24"/>
+        </w:rPr>
+        <w:t xml:space="preserve">. This utilized three concurrent server which objects of DivFinderSP.cpp, each of which spun several </w:t>
+      </w:r>
+      <w:r>
+        <w:rPr>
+          <w:rFonts w:ascii="Times New Roman" w:hAnsi="Times New Roman" w:cs="Times New Roman"/>
+          <w:sz w:val="24"/>
+          <w:szCs w:val="24"/>
+        </w:rPr>
+        <w:t>threads</w:t>
+      </w:r>
+      <w:r>
+        <w:rPr>
+          <w:rFonts w:ascii="Times New Roman" w:hAnsi="Times New Roman" w:cs="Times New Roman"/>
+          <w:sz w:val="24"/>
+          <w:szCs w:val="24"/>
+        </w:rPr>
+        <w:t xml:space="preserve"> based on messages passed to them from the main server. </w:t>
+      </w:r>
+    </w:p>
+    <w:p>
+      <w:pPr>
+        <w:rPr>
+          <w:rFonts w:ascii="Times New Roman" w:hAnsi="Times New Roman" w:cs="Times New Roman"/>
+          <w:sz w:val="24"/>
+          <w:szCs w:val="24"/>
+        </w:rPr>
+      </w:pPr>
+      <w:r>
+        <w:rPr>
+          <w:rFonts w:ascii="Times New Roman" w:hAnsi="Times New Roman" w:cs="Times New Roman"/>
+          <w:sz w:val="24"/>
+          <w:szCs w:val="24"/>
+        </w:rPr>
+        <w:t>What do we actually mean</w:t>
+      </w:r>
+      <w:r>
+        <w:rPr>
+          <w:rFonts w:ascii="Times New Roman" w:hAnsi="Times New Roman" w:cs="Times New Roman"/>
+          <w:sz w:val="24"/>
+          <w:szCs w:val="24"/>
+        </w:rPr>
+        <w:t xml:space="preserve"> </w:t>
+      </w:r>
+      <w:r>
+        <w:rPr>
+          <w:rFonts w:ascii="Times New Roman" w:hAnsi="Times New Roman" w:cs="Times New Roman"/>
+          <w:sz w:val="24"/>
+          <w:szCs w:val="24"/>
+        </w:rPr>
+        <w:t>by</w:t>
+      </w:r>
+      <w:r>
+        <w:rPr>
+          <w:rFonts w:ascii="Times New Roman" w:hAnsi="Times New Roman" w:cs="Times New Roman"/>
+          <w:sz w:val="24"/>
+          <w:szCs w:val="24"/>
+        </w:rPr>
+        <w:t xml:space="preserve"> the term concurrency?</w:t>
+      </w:r>
+      <w:r>
+        <w:rPr>
+          <w:rFonts w:ascii="Times New Roman" w:hAnsi="Times New Roman" w:cs="Times New Roman"/>
+          <w:sz w:val="24"/>
+          <w:szCs w:val="24"/>
+        </w:rPr>
+        <w:t xml:space="preserve"> When we talk about concurrency when it relates to computers (servers/clients), we are referring to single systems performing multiple independent activities in parallel rather than sequentially.</w:t>
+      </w:r>
+      <w:r>
+        <w:rPr>
+          <w:rFonts w:ascii="Times New Roman" w:hAnsi="Times New Roman" w:cs="Times New Roman"/>
+          <w:sz w:val="24"/>
+          <w:szCs w:val="24"/>
+        </w:rPr>
+        <w:t xml:space="preserve"> Historically</w:t>
+      </w:r>
+      <w:r>
+        <w:rPr>
+          <w:rFonts w:ascii="Times New Roman" w:hAnsi="Times New Roman" w:cs="Times New Roman"/>
+          <w:sz w:val="24"/>
+          <w:szCs w:val="24"/>
+        </w:rPr>
+        <w:t>,</w:t>
+      </w:r>
+      <w:r>
+        <w:rPr>
+          <w:rFonts w:ascii="Times New Roman" w:hAnsi="Times New Roman" w:cs="Times New Roman"/>
+          <w:sz w:val="24"/>
+          <w:szCs w:val="24"/>
+        </w:rPr>
+        <w:t xml:space="preserve"> most computers had just one processor with a single unit processing core; although some these computers still exist today. Such machines, although may have appeared mildly fast, could really only perform one task at a time.</w:t>
+      </w:r>
+      <w:r>
+        <w:rPr>
+          <w:rFonts w:ascii="Times New Roman" w:hAnsi="Times New Roman" w:cs="Times New Roman"/>
+          <w:sz w:val="24"/>
+          <w:szCs w:val="24"/>
+        </w:rPr>
+        <w:t xml:space="preserve"> The trick was that it could switch between tasks many times per seconds. This is called task switching. The task switch provides an illusion to both the user and the application itself. Because there’s an ill</w:t>
+      </w:r>
+      <w:r>
+        <w:rPr>
+          <w:rFonts w:ascii="Times New Roman" w:hAnsi="Times New Roman" w:cs="Times New Roman"/>
+          <w:sz w:val="24"/>
+          <w:szCs w:val="24"/>
+        </w:rPr>
+        <w:t xml:space="preserve">usion of concurrency behavior maybe subtly different when executing in a single process task switching environment compared to when executing in an environment with true concurrency. </w:t>
+      </w:r>
+      <w:r>
+        <w:rPr>
+          <w:rFonts w:ascii="Times New Roman" w:hAnsi="Times New Roman" w:cs="Times New Roman"/>
+          <w:sz w:val="24"/>
+          <w:szCs w:val="24"/>
+        </w:rPr>
+        <w:t>Computers containing multiple processors (cores) a</w:t>
+      </w:r>
+      <w:r>
+        <w:rPr>
+          <w:rFonts w:ascii="Times New Roman" w:hAnsi="Times New Roman" w:cs="Times New Roman"/>
+          <w:sz w:val="24"/>
+          <w:szCs w:val="24"/>
+        </w:rPr>
+        <w:t xml:space="preserve"> now mostly</w:t>
+      </w:r>
+      <w:r>
+        <w:rPr>
+          <w:rFonts w:ascii="Times New Roman" w:hAnsi="Times New Roman" w:cs="Times New Roman"/>
+          <w:sz w:val="24"/>
+          <w:szCs w:val="24"/>
+        </w:rPr>
+        <w:t xml:space="preserve"> being used for servers and high-performance computing tasks. The PCs are capable of running more than one task in parallel</w:t>
+      </w:r>
+    </w:p>
+    <w:p>
+      <w:pPr>
+        <w:rPr>
+          <w:rFonts w:ascii="Times New Roman" w:hAnsi="Times New Roman" w:cs="Times New Roman"/>
+          <w:sz w:val="24"/>
+          <w:szCs w:val="24"/>
+        </w:rPr>
+      </w:pPr>
+      <w:r>
+        <w:rPr>
+          <w:rFonts w:ascii="Times New Roman" w:hAnsi="Times New Roman" w:cs="Times New Roman"/>
+          <w:sz w:val="24"/>
+          <w:szCs w:val="24"/>
+        </w:rPr>
+        <w:t>Threads in distributed systems</w:t>
+      </w:r>
+    </w:p>
+    <w:p>
+      <w:pPr>
+        <w:rPr>
+          <w:rFonts w:ascii="Times New Roman" w:hAnsi="Times New Roman" w:cs="Times New Roman"/>
+          <w:sz w:val="24"/>
+          <w:szCs w:val="24"/>
+        </w:rPr>
+      </w:pPr>
+      <w:r>
+        <w:rPr>
+          <w:rFonts w:ascii="Times New Roman" w:hAnsi="Times New Roman" w:cs="Times New Roman"/>
+          <w:sz w:val="24"/>
+          <w:szCs w:val="24"/>
+        </w:rPr>
+        <w:t xml:space="preserve">A useful property of threads in distributed systems is that it can provide a convenient means of allowing blocking system calls with blocking the entire process in which the thread is running. </w:t>
+      </w:r>
+      <w:r>
+        <w:rPr>
+          <w:rFonts w:ascii="Times New Roman" w:hAnsi="Times New Roman" w:cs="Times New Roman"/>
+          <w:sz w:val="24"/>
+          <w:szCs w:val="24"/>
+        </w:rPr>
+        <w:t xml:space="preserve">This makes threads commonly used in distributed systems because it is easier to </w:t>
+      </w:r>
+      <w:r>
+        <w:rPr>
+          <w:rFonts w:ascii="Times New Roman" w:hAnsi="Times New Roman" w:cs="Times New Roman"/>
+          <w:sz w:val="24"/>
+          <w:szCs w:val="24"/>
+        </w:rPr>
+        <w:t>express communicatio</w:t>
       </w:r>
       <w:bookmarkStart w:id="0" w:name="_GoBack"/>
       <w:bookmarkEnd w:id="0"/>
       <w:r>
         <w:rPr>
-          <w:rFonts w:ascii="Calibri" w:hAnsi="Calibri" w:cs="Calibri"/>
-          <w:lang w:val="en"/>
-        </w:rPr>
-        <w:t xml:space="preserve"> given a number N, our</w:t>
-      </w:r>
-      <w:r>
-        <w:rPr>
-          <w:rFonts w:ascii="Calibri" w:hAnsi="Calibri" w:cs="Calibri"/>
-          <w:lang w:val="en"/>
-        </w:rPr>
-        <w:t xml:space="preserve"> system generates two sets of random numbers using a random number generator.  The two random Numbers are set to variables x and c. Variable x is copied into a variable named y.</w:t>
-      </w:r>
-      <w:r>
-        <w:rPr>
-          <w:rFonts w:ascii="Calibri" w:hAnsi="Calibri" w:cs="Calibri"/>
-          <w:lang w:val="en"/>
-        </w:rPr>
-        <w:t xml:space="preserve"> </w:t>
-      </w:r>
-      <w:r>
-        <w:rPr>
-          <w:rFonts w:ascii="Calibri" w:hAnsi="Calibri" w:cs="Calibri"/>
-          <w:lang w:val="en"/>
-        </w:rPr>
-        <w:t>While a divisor is not yet found, t</w:t>
-      </w:r>
-      <w:r>
-        <w:rPr>
-          <w:rFonts w:ascii="Calibri" w:hAnsi="Calibri" w:cs="Calibri"/>
-          <w:lang w:val="en"/>
-        </w:rPr>
-        <w:t xml:space="preserve">he tortoise move is performed on x and the hare moves is performed on y. </w:t>
-      </w:r>
-      <w:r>
-        <w:rPr>
-          <w:rFonts w:ascii="Calibri" w:hAnsi="Calibri" w:cs="Calibri"/>
-          <w:lang w:val="en"/>
-        </w:rPr>
-        <w:t xml:space="preserve"> The greatest common denominator of the difference of x-y and n is computed. </w:t>
-      </w:r>
-    </w:p>
-    <w:p>
-      <w:pPr>
-        <w:spacing w:line="480" w:lineRule="auto"/>
-        <w:rPr>
-          <w:rFonts w:ascii="Times New Roman" w:hAnsi="Times New Roman" w:cs="Times New Roman"/>
-          <w:sz w:val="24"/>
-          <w:szCs w:val="24"/>
-        </w:rPr>
-      </w:pPr>
-    </w:p>
-    <w:p>
-      <w:pPr>
-        <w:spacing w:line="480" w:lineRule="auto"/>
-        <w:rPr>
-          <w:rFonts w:ascii="Times New Roman" w:hAnsi="Times New Roman" w:cs="Times New Roman"/>
-          <w:color w:val="FF0000"/>
-          <w:sz w:val="24"/>
-          <w:szCs w:val="24"/>
-        </w:rPr>
-      </w:pPr>
-      <w:r>
-        <w:rPr>
-          <w:rFonts w:ascii="Helvetica" w:hAnsi="Helvetica" w:cs="Helvetica"/>
-          <w:color w:val="FF0000"/>
-          <w:shd w:val="clear" w:color="auto" w:fill="FFFFFF"/>
-        </w:rPr>
-        <w:t>how your system solves the</w:t>
-      </w:r>
-      <w:r>
-        <w:rPr>
-          <w:rFonts w:ascii="Helvetica" w:hAnsi="Helvetica" w:cs="Helvetica"/>
-          <w:color w:val="FF0000"/>
-        </w:rPr>
-        <w:br/>
-      </w:r>
-      <w:r>
-        <w:rPr>
-          <w:rFonts w:ascii="Helvetica" w:hAnsi="Helvetica" w:cs="Helvetica"/>
-          <w:color w:val="FF0000"/>
-          <w:shd w:val="clear" w:color="auto" w:fill="FFFFFF"/>
-        </w:rPr>
-        <w:t>problem, and testing you performed to confirm its effectiveness</w:t>
-      </w:r>
-    </w:p>
-    <w:p>
-      <w:pPr>
-        <w:pStyle w:val="ListParagraph"/>
-        <w:spacing w:line="480" w:lineRule="auto"/>
-        <w:rPr>
-          <w:rFonts w:ascii="Times New Roman" w:hAnsi="Times New Roman" w:cs="Times New Roman"/>
-          <w:sz w:val="24"/>
-          <w:szCs w:val="24"/>
-        </w:rPr>
-      </w:pPr>
-    </w:p>
-    <w:p>
-      <w:pPr>
-        <w:pStyle w:val="ListParagraph"/>
-        <w:spacing w:line="480" w:lineRule="auto"/>
-        <w:rPr>
-          <w:rFonts w:ascii="Times New Roman" w:hAnsi="Times New Roman" w:cs="Times New Roman"/>
-          <w:sz w:val="24"/>
-          <w:szCs w:val="24"/>
-        </w:rPr>
-      </w:pPr>
-    </w:p>
-    <w:p>
-      <w:pPr>
-        <w:spacing w:line="480" w:lineRule="auto"/>
-        <w:rPr>
-          <w:rFonts w:ascii="Times New Roman" w:hAnsi="Times New Roman" w:cs="Times New Roman"/>
-          <w:sz w:val="24"/>
-          <w:szCs w:val="24"/>
-        </w:rPr>
-      </w:pPr>
-    </w:p>
-    <w:p>
-      <w:pPr>
-        <w:spacing w:line="480" w:lineRule="auto"/>
-        <w:rPr>
-          <w:rFonts w:ascii="Times New Roman" w:hAnsi="Times New Roman" w:cs="Times New Roman"/>
-          <w:sz w:val="24"/>
-          <w:szCs w:val="24"/>
-        </w:rPr>
-      </w:pPr>
-    </w:p>
-    <w:p>
-      <w:pPr>
-        <w:spacing w:line="480" w:lineRule="auto"/>
-        <w:rPr>
-          <w:rFonts w:ascii="Times New Roman" w:hAnsi="Times New Roman" w:cs="Times New Roman"/>
-          <w:sz w:val="24"/>
-          <w:szCs w:val="24"/>
-        </w:rPr>
-      </w:pPr>
-    </w:p>
-    <w:p>
-      <w:pPr>
-        <w:spacing w:line="480" w:lineRule="auto"/>
-        <w:rPr>
-          <w:rFonts w:ascii="Times New Roman" w:hAnsi="Times New Roman" w:cs="Times New Roman"/>
-          <w:sz w:val="24"/>
-          <w:szCs w:val="24"/>
-        </w:rPr>
-      </w:pPr>
-    </w:p>
-    <w:p>
-      <w:pPr>
-        <w:spacing w:line="480" w:lineRule="auto"/>
-        <w:rPr>
-          <w:rFonts w:ascii="Times New Roman" w:hAnsi="Times New Roman" w:cs="Times New Roman"/>
-          <w:sz w:val="24"/>
-          <w:szCs w:val="24"/>
-        </w:rPr>
-      </w:pPr>
-    </w:p>
-    <w:p>
-      <w:pPr>
-        <w:spacing w:line="480" w:lineRule="auto"/>
-        <w:rPr>
-          <w:rFonts w:ascii="Times New Roman" w:hAnsi="Times New Roman" w:cs="Times New Roman"/>
-          <w:sz w:val="24"/>
-          <w:szCs w:val="24"/>
-        </w:rPr>
-      </w:pPr>
-    </w:p>
-    <w:p>
-      <w:pPr>
-        <w:spacing w:line="480" w:lineRule="auto"/>
-        <w:rPr>
-          <w:rFonts w:ascii="Times New Roman" w:hAnsi="Times New Roman" w:cs="Times New Roman"/>
-          <w:sz w:val="24"/>
-          <w:szCs w:val="24"/>
-        </w:rPr>
-      </w:pPr>
-    </w:p>
-    <w:p>
-      <w:pPr>
-        <w:spacing w:line="480" w:lineRule="auto"/>
-        <w:rPr>
-          <w:rFonts w:ascii="Times New Roman" w:hAnsi="Times New Roman" w:cs="Times New Roman"/>
-          <w:sz w:val="24"/>
-          <w:szCs w:val="24"/>
-        </w:rPr>
-      </w:pPr>
+          <w:rFonts w:ascii="Times New Roman" w:hAnsi="Times New Roman" w:cs="Times New Roman"/>
+          <w:sz w:val="24"/>
+          <w:szCs w:val="24"/>
+        </w:rPr>
+        <w:t>n</w:t>
+      </w:r>
+      <w:r>
+        <w:rPr>
+          <w:rFonts w:ascii="Times New Roman" w:hAnsi="Times New Roman" w:cs="Times New Roman"/>
+          <w:sz w:val="24"/>
+          <w:szCs w:val="24"/>
+        </w:rPr>
+        <w:t xml:space="preserve"> by maintaining multiple logical connections</w:t>
+      </w:r>
+      <w:r>
+        <w:rPr>
+          <w:rFonts w:ascii="Times New Roman" w:hAnsi="Times New Roman" w:cs="Times New Roman"/>
+          <w:sz w:val="24"/>
+          <w:szCs w:val="24"/>
+        </w:rPr>
+        <w:t xml:space="preserve"> at the same time. Our concurrent servers</w:t>
+      </w:r>
+      <w:r>
+        <w:rPr>
+          <w:rFonts w:ascii="Times New Roman" w:hAnsi="Times New Roman" w:cs="Times New Roman"/>
+          <w:sz w:val="24"/>
+          <w:szCs w:val="24"/>
+        </w:rPr>
+        <w:t xml:space="preserve"> in our project</w:t>
+      </w:r>
+      <w:r>
+        <w:rPr>
+          <w:rFonts w:ascii="Times New Roman" w:hAnsi="Times New Roman" w:cs="Times New Roman"/>
+          <w:sz w:val="24"/>
+          <w:szCs w:val="24"/>
+        </w:rPr>
+        <w:t xml:space="preserve"> utilizes this thread concept</w:t>
+      </w:r>
+    </w:p>
+    <w:p>
+      <w:pPr>
+        <w:rPr>
+          <w:rFonts w:ascii="Times New Roman" w:hAnsi="Times New Roman" w:cs="Times New Roman"/>
+          <w:sz w:val="24"/>
+          <w:szCs w:val="24"/>
+        </w:rPr>
+      </w:pPr>
+      <w:r>
+        <w:rPr>
+          <w:rFonts w:ascii="Times New Roman" w:hAnsi="Times New Roman" w:cs="Times New Roman"/>
+          <w:sz w:val="24"/>
+          <w:szCs w:val="24"/>
+        </w:rPr>
+        <w:t>Inter-process Communication with Sockets</w:t>
+      </w:r>
+      <w:r>
+        <w:rPr>
+          <w:rFonts w:ascii="Times New Roman" w:hAnsi="Times New Roman" w:cs="Times New Roman"/>
+          <w:sz w:val="24"/>
+          <w:szCs w:val="24"/>
+        </w:rPr>
+        <w:t xml:space="preserve">. </w:t>
+      </w:r>
+    </w:p>
+    <w:p>
+      <w:pPr>
+        <w:rPr>
+          <w:rFonts w:ascii="Times New Roman" w:hAnsi="Times New Roman" w:cs="Times New Roman"/>
+          <w:sz w:val="24"/>
+          <w:szCs w:val="24"/>
+        </w:rPr>
+      </w:pPr>
+      <w:r>
+        <w:rPr>
+          <w:rFonts w:ascii="Times New Roman" w:hAnsi="Times New Roman" w:cs="Times New Roman"/>
+          <w:sz w:val="24"/>
+          <w:szCs w:val="24"/>
+        </w:rPr>
+        <w:t xml:space="preserve">Sockets are an abstract endpoint of communication between a pair of processes. Developed by Berkley </w:t>
+      </w:r>
+      <w:r>
+        <w:rPr>
+          <w:rFonts w:ascii="Times New Roman" w:hAnsi="Times New Roman" w:cs="Times New Roman"/>
+          <w:sz w:val="24"/>
+          <w:szCs w:val="24"/>
+        </w:rPr>
+        <w:t xml:space="preserve">Software Distribution as a part of BSD UNIX, sockets are part of the I/O of an operating system. </w:t>
+      </w:r>
+      <w:r>
+        <w:rPr>
+          <w:rFonts w:ascii="Times New Roman" w:hAnsi="Times New Roman" w:cs="Times New Roman"/>
+          <w:sz w:val="24"/>
+          <w:szCs w:val="24"/>
+        </w:rPr>
+        <w:t xml:space="preserve">There are two types of sockets; datagram sockets and stream sockets. TCP/IP sockets are stream sockets while UDP/IP sockets are datagram sockets. </w:t>
+      </w:r>
+      <w:r>
+        <w:rPr>
+          <w:rFonts w:ascii="Times New Roman" w:hAnsi="Times New Roman" w:cs="Times New Roman"/>
+          <w:sz w:val="24"/>
+          <w:szCs w:val="24"/>
+        </w:rPr>
+        <w:t>The diagram below briefly describes the basic client-server communication.</w:t>
+      </w:r>
     </w:p>
     <w:p>
       <w:pPr>
@@ -1164,88 +1735,118 @@
           <w:szCs w:val="24"/>
         </w:rPr>
       </w:pPr>
-    </w:p>
-    <w:p>
-      <w:pPr>
-        <w:jc w:val="center"/>
-        <w:rPr>
-          <w:rFonts w:ascii="Times New Roman" w:hAnsi="Times New Roman" w:cs="Times New Roman"/>
-          <w:sz w:val="24"/>
-          <w:szCs w:val="24"/>
-        </w:rPr>
-      </w:pPr>
-    </w:p>
-    <w:p>
-      <w:pPr>
-        <w:rPr>
-          <w:rFonts w:ascii="Times New Roman" w:hAnsi="Times New Roman" w:cs="Times New Roman"/>
-          <w:sz w:val="24"/>
-          <w:szCs w:val="24"/>
-        </w:rPr>
-      </w:pPr>
-      <w:r>
-        <w:rPr>
-          <w:rFonts w:ascii="Times New Roman" w:hAnsi="Times New Roman" w:cs="Times New Roman"/>
-          <w:sz w:val="24"/>
-          <w:szCs w:val="24"/>
-        </w:rPr>
-        <w:br w:type="page"/>
-      </w:r>
-    </w:p>
-    <w:p>
-      <w:pPr>
-        <w:jc w:val="center"/>
-        <w:rPr>
-          <w:rFonts w:ascii="Times New Roman" w:hAnsi="Times New Roman" w:cs="Times New Roman"/>
-          <w:sz w:val="24"/>
-          <w:szCs w:val="24"/>
-        </w:rPr>
-      </w:pPr>
-      <w:r>
-        <w:rPr>
-          <w:rFonts w:ascii="Times New Roman" w:hAnsi="Times New Roman" w:cs="Times New Roman"/>
-          <w:sz w:val="24"/>
-          <w:szCs w:val="24"/>
+      <w:r>
+        <w:rPr>
+          <w:noProof/>
         </w:rPr>
         <w:lastRenderedPageBreak/>
-        <w:t>Concepts (Background</w:t>
-      </w:r>
-      <w:r>
-        <w:rPr>
-          <w:rFonts w:ascii="Times New Roman" w:hAnsi="Times New Roman" w:cs="Times New Roman"/>
-          <w:sz w:val="24"/>
-          <w:szCs w:val="24"/>
-        </w:rPr>
-        <w:t>)</w:t>
-      </w:r>
-    </w:p>
-    <w:p>
-      <w:pPr>
-        <w:rPr>
-          <w:rFonts w:ascii="Times New Roman" w:hAnsi="Times New Roman" w:cs="Times New Roman"/>
-          <w:color w:val="FF0000"/>
-          <w:sz w:val="24"/>
-          <w:szCs w:val="24"/>
-        </w:rPr>
-      </w:pPr>
-      <w:r>
-        <w:rPr>
-          <w:rFonts w:ascii="Times New Roman" w:hAnsi="Times New Roman" w:cs="Times New Roman"/>
-          <w:color w:val="FF0000"/>
-          <w:sz w:val="24"/>
-          <w:szCs w:val="24"/>
-        </w:rPr>
-        <w:t>a brief discussion of the distributed systems concepts pertinent to your</w:t>
-      </w:r>
-      <w:r>
-        <w:rPr>
-          <w:rFonts w:ascii="Times New Roman" w:hAnsi="Times New Roman" w:cs="Times New Roman"/>
-          <w:color w:val="FF0000"/>
-          <w:sz w:val="24"/>
-          <w:szCs w:val="24"/>
-        </w:rPr>
-        <w:br/>
-        <w:t>system and how they apply</w:t>
+        <w:drawing>
+          <wp:inline distT="0" distB="0" distL="0" distR="0" wp14:anchorId="09557070" wp14:editId="3825EDBD">
+            <wp:extent cx="2188210" cy="2155190"/>
+            <wp:effectExtent l="0" t="0" r="2540" b="0"/>
+            <wp:docPr id="2" name="Picture 2"/>
+            <wp:cNvGraphicFramePr>
+              <a:graphicFrameLocks xmlns:a="http://schemas.openxmlformats.org/drawingml/2006/main" noChangeAspect="1"/>
+            </wp:cNvGraphicFramePr>
+            <a:graphic xmlns:a="http://schemas.openxmlformats.org/drawingml/2006/main">
+              <a:graphicData uri="http://schemas.openxmlformats.org/drawingml/2006/picture">
+                <pic:pic xmlns:pic="http://schemas.openxmlformats.org/drawingml/2006/picture">
+                  <pic:nvPicPr>
+                    <pic:cNvPr id="0" name="Picture 3"/>
+                    <pic:cNvPicPr>
+                      <a:picLocks noChangeAspect="1" noChangeArrowheads="1"/>
+                    </pic:cNvPicPr>
+                  </pic:nvPicPr>
+                  <pic:blipFill>
+                    <a:blip r:embed="rId7">
+                      <a:extLst>
+                        <a:ext uri="{28A0092B-C50C-407E-A947-70E740481C1C}">
+                          <a14:useLocalDpi xmlns:a14="http://schemas.microsoft.com/office/drawing/2010/main" val="0"/>
+                        </a:ext>
+                      </a:extLst>
+                    </a:blip>
+                    <a:srcRect/>
+                    <a:stretch>
+                      <a:fillRect/>
+                    </a:stretch>
+                  </pic:blipFill>
+                  <pic:spPr bwMode="auto">
+                    <a:xfrm>
+                      <a:off x="0" y="0"/>
+                      <a:ext cx="2188210" cy="2155190"/>
+                    </a:xfrm>
+                    <a:prstGeom prst="rect">
+                      <a:avLst/>
+                    </a:prstGeom>
+                    <a:noFill/>
+                    <a:ln>
+                      <a:noFill/>
+                    </a:ln>
+                  </pic:spPr>
+                </pic:pic>
+              </a:graphicData>
+            </a:graphic>
+          </wp:inline>
+        </w:drawing>
+      </w:r>
+    </w:p>
+    <w:p>
+      <w:pPr>
+        <w:rPr>
+          <w:rFonts w:ascii="Times New Roman" w:hAnsi="Times New Roman" w:cs="Times New Roman"/>
+          <w:sz w:val="24"/>
+          <w:szCs w:val="24"/>
+        </w:rPr>
+      </w:pPr>
+      <w:r>
+        <w:rPr>
+          <w:rFonts w:ascii="Times New Roman" w:hAnsi="Times New Roman" w:cs="Times New Roman"/>
+          <w:sz w:val="24"/>
+          <w:szCs w:val="24"/>
+        </w:rPr>
+        <w:t xml:space="preserve">Communication? </w:t>
+      </w:r>
+      <w:r>
+        <w:rPr>
+          <w:rFonts w:ascii="Times New Roman" w:hAnsi="Times New Roman" w:cs="Times New Roman"/>
+          <w:sz w:val="24"/>
+          <w:szCs w:val="24"/>
+        </w:rPr>
+        <w:t>Simple transient messaging with sockets</w:t>
+      </w:r>
+      <w:r>
+        <w:rPr>
+          <w:rFonts w:ascii="Times New Roman" w:hAnsi="Times New Roman" w:cs="Times New Roman"/>
+          <w:sz w:val="24"/>
+          <w:szCs w:val="24"/>
+        </w:rPr>
+        <w:t>? TCP sockets</w:t>
+      </w:r>
+    </w:p>
+    <w:p>
+      <w:pPr>
+        <w:rPr>
+          <w:rFonts w:ascii="Times New Roman" w:hAnsi="Times New Roman" w:cs="Times New Roman"/>
+          <w:sz w:val="24"/>
+          <w:szCs w:val="24"/>
+        </w:rPr>
+      </w:pPr>
+    </w:p>
+    <w:p>
+      <w:pPr>
+        <w:rPr>
+          <w:rFonts w:ascii="Times New Roman" w:hAnsi="Times New Roman" w:cs="Times New Roman"/>
+          <w:sz w:val="24"/>
+          <w:szCs w:val="24"/>
+        </w:rPr>
+      </w:pPr>
+      <w:r>
+        <w:rPr>
+          <w:rFonts w:ascii="Times New Roman" w:hAnsi="Times New Roman" w:cs="Times New Roman"/>
+          <w:sz w:val="24"/>
+          <w:szCs w:val="24"/>
+        </w:rPr>
+        <w:t xml:space="preserve">Threads in distributed System. </w:t>
       </w:r>
     </w:p>
     <w:p>
@@ -1305,65 +1906,7 @@
           <w:sz w:val="24"/>
           <w:szCs w:val="24"/>
         </w:rPr>
-        <w:t xml:space="preserve">Threads in distributed System. </w:t>
-      </w:r>
-    </w:p>
-    <w:p>
-      <w:pPr>
-        <w:rPr>
-          <w:rFonts w:ascii="Times New Roman" w:hAnsi="Times New Roman" w:cs="Times New Roman"/>
-          <w:sz w:val="24"/>
-          <w:szCs w:val="24"/>
-        </w:rPr>
-      </w:pPr>
-      <w:r>
-        <w:rPr>
-          <w:rFonts w:ascii="Times New Roman" w:hAnsi="Times New Roman" w:cs="Times New Roman"/>
-          <w:sz w:val="24"/>
-          <w:szCs w:val="24"/>
-        </w:rPr>
         <w:t>Iterative Server or Concurrent Server</w:t>
-      </w:r>
-    </w:p>
-    <w:p>
-      <w:pPr>
-        <w:rPr>
-          <w:rFonts w:ascii="Times New Roman" w:hAnsi="Times New Roman" w:cs="Times New Roman"/>
-          <w:sz w:val="24"/>
-          <w:szCs w:val="24"/>
-        </w:rPr>
-      </w:pPr>
-      <w:r>
-        <w:rPr>
-          <w:rFonts w:ascii="Times New Roman" w:hAnsi="Times New Roman" w:cs="Times New Roman"/>
-          <w:sz w:val="24"/>
-          <w:szCs w:val="24"/>
-        </w:rPr>
-        <w:t xml:space="preserve">Communication? </w:t>
-      </w:r>
-      <w:r>
-        <w:rPr>
-          <w:rFonts w:ascii="Times New Roman" w:hAnsi="Times New Roman" w:cs="Times New Roman"/>
-          <w:sz w:val="24"/>
-          <w:szCs w:val="24"/>
-        </w:rPr>
-        <w:t>Simple transient messaging with sockets</w:t>
-      </w:r>
-      <w:r>
-        <w:rPr>
-          <w:rFonts w:ascii="Times New Roman" w:hAnsi="Times New Roman" w:cs="Times New Roman"/>
-          <w:sz w:val="24"/>
-          <w:szCs w:val="24"/>
-        </w:rPr>
-        <w:t>?</w:t>
-      </w:r>
-      <w:r>
-        <w:rPr>
-          <w:rFonts w:ascii="Times New Roman" w:hAnsi="Times New Roman" w:cs="Times New Roman"/>
-          <w:sz w:val="24"/>
-          <w:szCs w:val="24"/>
-        </w:rPr>
-        <w:t xml:space="preserve"> TCP sockets</w:t>
       </w:r>
     </w:p>
     <w:p>
@@ -1662,7 +2205,27 @@
           <w:sz w:val="24"/>
           <w:szCs w:val="24"/>
         </w:rPr>
-        <w:t>software dependencies (libraries, OS, compiler, etc) and compile/install instructions</w:t>
+        <w:t xml:space="preserve">software dependencies (libraries, OS, compiler, </w:t>
+      </w:r>
+      <w:proofErr w:type="spellStart"/>
+      <w:r>
+        <w:rPr>
+          <w:rFonts w:ascii="Times New Roman" w:hAnsi="Times New Roman" w:cs="Times New Roman"/>
+          <w:color w:val="FF0000"/>
+          <w:sz w:val="24"/>
+          <w:szCs w:val="24"/>
+        </w:rPr>
+        <w:t>etc</w:t>
+      </w:r>
+      <w:proofErr w:type="spellEnd"/>
+      <w:r>
+        <w:rPr>
+          <w:rFonts w:ascii="Times New Roman" w:hAnsi="Times New Roman" w:cs="Times New Roman"/>
+          <w:color w:val="FF0000"/>
+          <w:sz w:val="24"/>
+          <w:szCs w:val="24"/>
+        </w:rPr>
+        <w:t>) and compile/install instructions</w:t>
       </w:r>
     </w:p>
     <w:p>
@@ -1735,6 +2298,52 @@
       <w:r>
         <w:lastRenderedPageBreak/>
         <w:t>References</w:t>
+      </w:r>
+    </w:p>
+    <w:p>
+      <w:pPr>
+        <w:spacing w:line="480" w:lineRule="auto"/>
+        <w:rPr>
+          <w:rFonts w:ascii="Times New Roman" w:hAnsi="Times New Roman" w:cs="Times New Roman"/>
+          <w:sz w:val="24"/>
+          <w:szCs w:val="24"/>
+        </w:rPr>
+      </w:pPr>
+      <w:r>
+        <w:rPr>
+          <w:rFonts w:ascii="Times New Roman" w:hAnsi="Times New Roman" w:cs="Times New Roman"/>
+          <w:sz w:val="24"/>
+          <w:szCs w:val="24"/>
+        </w:rPr>
+        <w:t xml:space="preserve">Anthony Williams (2012). </w:t>
+      </w:r>
+      <w:r>
+        <w:rPr>
+          <w:rFonts w:ascii="Times New Roman" w:hAnsi="Times New Roman" w:cs="Times New Roman"/>
+          <w:i/>
+          <w:iCs/>
+          <w:sz w:val="24"/>
+          <w:szCs w:val="24"/>
+        </w:rPr>
+        <w:t>C++ Concurrency in Action: Practical Multithreading</w:t>
+      </w:r>
+      <w:r>
+        <w:rPr>
+          <w:rFonts w:ascii="Times New Roman" w:hAnsi="Times New Roman" w:cs="Times New Roman"/>
+          <w:sz w:val="24"/>
+          <w:szCs w:val="24"/>
+        </w:rPr>
+        <w:t xml:space="preserve">. </w:t>
+      </w:r>
+      <w:r>
+        <w:rPr>
+          <w:rFonts w:ascii="Times New Roman" w:hAnsi="Times New Roman" w:cs="Times New Roman"/>
+          <w:i/>
+          <w:iCs/>
+          <w:sz w:val="24"/>
+          <w:szCs w:val="24"/>
+        </w:rPr>
+        <w:t>Manning Publications</w:t>
       </w:r>
     </w:p>
     <w:p>
@@ -2998,7 +3607,7 @@
 </file>
 
 <file path=customXml/itemProps1.xml><?xml version="1.0" encoding="utf-8"?>
-<ds:datastoreItem xmlns:ds="http://schemas.openxmlformats.org/officeDocument/2006/customXml" ds:itemID="{D46EA14E-3FC1-46DE-875D-1A4182A9AD05}">
+<ds:datastoreItem xmlns:ds="http://schemas.openxmlformats.org/officeDocument/2006/customXml" ds:itemID="{4679FA3C-BA2E-43BE-9466-491D4A3019DB}">
   <ds:schemaRefs>
     <ds:schemaRef ds:uri="http://schemas.openxmlformats.org/officeDocument/2006/bibliography"/>
   </ds:schemaRefs>

--- a/ProjectSubmission.docx
+++ b/ProjectSubmission.docx
@@ -34,15 +34,7 @@
           <w:sz w:val="24"/>
           <w:szCs w:val="24"/>
         </w:rPr>
-        <w:t xml:space="preserve"> </w:t>
-      </w:r>
-      <w:r>
-        <w:rPr>
-          <w:rFonts w:ascii="Times New Roman" w:hAnsi="Times New Roman" w:cs="Times New Roman"/>
-          <w:sz w:val="24"/>
-          <w:szCs w:val="24"/>
-        </w:rPr>
-        <w:t>Project Submission</w:t>
+        <w:t xml:space="preserve"> Project Submission</w:t>
       </w:r>
     </w:p>
     <w:p>
@@ -245,23 +237,7 @@
           <w:sz w:val="24"/>
           <w:szCs w:val="24"/>
         </w:rPr>
-        <w:t>DRS</w:t>
-      </w:r>
-      <w:r>
-        <w:rPr>
-          <w:rFonts w:ascii="Times New Roman" w:hAnsi="Times New Roman" w:cs="Times New Roman"/>
-          <w:sz w:val="24"/>
-          <w:szCs w:val="24"/>
-        </w:rPr>
-        <w:t xml:space="preserve">: </w:t>
-      </w:r>
-      <w:r>
-        <w:rPr>
-          <w:rFonts w:ascii="Times New Roman" w:hAnsi="Times New Roman" w:cs="Times New Roman"/>
-          <w:sz w:val="24"/>
-          <w:szCs w:val="24"/>
-        </w:rPr>
-        <w:t>Project Submission</w:t>
+        <w:t>DRS: Project Submission</w:t>
       </w:r>
     </w:p>
     <w:p>
@@ -355,6 +331,114 @@
           <w:sz w:val="24"/>
           <w:szCs w:val="24"/>
         </w:rPr>
+        <w:t>In today’s data driven world, high performance computing (HPC) is emerging as an interesting platform for those who look to gain deep insight into hot topics such as genomics, computational chemistry, seismic imaging etc.  Initially adopted by research scientists who needed to perform complex mathematical calculations, HPC</w:t>
+      </w:r>
+      <w:r>
+        <w:rPr>
+          <w:rFonts w:ascii="Times New Roman" w:hAnsi="Times New Roman" w:cs="Times New Roman"/>
+          <w:sz w:val="24"/>
+          <w:szCs w:val="24"/>
+        </w:rPr>
+        <w:t xml:space="preserve">’s popularity has expanded to a wider number of fields of study.  “Environments that thrive on collection of analysis and distribution of data -and depend on reliable systems to support streamlines workflow with immense computational power – need HPC, </w:t>
+      </w:r>
+      <w:r>
+        <w:rPr>
+          <w:rFonts w:ascii="Times New Roman" w:hAnsi="Times New Roman" w:cs="Times New Roman"/>
+          <w:sz w:val="24"/>
+          <w:szCs w:val="24"/>
+        </w:rPr>
+        <w:t>“says</w:t>
+      </w:r>
+      <w:r>
+        <w:rPr>
+          <w:rFonts w:ascii="Times New Roman" w:hAnsi="Times New Roman" w:cs="Times New Roman"/>
+          <w:sz w:val="24"/>
+          <w:szCs w:val="24"/>
+        </w:rPr>
+        <w:t xml:space="preserve"> Dale Brantly, director of systems engineering at </w:t>
+      </w:r>
+      <w:proofErr w:type="spellStart"/>
+      <w:r>
+        <w:rPr>
+          <w:rFonts w:ascii="Times New Roman" w:hAnsi="Times New Roman" w:cs="Times New Roman"/>
+          <w:sz w:val="24"/>
+          <w:szCs w:val="24"/>
+        </w:rPr>
+        <w:t>Panasas</w:t>
+      </w:r>
+      <w:proofErr w:type="spellEnd"/>
+      <w:r>
+        <w:rPr>
+          <w:rFonts w:ascii="Times New Roman" w:hAnsi="Times New Roman" w:cs="Times New Roman"/>
+          <w:sz w:val="24"/>
+          <w:szCs w:val="24"/>
+        </w:rPr>
+        <w:t>, an HPC data storage-system provider</w:t>
+      </w:r>
+      <w:r>
+        <w:rPr>
+          <w:rFonts w:ascii="Times New Roman" w:hAnsi="Times New Roman" w:cs="Times New Roman"/>
+          <w:sz w:val="24"/>
+          <w:szCs w:val="24"/>
+        </w:rPr>
+        <w:t xml:space="preserve"> (Edwards 2019)</w:t>
+      </w:r>
+      <w:r>
+        <w:rPr>
+          <w:rFonts w:ascii="Times New Roman" w:hAnsi="Times New Roman" w:cs="Times New Roman"/>
+          <w:sz w:val="24"/>
+          <w:szCs w:val="24"/>
+        </w:rPr>
+        <w:t xml:space="preserve">. This paper elaborates on our team project, in which we designed a grid based high </w:t>
+      </w:r>
+      <w:r>
+        <w:rPr>
+          <w:rFonts w:ascii="Times New Roman" w:hAnsi="Times New Roman" w:cs="Times New Roman"/>
+          <w:sz w:val="24"/>
+          <w:szCs w:val="24"/>
+        </w:rPr>
+        <w:t>performance</w:t>
+      </w:r>
+      <w:r>
+        <w:rPr>
+          <w:rFonts w:ascii="Times New Roman" w:hAnsi="Times New Roman" w:cs="Times New Roman"/>
+          <w:sz w:val="24"/>
+          <w:szCs w:val="24"/>
+        </w:rPr>
+        <w:t xml:space="preserve"> computing system which solves prime factorization of very large numbers.</w:t>
+      </w:r>
+      <w:r>
+        <w:rPr>
+          <w:rFonts w:ascii="Times New Roman" w:hAnsi="Times New Roman" w:cs="Times New Roman"/>
+          <w:sz w:val="24"/>
+          <w:szCs w:val="24"/>
+        </w:rPr>
+        <w:t xml:space="preserve"> While accuracy is assumed, prime performance measurement is speed.</w:t>
+      </w:r>
+      <w:r>
+        <w:rPr>
+          <w:rFonts w:ascii="Times New Roman" w:hAnsi="Times New Roman" w:cs="Times New Roman"/>
+          <w:sz w:val="24"/>
+          <w:szCs w:val="24"/>
+        </w:rPr>
+        <w:t xml:space="preserve"> Now let us examine some key concepts.</w:t>
+      </w:r>
+    </w:p>
+    <w:p>
+      <w:pPr>
+        <w:spacing w:line="480" w:lineRule="auto"/>
+        <w:rPr>
+          <w:rFonts w:ascii="Times New Roman" w:hAnsi="Times New Roman" w:cs="Times New Roman"/>
+          <w:sz w:val="24"/>
+          <w:szCs w:val="24"/>
+        </w:rPr>
+      </w:pPr>
+      <w:r>
+        <w:rPr>
+          <w:rFonts w:ascii="Times New Roman" w:hAnsi="Times New Roman" w:cs="Times New Roman"/>
+          <w:sz w:val="24"/>
+          <w:szCs w:val="24"/>
+        </w:rPr>
         <w:t>Prime Factorization</w:t>
       </w:r>
     </w:p>
@@ -429,7 +513,55 @@
           <w:sz w:val="24"/>
           <w:szCs w:val="24"/>
         </w:rPr>
-        <w:t xml:space="preserve">is rule is called the prime factorization rule. </w:t>
+        <w:t>is rule is called the prime factorization rule</w:t>
+      </w:r>
+      <w:r>
+        <w:rPr>
+          <w:rFonts w:ascii="Times New Roman" w:hAnsi="Times New Roman" w:cs="Times New Roman"/>
+          <w:sz w:val="24"/>
+          <w:szCs w:val="24"/>
+        </w:rPr>
+        <w:t xml:space="preserve"> (</w:t>
+      </w:r>
+      <w:r>
+        <w:rPr>
+          <w:rFonts w:ascii="Times New Roman" w:hAnsi="Times New Roman" w:cs="Times New Roman"/>
+          <w:sz w:val="24"/>
+          <w:szCs w:val="24"/>
+        </w:rPr>
+        <w:t>Geek</w:t>
+      </w:r>
+      <w:r>
+        <w:rPr>
+          <w:rFonts w:ascii="Times New Roman" w:hAnsi="Times New Roman" w:cs="Times New Roman"/>
+          <w:sz w:val="24"/>
+          <w:szCs w:val="24"/>
+        </w:rPr>
+        <w:t>s</w:t>
+      </w:r>
+      <w:r>
+        <w:rPr>
+          <w:rFonts w:ascii="Times New Roman" w:hAnsi="Times New Roman" w:cs="Times New Roman"/>
+          <w:sz w:val="24"/>
+          <w:szCs w:val="24"/>
+        </w:rPr>
+        <w:t>forGeeks</w:t>
+      </w:r>
+      <w:r>
+        <w:rPr>
+          <w:rFonts w:ascii="Times New Roman" w:hAnsi="Times New Roman" w:cs="Times New Roman"/>
+          <w:sz w:val="24"/>
+          <w:szCs w:val="24"/>
+        </w:rPr>
+        <w:t xml:space="preserve"> 2016)</w:t>
+      </w:r>
+      <w:r>
+        <w:rPr>
+          <w:rFonts w:ascii="Times New Roman" w:hAnsi="Times New Roman" w:cs="Times New Roman"/>
+          <w:sz w:val="24"/>
+          <w:szCs w:val="24"/>
+        </w:rPr>
+        <w:t xml:space="preserve">. </w:t>
       </w:r>
     </w:p>
     <w:p>
@@ -463,7 +595,16 @@
           <w:sz w:val="24"/>
           <w:szCs w:val="24"/>
         </w:rPr>
-        <w:t xml:space="preserve"> bigger, it gets more challenging. The best mathematicians and scientist have been able to determine that it is totally impossible to find a completely efficient algorithm for factorizing large numbers into primes. </w:t>
+        <w:t xml:space="preserve"> bigger, it gets more challenging. The best mathematicians and scientist have been able to determine that it is totally impossible to find a completely efficient </w:t>
+      </w:r>
+      <w:r>
+        <w:rPr>
+          <w:rFonts w:ascii="Times New Roman" w:hAnsi="Times New Roman" w:cs="Times New Roman"/>
+          <w:sz w:val="24"/>
+          <w:szCs w:val="24"/>
+        </w:rPr>
+        <w:lastRenderedPageBreak/>
+        <w:t xml:space="preserve">algorithm for factorizing large numbers into primes. </w:t>
       </w:r>
       <w:r>
         <w:rPr>
@@ -511,15 +652,87 @@
           <w:sz w:val="24"/>
           <w:szCs w:val="24"/>
         </w:rPr>
-        <w:t xml:space="preserve"> Modern encryption algorithms exploit the fact we can easily take two large primes and multiply them together</w:t>
-      </w:r>
-      <w:r>
-        <w:rPr>
-          <w:rFonts w:ascii="Times New Roman" w:hAnsi="Times New Roman" w:cs="Times New Roman"/>
-          <w:sz w:val="24"/>
-          <w:szCs w:val="24"/>
-        </w:rPr>
-        <w:t xml:space="preserve"> to get a much larger number but that no computer has yet been created that can take the much larger number and very quickly figure out which of the two primes went into making it. </w:t>
+        <w:t xml:space="preserve"> </w:t>
+      </w:r>
+      <w:r>
+        <w:rPr>
+          <w:rFonts w:ascii="Times New Roman" w:hAnsi="Times New Roman" w:cs="Times New Roman"/>
+          <w:sz w:val="24"/>
+          <w:szCs w:val="24"/>
+        </w:rPr>
+        <w:t xml:space="preserve">To put this in another way, anything that computers can easily do without being able to easily undo will be of interest to computer security. </w:t>
+      </w:r>
+      <w:r>
+        <w:rPr>
+          <w:rFonts w:ascii="Times New Roman" w:hAnsi="Times New Roman" w:cs="Times New Roman"/>
+          <w:sz w:val="24"/>
+          <w:szCs w:val="24"/>
+        </w:rPr>
+        <w:t>Modern encryption algorithms exploit the fact we can easily take two large primes and multiply them together</w:t>
+      </w:r>
+      <w:r>
+        <w:rPr>
+          <w:rFonts w:ascii="Times New Roman" w:hAnsi="Times New Roman" w:cs="Times New Roman"/>
+          <w:sz w:val="24"/>
+          <w:szCs w:val="24"/>
+        </w:rPr>
+        <w:t xml:space="preserve"> to get a much larger number but that no computer has yet been created that can take the much larger number and very quickly figure out which of the two primes went into making it</w:t>
+      </w:r>
+      <w:r>
+        <w:rPr>
+          <w:rFonts w:ascii="Times New Roman" w:hAnsi="Times New Roman" w:cs="Times New Roman"/>
+          <w:sz w:val="24"/>
+          <w:szCs w:val="24"/>
+        </w:rPr>
+        <w:t xml:space="preserve"> </w:t>
+      </w:r>
+      <w:r>
+        <w:rPr>
+          <w:rFonts w:ascii="Times New Roman" w:hAnsi="Times New Roman" w:cs="Times New Roman"/>
+          <w:sz w:val="24"/>
+          <w:szCs w:val="24"/>
+        </w:rPr>
+        <w:t>(</w:t>
+      </w:r>
+      <w:r>
+        <w:rPr>
+          <w:rFonts w:ascii="Times New Roman" w:hAnsi="Times New Roman" w:cs="Times New Roman"/>
+          <w:sz w:val="24"/>
+          <w:szCs w:val="24"/>
+        </w:rPr>
+        <w:t>Geek</w:t>
+      </w:r>
+      <w:r>
+        <w:rPr>
+          <w:rFonts w:ascii="Times New Roman" w:hAnsi="Times New Roman" w:cs="Times New Roman"/>
+          <w:sz w:val="24"/>
+          <w:szCs w:val="24"/>
+        </w:rPr>
+        <w:t>s</w:t>
+      </w:r>
+      <w:r>
+        <w:rPr>
+          <w:rFonts w:ascii="Times New Roman" w:hAnsi="Times New Roman" w:cs="Times New Roman"/>
+          <w:sz w:val="24"/>
+          <w:szCs w:val="24"/>
+        </w:rPr>
+        <w:t>forGeeks</w:t>
+      </w:r>
+      <w:r>
+        <w:rPr>
+          <w:rFonts w:ascii="Times New Roman" w:hAnsi="Times New Roman" w:cs="Times New Roman"/>
+          <w:sz w:val="24"/>
+          <w:szCs w:val="24"/>
+        </w:rPr>
+        <w:t xml:space="preserve"> 2016)</w:t>
+      </w:r>
+      <w:r>
+        <w:rPr>
+          <w:rFonts w:ascii="Times New Roman" w:hAnsi="Times New Roman" w:cs="Times New Roman"/>
+          <w:sz w:val="24"/>
+          <w:szCs w:val="24"/>
+        </w:rPr>
+        <w:t xml:space="preserve">. </w:t>
       </w:r>
     </w:p>
     <w:p>
@@ -665,7 +878,6 @@
           <w:sz w:val="24"/>
           <w:szCs w:val="24"/>
         </w:rPr>
-        <w:lastRenderedPageBreak/>
         <w:t>Each leave the same reminder when divided by n</w:t>
       </w:r>
     </w:p>
@@ -851,6 +1063,7 @@
           <w:sz w:val="24"/>
           <w:szCs w:val="24"/>
         </w:rPr>
+        <w:lastRenderedPageBreak/>
         <w:t>Update x to f(x) (modulo n) [Tortoise Move]</w:t>
       </w:r>
     </w:p>
@@ -908,15 +1121,7 @@
           <w:sz w:val="24"/>
           <w:szCs w:val="24"/>
         </w:rPr>
-        <w:t xml:space="preserve">If GCD is not </w:t>
-      </w:r>
-      <w:r>
-        <w:rPr>
-          <w:rFonts w:ascii="Times New Roman" w:hAnsi="Times New Roman" w:cs="Times New Roman"/>
-          <w:sz w:val="24"/>
-          <w:szCs w:val="24"/>
-        </w:rPr>
-        <w:t>1</w:t>
+        <w:t>If GCD is not 1</w:t>
       </w:r>
     </w:p>
     <w:p>
@@ -962,12 +1167,16 @@
         <w:spacing w:line="480" w:lineRule="auto"/>
         <w:rPr>
           <w:rFonts w:ascii="Calibri" w:hAnsi="Calibri" w:cs="Calibri"/>
+          <w:sz w:val="24"/>
+          <w:szCs w:val="24"/>
           <w:lang w:val="en"/>
         </w:rPr>
       </w:pPr>
       <w:r>
         <w:rPr>
           <w:rFonts w:ascii="Calibri" w:hAnsi="Calibri" w:cs="Calibri"/>
+          <w:sz w:val="24"/>
+          <w:szCs w:val="24"/>
           <w:lang w:val="en"/>
         </w:rPr>
         <w:t>Once we a</w:t>
@@ -975,6 +1184,8 @@
       <w:r>
         <w:rPr>
           <w:rFonts w:ascii="Calibri" w:hAnsi="Calibri" w:cs="Calibri"/>
+          <w:sz w:val="24"/>
+          <w:szCs w:val="24"/>
           <w:lang w:val="en"/>
         </w:rPr>
         <w:t>re</w:t>
@@ -982,6 +1193,8 @@
       <w:r>
         <w:rPr>
           <w:rFonts w:ascii="Calibri" w:hAnsi="Calibri" w:cs="Calibri"/>
+          <w:sz w:val="24"/>
+          <w:szCs w:val="24"/>
           <w:lang w:val="en"/>
         </w:rPr>
         <w:t xml:space="preserve"> given a number N, our</w:t>
@@ -989,6 +1202,8 @@
       <w:r>
         <w:rPr>
           <w:rFonts w:ascii="Calibri" w:hAnsi="Calibri" w:cs="Calibri"/>
+          <w:sz w:val="24"/>
+          <w:szCs w:val="24"/>
           <w:lang w:val="en"/>
         </w:rPr>
         <w:t xml:space="preserve"> system generates two sets of random numbers using a random number generator.  The two random Numbers are set to variables x and c. Variable x is copied into a variable named y.</w:t>
@@ -996,6 +1211,8 @@
       <w:r>
         <w:rPr>
           <w:rFonts w:ascii="Calibri" w:hAnsi="Calibri" w:cs="Calibri"/>
+          <w:sz w:val="24"/>
+          <w:szCs w:val="24"/>
           <w:lang w:val="en"/>
         </w:rPr>
         <w:t xml:space="preserve"> </w:t>
@@ -1003,6 +1220,8 @@
       <w:r>
         <w:rPr>
           <w:rFonts w:ascii="Calibri" w:hAnsi="Calibri" w:cs="Calibri"/>
+          <w:sz w:val="24"/>
+          <w:szCs w:val="24"/>
           <w:lang w:val="en"/>
         </w:rPr>
         <w:t>While a divisor is not yet found, t</w:t>
@@ -1010,6 +1229,8 @@
       <w:r>
         <w:rPr>
           <w:rFonts w:ascii="Calibri" w:hAnsi="Calibri" w:cs="Calibri"/>
+          <w:sz w:val="24"/>
+          <w:szCs w:val="24"/>
           <w:lang w:val="en"/>
         </w:rPr>
         <w:t xml:space="preserve">he tortoise move is performed on x and the hare moves is performed on y. </w:t>
@@ -1017,102 +1238,165 @@
       <w:r>
         <w:rPr>
           <w:rFonts w:ascii="Calibri" w:hAnsi="Calibri" w:cs="Calibri"/>
+          <w:sz w:val="24"/>
+          <w:szCs w:val="24"/>
           <w:lang w:val="en"/>
         </w:rPr>
-        <w:t xml:space="preserve"> The greatest common denominator of the difference of x-y and n is </w:t>
+        <w:t xml:space="preserve"> The greatest common denominator of the difference of x-y and n is computed. </w:t>
       </w:r>
       <w:r>
         <w:rPr>
           <w:rFonts w:ascii="Calibri" w:hAnsi="Calibri" w:cs="Calibri"/>
+          <w:sz w:val="24"/>
+          <w:szCs w:val="24"/>
           <w:lang w:val="en"/>
         </w:rPr>
-        <w:lastRenderedPageBreak/>
-        <w:t xml:space="preserve">computed. </w:t>
+        <w:t xml:space="preserve"> </w:t>
       </w:r>
       <w:r>
         <w:rPr>
           <w:rFonts w:ascii="Calibri" w:hAnsi="Calibri" w:cs="Calibri"/>
+          <w:sz w:val="24"/>
+          <w:szCs w:val="24"/>
           <w:lang w:val="en"/>
         </w:rPr>
+        <w:t xml:space="preserve">If the GCD is equal to n repeat </w:t>
+      </w:r>
+      <w:r>
+        <w:rPr>
+          <w:rFonts w:ascii="Calibri" w:hAnsi="Calibri" w:cs="Calibri"/>
+          <w:sz w:val="24"/>
+          <w:szCs w:val="24"/>
+          <w:lang w:val="en"/>
+        </w:rPr>
+        <w:t>steps (</w:t>
+      </w:r>
+      <w:r>
+        <w:rPr>
+          <w:rFonts w:ascii="Calibri" w:hAnsi="Calibri" w:cs="Calibri"/>
+          <w:sz w:val="24"/>
+          <w:szCs w:val="24"/>
+          <w:lang w:val="en"/>
+        </w:rPr>
+        <w:t>see above</w:t>
+      </w:r>
+      <w:r>
+        <w:rPr>
+          <w:rFonts w:ascii="Calibri" w:hAnsi="Calibri" w:cs="Calibri"/>
+          <w:sz w:val="24"/>
+          <w:szCs w:val="24"/>
+          <w:lang w:val="en"/>
+        </w:rPr>
+        <w:t>).</w:t>
+      </w:r>
+      <w:r>
+        <w:rPr>
+          <w:rFonts w:ascii="Calibri" w:hAnsi="Calibri" w:cs="Calibri"/>
+          <w:sz w:val="24"/>
+          <w:szCs w:val="24"/>
+          <w:lang w:val="en"/>
+        </w:rPr>
+        <w:t xml:space="preserve"> If GCD is not n and it is not 1, it must be our answer!</w:t>
+      </w:r>
+    </w:p>
+    <w:p>
+      <w:pPr>
+        <w:spacing w:line="480" w:lineRule="auto"/>
+        <w:rPr>
+          <w:rFonts w:ascii="Calibri" w:hAnsi="Calibri" w:cs="Calibri"/>
+          <w:sz w:val="24"/>
+          <w:szCs w:val="24"/>
+          <w:lang w:val="en"/>
+        </w:rPr>
+      </w:pPr>
+      <w:r>
+        <w:rPr>
+          <w:rFonts w:ascii="Calibri" w:hAnsi="Calibri" w:cs="Calibri"/>
+          <w:sz w:val="24"/>
+          <w:szCs w:val="24"/>
+          <w:lang w:val="en"/>
+        </w:rPr>
+        <w:t>Testing Performed</w:t>
+      </w:r>
+    </w:p>
+    <w:p>
+      <w:pPr>
+        <w:spacing w:line="480" w:lineRule="auto"/>
+        <w:rPr>
+          <w:rFonts w:ascii="Calibri" w:hAnsi="Calibri" w:cs="Calibri"/>
+          <w:sz w:val="24"/>
+          <w:szCs w:val="24"/>
+          <w:lang w:val="en"/>
+        </w:rPr>
+      </w:pPr>
+      <w:r>
+        <w:rPr>
+          <w:rFonts w:ascii="Calibri" w:hAnsi="Calibri" w:cs="Calibri"/>
+          <w:sz w:val="24"/>
+          <w:szCs w:val="24"/>
+          <w:lang w:val="en"/>
+        </w:rPr>
+        <w:t>Our application mainly comprises of a main server and which allocates jobs to other servers. The other servers perform all the computation involved in obtaining the prime factors and return as output</w:t>
+      </w:r>
+      <w:r>
+        <w:rPr>
+          <w:rFonts w:ascii="Calibri" w:hAnsi="Calibri" w:cs="Calibri"/>
+          <w:sz w:val="24"/>
+          <w:szCs w:val="24"/>
+          <w:lang w:val="en"/>
+        </w:rPr>
+        <w:t xml:space="preserve"> to</w:t>
+      </w:r>
+      <w:r>
+        <w:rPr>
+          <w:rFonts w:ascii="Calibri" w:hAnsi="Calibri" w:cs="Calibri"/>
+          <w:sz w:val="24"/>
+          <w:szCs w:val="24"/>
+          <w:lang w:val="en"/>
+        </w:rPr>
+        <w:t xml:space="preserve"> the server a prime factor or a set of prime factors. To test our system, we</w:t>
+      </w:r>
+      <w:r>
+        <w:rPr>
+          <w:rFonts w:ascii="Calibri" w:hAnsi="Calibri" w:cs="Calibri"/>
+          <w:sz w:val="24"/>
+          <w:szCs w:val="24"/>
+          <w:lang w:val="en"/>
+        </w:rPr>
         <w:t xml:space="preserve"> </w:t>
       </w:r>
       <w:r>
         <w:rPr>
           <w:rFonts w:ascii="Calibri" w:hAnsi="Calibri" w:cs="Calibri"/>
+          <w:sz w:val="24"/>
+          <w:szCs w:val="24"/>
           <w:lang w:val="en"/>
         </w:rPr>
-        <w:t xml:space="preserve">If the GCD is equal to n repeat </w:t>
+        <w:t xml:space="preserve">multiplied all the numbers from our </w:t>
       </w:r>
       <w:r>
         <w:rPr>
           <w:rFonts w:ascii="Calibri" w:hAnsi="Calibri" w:cs="Calibri"/>
+          <w:sz w:val="24"/>
+          <w:szCs w:val="24"/>
           <w:lang w:val="en"/>
         </w:rPr>
-        <w:t>steps (</w:t>
+        <w:t>output to</w:t>
       </w:r>
       <w:r>
         <w:rPr>
           <w:rFonts w:ascii="Calibri" w:hAnsi="Calibri" w:cs="Calibri"/>
+          <w:sz w:val="24"/>
+          <w:szCs w:val="24"/>
           <w:lang w:val="en"/>
         </w:rPr>
-        <w:t>see above</w:t>
+        <w:t xml:space="preserve"> ensure that we arrived back at N</w:t>
       </w:r>
       <w:r>
         <w:rPr>
           <w:rFonts w:ascii="Calibri" w:hAnsi="Calibri" w:cs="Calibri"/>
-          <w:lang w:val="en"/>
-        </w:rPr>
-        <w:t>).</w:t>
-      </w:r>
-      <w:r>
-        <w:rPr>
-          <w:rFonts w:ascii="Calibri" w:hAnsi="Calibri" w:cs="Calibri"/>
-          <w:lang w:val="en"/>
-        </w:rPr>
-        <w:t xml:space="preserve"> If GCD is not n and it is not 1, it must be our answer!</w:t>
-      </w:r>
-    </w:p>
-    <w:p>
-      <w:pPr>
-        <w:spacing w:line="480" w:lineRule="auto"/>
-        <w:rPr>
-          <w:rFonts w:ascii="Calibri" w:hAnsi="Calibri" w:cs="Calibri"/>
-          <w:lang w:val="en"/>
-        </w:rPr>
-      </w:pPr>
-      <w:r>
-        <w:rPr>
-          <w:rFonts w:ascii="Calibri" w:hAnsi="Calibri" w:cs="Calibri"/>
-          <w:lang w:val="en"/>
-        </w:rPr>
-        <w:t>Testing Performed</w:t>
-      </w:r>
-    </w:p>
-    <w:p>
-      <w:pPr>
-        <w:spacing w:line="480" w:lineRule="auto"/>
-        <w:rPr>
-          <w:rFonts w:ascii="Calibri" w:hAnsi="Calibri" w:cs="Calibri"/>
-          <w:lang w:val="en"/>
-        </w:rPr>
-      </w:pPr>
-      <w:r>
-        <w:rPr>
-          <w:rFonts w:ascii="Calibri" w:hAnsi="Calibri" w:cs="Calibri"/>
-          <w:lang w:val="en"/>
-        </w:rPr>
-        <w:t xml:space="preserve">Our team </w:t>
-      </w:r>
-      <w:r>
-        <w:rPr>
-          <w:rFonts w:ascii="Calibri" w:hAnsi="Calibri" w:cs="Calibri"/>
-          <w:lang w:val="en"/>
-        </w:rPr>
-        <w:t>multiplied all the numbers from our output from application to ensure that we arrived back at N</w:t>
-      </w:r>
-      <w:r>
-        <w:rPr>
-          <w:rFonts w:ascii="Calibri" w:hAnsi="Calibri" w:cs="Calibri"/>
+          <w:sz w:val="24"/>
+          <w:szCs w:val="24"/>
           <w:lang w:val="en"/>
         </w:rPr>
         <w:t>. More detailed explanation will be given is subsequent chapters. See diagram below to illustrate (we assume N = 12)</w:t>
@@ -1143,7 +1427,10 @@
       <w:r>
         <w:rPr>
           <w:noProof/>
-        </w:rPr>
+          <w:sz w:val="24"/>
+          <w:szCs w:val="24"/>
+        </w:rPr>
+        <w:lastRenderedPageBreak/>
         <w:drawing>
           <wp:inline distT="0" distB="0" distL="0" distR="0" wp14:anchorId="0339B5C6" wp14:editId="72298B54">
             <wp:extent cx="3546475" cy="1959610"/>
@@ -1196,6 +1483,24 @@
     </w:p>
     <w:p>
       <w:pPr>
+        <w:spacing w:line="480" w:lineRule="auto"/>
+        <w:rPr>
+          <w:rFonts w:ascii="Times New Roman" w:hAnsi="Times New Roman" w:cs="Times New Roman"/>
+          <w:sz w:val="24"/>
+          <w:szCs w:val="24"/>
+        </w:rPr>
+      </w:pPr>
+      <w:r>
+        <w:rPr>
+          <w:rFonts w:ascii="Times New Roman" w:hAnsi="Times New Roman" w:cs="Times New Roman"/>
+          <w:sz w:val="24"/>
+          <w:szCs w:val="24"/>
+        </w:rPr>
+        <w:t>Figure 1: Hierarchical representation of testing approach</w:t>
+      </w:r>
+    </w:p>
+    <w:p>
+      <w:pPr>
         <w:pStyle w:val="ListParagraph"/>
         <w:spacing w:line="480" w:lineRule="auto"/>
         <w:rPr>
@@ -1264,18 +1569,18 @@
           <w:szCs w:val="24"/>
         </w:rPr>
       </w:pPr>
-    </w:p>
-    <w:p>
-      <w:pPr>
-        <w:rPr>
-          <w:rFonts w:ascii="Times New Roman" w:hAnsi="Times New Roman" w:cs="Times New Roman"/>
-          <w:sz w:val="24"/>
-          <w:szCs w:val="24"/>
-        </w:rPr>
-      </w:pPr>
-    </w:p>
-    <w:p>
-      <w:pPr>
+      <w:r>
+        <w:rPr>
+          <w:rFonts w:ascii="Times New Roman" w:hAnsi="Times New Roman" w:cs="Times New Roman"/>
+          <w:sz w:val="24"/>
+          <w:szCs w:val="24"/>
+        </w:rPr>
+        <w:br w:type="page"/>
+      </w:r>
+    </w:p>
+    <w:p>
+      <w:pPr>
+        <w:spacing w:line="480" w:lineRule="auto"/>
         <w:jc w:val="center"/>
         <w:rPr>
           <w:rFonts w:ascii="Times New Roman" w:hAnsi="Times New Roman" w:cs="Times New Roman"/>
@@ -1303,6 +1608,7 @@
     </w:p>
     <w:p>
       <w:pPr>
+        <w:spacing w:line="480" w:lineRule="auto"/>
         <w:rPr>
           <w:rFonts w:ascii="Times New Roman" w:hAnsi="Times New Roman" w:cs="Times New Roman"/>
           <w:sz w:val="24"/>
@@ -1349,15 +1655,144 @@
         </w:rPr>
         <w:t xml:space="preserve"> </w:t>
       </w:r>
-    </w:p>
-    <w:p>
-      <w:pPr>
-        <w:rPr>
-          <w:rFonts w:ascii="Times New Roman" w:hAnsi="Times New Roman" w:cs="Times New Roman"/>
-          <w:sz w:val="24"/>
-          <w:szCs w:val="24"/>
-        </w:rPr>
-      </w:pPr>
+      <w:r>
+        <w:rPr>
+          <w:rFonts w:ascii="Times New Roman" w:hAnsi="Times New Roman" w:cs="Times New Roman"/>
+          <w:sz w:val="24"/>
+          <w:szCs w:val="24"/>
+        </w:rPr>
+        <w:t>A c</w:t>
+      </w:r>
+      <w:r>
+        <w:rPr>
+          <w:rFonts w:ascii="Times New Roman" w:hAnsi="Times New Roman" w:cs="Times New Roman"/>
+          <w:sz w:val="24"/>
+          <w:szCs w:val="24"/>
+        </w:rPr>
+        <w:t xml:space="preserve">oncurrent </w:t>
+      </w:r>
+      <w:r>
+        <w:rPr>
+          <w:rFonts w:ascii="Times New Roman" w:hAnsi="Times New Roman" w:cs="Times New Roman"/>
+          <w:sz w:val="24"/>
+          <w:szCs w:val="24"/>
+        </w:rPr>
+        <w:t>Server handles</w:t>
+      </w:r>
+      <w:r>
+        <w:rPr>
+          <w:rFonts w:ascii="Times New Roman" w:hAnsi="Times New Roman" w:cs="Times New Roman"/>
+          <w:sz w:val="24"/>
+          <w:szCs w:val="24"/>
+        </w:rPr>
+        <w:t xml:space="preserve"> multiple clients</w:t>
+      </w:r>
+      <w:r>
+        <w:rPr>
+          <w:rFonts w:ascii="Times New Roman" w:hAnsi="Times New Roman" w:cs="Times New Roman"/>
+          <w:sz w:val="24"/>
+          <w:szCs w:val="24"/>
+        </w:rPr>
+        <w:t xml:space="preserve"> request</w:t>
+      </w:r>
+      <w:r>
+        <w:rPr>
+          <w:rFonts w:ascii="Times New Roman" w:hAnsi="Times New Roman" w:cs="Times New Roman"/>
+          <w:sz w:val="24"/>
+          <w:szCs w:val="24"/>
+        </w:rPr>
+        <w:t xml:space="preserve"> at the same time</w:t>
+      </w:r>
+      <w:r>
+        <w:rPr>
+          <w:rFonts w:ascii="Times New Roman" w:hAnsi="Times New Roman" w:cs="Times New Roman"/>
+          <w:sz w:val="24"/>
+          <w:szCs w:val="24"/>
+        </w:rPr>
+        <w:t xml:space="preserve"> by passing them</w:t>
+      </w:r>
+      <w:r>
+        <w:rPr>
+          <w:rFonts w:ascii="Times New Roman" w:hAnsi="Times New Roman" w:cs="Times New Roman"/>
+          <w:sz w:val="24"/>
+          <w:szCs w:val="24"/>
+        </w:rPr>
+        <w:t xml:space="preserve"> to a thread or a process after which it waits for next incoming request. The server may call a fork function, creating one child process for each child. An alternative is also to pass client request to threads</w:t>
+      </w:r>
+      <w:r>
+        <w:rPr>
+          <w:rFonts w:ascii="Times New Roman" w:hAnsi="Times New Roman" w:cs="Times New Roman"/>
+          <w:sz w:val="24"/>
+          <w:szCs w:val="24"/>
+        </w:rPr>
+        <w:t xml:space="preserve">. This utilized three concurrent server which objects of DivFinderSP.cpp, each of which spun several </w:t>
+      </w:r>
+      <w:r>
+        <w:rPr>
+          <w:rFonts w:ascii="Times New Roman" w:hAnsi="Times New Roman" w:cs="Times New Roman"/>
+          <w:sz w:val="24"/>
+          <w:szCs w:val="24"/>
+        </w:rPr>
+        <w:t>threads</w:t>
+      </w:r>
+      <w:r>
+        <w:rPr>
+          <w:rFonts w:ascii="Times New Roman" w:hAnsi="Times New Roman" w:cs="Times New Roman"/>
+          <w:sz w:val="24"/>
+          <w:szCs w:val="24"/>
+        </w:rPr>
+        <w:t xml:space="preserve"> based on messages passed to them from the main </w:t>
+      </w:r>
+      <w:r>
+        <w:rPr>
+          <w:rFonts w:ascii="Times New Roman" w:hAnsi="Times New Roman" w:cs="Times New Roman"/>
+          <w:sz w:val="24"/>
+          <w:szCs w:val="24"/>
+        </w:rPr>
+        <w:t>server</w:t>
+      </w:r>
+      <w:r>
+        <w:rPr>
+          <w:rFonts w:ascii="Times New Roman" w:hAnsi="Times New Roman" w:cs="Times New Roman"/>
+          <w:sz w:val="24"/>
+          <w:szCs w:val="24"/>
+        </w:rPr>
+        <w:t xml:space="preserve"> (</w:t>
+      </w:r>
+      <w:r>
+        <w:rPr>
+          <w:rFonts w:ascii="Times New Roman" w:hAnsi="Times New Roman" w:cs="Times New Roman"/>
+          <w:sz w:val="24"/>
+          <w:szCs w:val="24"/>
+        </w:rPr>
+        <w:t>Tanenbaum &amp; Steen 2018)</w:t>
+      </w:r>
+      <w:r>
+        <w:rPr>
+          <w:rFonts w:ascii="Times New Roman" w:hAnsi="Times New Roman" w:cs="Times New Roman"/>
+          <w:sz w:val="24"/>
+          <w:szCs w:val="24"/>
+        </w:rPr>
+        <w:t xml:space="preserve">. </w:t>
+      </w:r>
+    </w:p>
+    <w:p>
+      <w:pPr>
+        <w:spacing w:line="480" w:lineRule="auto"/>
+        <w:rPr>
+          <w:rFonts w:ascii="Times New Roman" w:hAnsi="Times New Roman" w:cs="Times New Roman"/>
+          <w:sz w:val="24"/>
+          <w:szCs w:val="24"/>
+        </w:rPr>
+      </w:pPr>
+      <w:r>
+        <w:rPr>
+          <w:rFonts w:ascii="Times New Roman" w:hAnsi="Times New Roman" w:cs="Times New Roman"/>
+          <w:sz w:val="24"/>
+          <w:szCs w:val="24"/>
+        </w:rPr>
+        <w:t>What do we actually mean</w:t>
+      </w:r>
       <w:r>
         <w:rPr>
           <w:rFonts w:ascii="Times New Roman" w:hAnsi="Times New Roman" w:cs="Times New Roman"/>
@@ -1372,119 +1807,6 @@
           <w:sz w:val="24"/>
           <w:szCs w:val="24"/>
         </w:rPr>
-        <w:t>A c</w:t>
-      </w:r>
-      <w:r>
-        <w:rPr>
-          <w:rFonts w:ascii="Times New Roman" w:hAnsi="Times New Roman" w:cs="Times New Roman"/>
-          <w:sz w:val="24"/>
-          <w:szCs w:val="24"/>
-        </w:rPr>
-        <w:t xml:space="preserve">oncurrent </w:t>
-      </w:r>
-      <w:r>
-        <w:rPr>
-          <w:rFonts w:ascii="Times New Roman" w:hAnsi="Times New Roman" w:cs="Times New Roman"/>
-          <w:sz w:val="24"/>
-          <w:szCs w:val="24"/>
-        </w:rPr>
-        <w:t>Server handles</w:t>
-      </w:r>
-      <w:r>
-        <w:rPr>
-          <w:rFonts w:ascii="Times New Roman" w:hAnsi="Times New Roman" w:cs="Times New Roman"/>
-          <w:sz w:val="24"/>
-          <w:szCs w:val="24"/>
-        </w:rPr>
-        <w:t xml:space="preserve"> multiple clients</w:t>
-      </w:r>
-      <w:r>
-        <w:rPr>
-          <w:rFonts w:ascii="Times New Roman" w:hAnsi="Times New Roman" w:cs="Times New Roman"/>
-          <w:sz w:val="24"/>
-          <w:szCs w:val="24"/>
-        </w:rPr>
-        <w:t xml:space="preserve"> request</w:t>
-      </w:r>
-      <w:r>
-        <w:rPr>
-          <w:rFonts w:ascii="Times New Roman" w:hAnsi="Times New Roman" w:cs="Times New Roman"/>
-          <w:sz w:val="24"/>
-          <w:szCs w:val="24"/>
-        </w:rPr>
-        <w:t xml:space="preserve"> at the same time</w:t>
-      </w:r>
-      <w:r>
-        <w:rPr>
-          <w:rFonts w:ascii="Times New Roman" w:hAnsi="Times New Roman" w:cs="Times New Roman"/>
-          <w:sz w:val="24"/>
-          <w:szCs w:val="24"/>
-        </w:rPr>
-        <w:t xml:space="preserve"> by passing them</w:t>
-      </w:r>
-      <w:r>
-        <w:rPr>
-          <w:rFonts w:ascii="Times New Roman" w:hAnsi="Times New Roman" w:cs="Times New Roman"/>
-          <w:sz w:val="24"/>
-          <w:szCs w:val="24"/>
-        </w:rPr>
-        <w:t xml:space="preserve"> to a thread or a process after which it waits for next incoming request. The server may call a fork function, creating one child process for each child. An alternative is also to pass client request to threads</w:t>
-      </w:r>
-      <w:r>
-        <w:rPr>
-          <w:rFonts w:ascii="Times New Roman" w:hAnsi="Times New Roman" w:cs="Times New Roman"/>
-          <w:sz w:val="24"/>
-          <w:szCs w:val="24"/>
-        </w:rPr>
-        <w:t xml:space="preserve">. This utilized three concurrent server which objects of DivFinderSP.cpp, each of which spun several </w:t>
-      </w:r>
-      <w:r>
-        <w:rPr>
-          <w:rFonts w:ascii="Times New Roman" w:hAnsi="Times New Roman" w:cs="Times New Roman"/>
-          <w:sz w:val="24"/>
-          <w:szCs w:val="24"/>
-        </w:rPr>
-        <w:t>threads</w:t>
-      </w:r>
-      <w:r>
-        <w:rPr>
-          <w:rFonts w:ascii="Times New Roman" w:hAnsi="Times New Roman" w:cs="Times New Roman"/>
-          <w:sz w:val="24"/>
-          <w:szCs w:val="24"/>
-        </w:rPr>
-        <w:t xml:space="preserve"> based on messages passed to them from the main server. </w:t>
-      </w:r>
-    </w:p>
-    <w:p>
-      <w:pPr>
-        <w:rPr>
-          <w:rFonts w:ascii="Times New Roman" w:hAnsi="Times New Roman" w:cs="Times New Roman"/>
-          <w:sz w:val="24"/>
-          <w:szCs w:val="24"/>
-        </w:rPr>
-      </w:pPr>
-      <w:r>
-        <w:rPr>
-          <w:rFonts w:ascii="Times New Roman" w:hAnsi="Times New Roman" w:cs="Times New Roman"/>
-          <w:sz w:val="24"/>
-          <w:szCs w:val="24"/>
-        </w:rPr>
-        <w:t>What do we actually mean</w:t>
-      </w:r>
-      <w:r>
-        <w:rPr>
-          <w:rFonts w:ascii="Times New Roman" w:hAnsi="Times New Roman" w:cs="Times New Roman"/>
-          <w:sz w:val="24"/>
-          <w:szCs w:val="24"/>
-        </w:rPr>
-        <w:t xml:space="preserve"> </w:t>
-      </w:r>
-      <w:r>
-        <w:rPr>
-          <w:rFonts w:ascii="Times New Roman" w:hAnsi="Times New Roman" w:cs="Times New Roman"/>
-          <w:sz w:val="24"/>
-          <w:szCs w:val="24"/>
-        </w:rPr>
         <w:t>by</w:t>
       </w:r>
       <w:r>
@@ -1567,26 +1889,47 @@
         </w:rPr>
         <w:t xml:space="preserve"> being used for servers and high-performance computing tasks. The PCs are capable of running more than one task in parallel</w:t>
       </w:r>
-    </w:p>
-    <w:p>
-      <w:pPr>
-        <w:rPr>
-          <w:rFonts w:ascii="Times New Roman" w:hAnsi="Times New Roman" w:cs="Times New Roman"/>
-          <w:sz w:val="24"/>
-          <w:szCs w:val="24"/>
-        </w:rPr>
-      </w:pPr>
-      <w:r>
-        <w:rPr>
-          <w:rFonts w:ascii="Times New Roman" w:hAnsi="Times New Roman" w:cs="Times New Roman"/>
-          <w:sz w:val="24"/>
-          <w:szCs w:val="24"/>
-        </w:rPr>
+      <w:r>
+        <w:rPr>
+          <w:rFonts w:ascii="Times New Roman" w:hAnsi="Times New Roman" w:cs="Times New Roman"/>
+          <w:sz w:val="24"/>
+          <w:szCs w:val="24"/>
+        </w:rPr>
+        <w:t xml:space="preserve"> (Tanenbaum &amp; Steen 2018).</w:t>
+      </w:r>
+    </w:p>
+    <w:p>
+      <w:pPr>
+        <w:spacing w:line="480" w:lineRule="auto"/>
+        <w:rPr>
+          <w:rFonts w:ascii="Times New Roman" w:hAnsi="Times New Roman" w:cs="Times New Roman"/>
+          <w:sz w:val="24"/>
+          <w:szCs w:val="24"/>
+        </w:rPr>
+      </w:pPr>
+    </w:p>
+    <w:p>
+      <w:pPr>
+        <w:spacing w:line="480" w:lineRule="auto"/>
+        <w:rPr>
+          <w:rFonts w:ascii="Times New Roman" w:hAnsi="Times New Roman" w:cs="Times New Roman"/>
+          <w:sz w:val="24"/>
+          <w:szCs w:val="24"/>
+        </w:rPr>
+      </w:pPr>
+      <w:r>
+        <w:rPr>
+          <w:rFonts w:ascii="Times New Roman" w:hAnsi="Times New Roman" w:cs="Times New Roman"/>
+          <w:sz w:val="24"/>
+          <w:szCs w:val="24"/>
+        </w:rPr>
+        <w:lastRenderedPageBreak/>
         <w:t>Threads in distributed systems</w:t>
       </w:r>
     </w:p>
     <w:p>
       <w:pPr>
+        <w:spacing w:line="480" w:lineRule="auto"/>
         <w:rPr>
           <w:rFonts w:ascii="Times New Roman" w:hAnsi="Times New Roman" w:cs="Times New Roman"/>
           <w:sz w:val="24"/>
@@ -1607,61 +1950,46 @@
           <w:sz w:val="24"/>
           <w:szCs w:val="24"/>
         </w:rPr>
-        <w:t xml:space="preserve">This makes threads commonly used in distributed systems because it is easier to </w:t>
-      </w:r>
-      <w:r>
-        <w:rPr>
-          <w:rFonts w:ascii="Times New Roman" w:hAnsi="Times New Roman" w:cs="Times New Roman"/>
-          <w:sz w:val="24"/>
-          <w:szCs w:val="24"/>
-        </w:rPr>
-        <w:t>express communicatio</w:t>
+        <w:t>This makes threads commonly used in distributed systems because it is easier to express communication by maintaining multiple logical connections</w:t>
+      </w:r>
+      <w:r>
+        <w:rPr>
+          <w:rFonts w:ascii="Times New Roman" w:hAnsi="Times New Roman" w:cs="Times New Roman"/>
+          <w:sz w:val="24"/>
+          <w:szCs w:val="24"/>
+        </w:rPr>
+        <w:t xml:space="preserve"> at the same time. Our concurrent servers</w:t>
+      </w:r>
+      <w:r>
+        <w:rPr>
+          <w:rFonts w:ascii="Times New Roman" w:hAnsi="Times New Roman" w:cs="Times New Roman"/>
+          <w:sz w:val="24"/>
+          <w:szCs w:val="24"/>
+        </w:rPr>
+        <w:t xml:space="preserve"> in our project</w:t>
+      </w:r>
+      <w:r>
+        <w:rPr>
+          <w:rFonts w:ascii="Times New Roman" w:hAnsi="Times New Roman" w:cs="Times New Roman"/>
+          <w:sz w:val="24"/>
+          <w:szCs w:val="24"/>
+        </w:rPr>
+        <w:t xml:space="preserve"> utilizes this thread concept</w:t>
+      </w:r>
+      <w:r>
+        <w:rPr>
+          <w:rFonts w:ascii="Times New Roman" w:hAnsi="Times New Roman" w:cs="Times New Roman"/>
+          <w:sz w:val="24"/>
+          <w:szCs w:val="24"/>
+        </w:rPr>
+        <w:t xml:space="preserve"> (Tanenbaum &amp; Steen 2018).</w:t>
       </w:r>
       <w:bookmarkStart w:id="0" w:name="_GoBack"/>
       <w:bookmarkEnd w:id="0"/>
-      <w:r>
-        <w:rPr>
-          <w:rFonts w:ascii="Times New Roman" w:hAnsi="Times New Roman" w:cs="Times New Roman"/>
-          <w:sz w:val="24"/>
-          <w:szCs w:val="24"/>
-        </w:rPr>
-        <w:t>n</w:t>
-      </w:r>
-      <w:r>
-        <w:rPr>
-          <w:rFonts w:ascii="Times New Roman" w:hAnsi="Times New Roman" w:cs="Times New Roman"/>
-          <w:sz w:val="24"/>
-          <w:szCs w:val="24"/>
-        </w:rPr>
-        <w:t xml:space="preserve"> by maintaining multiple logical connections</w:t>
-      </w:r>
-      <w:r>
-        <w:rPr>
-          <w:rFonts w:ascii="Times New Roman" w:hAnsi="Times New Roman" w:cs="Times New Roman"/>
-          <w:sz w:val="24"/>
-          <w:szCs w:val="24"/>
-        </w:rPr>
-        <w:t xml:space="preserve"> at the same time. Our concurrent servers</w:t>
-      </w:r>
-      <w:r>
-        <w:rPr>
-          <w:rFonts w:ascii="Times New Roman" w:hAnsi="Times New Roman" w:cs="Times New Roman"/>
-          <w:sz w:val="24"/>
-          <w:szCs w:val="24"/>
-        </w:rPr>
-        <w:t xml:space="preserve"> in our project</w:t>
-      </w:r>
-      <w:r>
-        <w:rPr>
-          <w:rFonts w:ascii="Times New Roman" w:hAnsi="Times New Roman" w:cs="Times New Roman"/>
-          <w:sz w:val="24"/>
-          <w:szCs w:val="24"/>
-        </w:rPr>
-        <w:t xml:space="preserve"> utilizes this thread concept</w:t>
-      </w:r>
-    </w:p>
-    <w:p>
-      <w:pPr>
+    </w:p>
+    <w:p>
+      <w:pPr>
+        <w:spacing w:line="480" w:lineRule="auto"/>
         <w:rPr>
           <w:rFonts w:ascii="Times New Roman" w:hAnsi="Times New Roman" w:cs="Times New Roman"/>
           <w:sz w:val="24"/>
@@ -1687,6 +2015,7 @@
     </w:p>
     <w:p>
       <w:pPr>
+        <w:spacing w:line="480" w:lineRule="auto"/>
         <w:rPr>
           <w:rFonts w:ascii="Times New Roman" w:hAnsi="Times New Roman" w:cs="Times New Roman"/>
           <w:sz w:val="24"/>
@@ -1728,6 +2057,7 @@
     </w:p>
     <w:p>
       <w:pPr>
+        <w:spacing w:line="480" w:lineRule="auto"/>
         <w:jc w:val="center"/>
         <w:rPr>
           <w:rFonts w:ascii="Times New Roman" w:hAnsi="Times New Roman" w:cs="Times New Roman"/>
@@ -1738,8 +2068,9 @@
       <w:r>
         <w:rPr>
           <w:noProof/>
-        </w:rPr>
-        <w:lastRenderedPageBreak/>
+          <w:sz w:val="24"/>
+          <w:szCs w:val="24"/>
+        </w:rPr>
         <w:drawing>
           <wp:inline distT="0" distB="0" distL="0" distR="0" wp14:anchorId="09557070" wp14:editId="3825EDBD">
             <wp:extent cx="2188210" cy="2155190"/>
@@ -1792,173 +2123,567 @@
     </w:p>
     <w:p>
       <w:pPr>
-        <w:rPr>
-          <w:rFonts w:ascii="Times New Roman" w:hAnsi="Times New Roman" w:cs="Times New Roman"/>
-          <w:sz w:val="24"/>
-          <w:szCs w:val="24"/>
-        </w:rPr>
-      </w:pPr>
-      <w:r>
-        <w:rPr>
-          <w:rFonts w:ascii="Times New Roman" w:hAnsi="Times New Roman" w:cs="Times New Roman"/>
-          <w:sz w:val="24"/>
-          <w:szCs w:val="24"/>
-        </w:rPr>
-        <w:t xml:space="preserve">Communication? </w:t>
-      </w:r>
-      <w:r>
-        <w:rPr>
-          <w:rFonts w:ascii="Times New Roman" w:hAnsi="Times New Roman" w:cs="Times New Roman"/>
-          <w:sz w:val="24"/>
-          <w:szCs w:val="24"/>
-        </w:rPr>
-        <w:t>Simple transient messaging with sockets</w:t>
-      </w:r>
-      <w:r>
-        <w:rPr>
-          <w:rFonts w:ascii="Times New Roman" w:hAnsi="Times New Roman" w:cs="Times New Roman"/>
-          <w:sz w:val="24"/>
-          <w:szCs w:val="24"/>
-        </w:rPr>
-        <w:t>? TCP sockets</w:t>
-      </w:r>
-    </w:p>
-    <w:p>
-      <w:pPr>
-        <w:rPr>
-          <w:rFonts w:ascii="Times New Roman" w:hAnsi="Times New Roman" w:cs="Times New Roman"/>
-          <w:sz w:val="24"/>
-          <w:szCs w:val="24"/>
-        </w:rPr>
-      </w:pPr>
-    </w:p>
-    <w:p>
-      <w:pPr>
-        <w:rPr>
-          <w:rFonts w:ascii="Times New Roman" w:hAnsi="Times New Roman" w:cs="Times New Roman"/>
-          <w:sz w:val="24"/>
-          <w:szCs w:val="24"/>
-        </w:rPr>
-      </w:pPr>
-      <w:r>
-        <w:rPr>
-          <w:rFonts w:ascii="Times New Roman" w:hAnsi="Times New Roman" w:cs="Times New Roman"/>
-          <w:sz w:val="24"/>
-          <w:szCs w:val="24"/>
-        </w:rPr>
-        <w:t xml:space="preserve">Threads in distributed System. </w:t>
-      </w:r>
-    </w:p>
-    <w:p>
-      <w:pPr>
-        <w:rPr>
-          <w:rFonts w:ascii="Times New Roman" w:hAnsi="Times New Roman" w:cs="Times New Roman"/>
-          <w:sz w:val="24"/>
-          <w:szCs w:val="24"/>
-        </w:rPr>
-      </w:pPr>
-    </w:p>
-    <w:p>
-      <w:pPr>
-        <w:rPr>
-          <w:rFonts w:ascii="Times New Roman" w:hAnsi="Times New Roman" w:cs="Times New Roman"/>
-          <w:sz w:val="24"/>
-          <w:szCs w:val="24"/>
-        </w:rPr>
-      </w:pPr>
-      <w:r>
-        <w:rPr>
-          <w:rFonts w:ascii="Times New Roman" w:hAnsi="Times New Roman" w:cs="Times New Roman"/>
-          <w:sz w:val="24"/>
-          <w:szCs w:val="24"/>
-        </w:rPr>
-        <w:t>Layered Architectural Style</w:t>
-      </w:r>
-    </w:p>
-    <w:p>
-      <w:pPr>
-        <w:rPr>
-          <w:rFonts w:ascii="Times New Roman" w:hAnsi="Times New Roman" w:cs="Times New Roman"/>
-          <w:sz w:val="24"/>
-          <w:szCs w:val="24"/>
-        </w:rPr>
-      </w:pPr>
-      <w:r>
-        <w:rPr>
-          <w:rFonts w:ascii="Times New Roman" w:hAnsi="Times New Roman" w:cs="Times New Roman"/>
-          <w:sz w:val="24"/>
-          <w:szCs w:val="24"/>
-        </w:rPr>
-        <w:t>Wrappers?</w:t>
-      </w:r>
-    </w:p>
-    <w:p>
-      <w:pPr>
-        <w:rPr>
-          <w:rFonts w:ascii="Times New Roman" w:hAnsi="Times New Roman" w:cs="Times New Roman"/>
-          <w:sz w:val="24"/>
-          <w:szCs w:val="24"/>
-        </w:rPr>
-      </w:pPr>
-      <w:r>
-        <w:rPr>
-          <w:rFonts w:ascii="Times New Roman" w:hAnsi="Times New Roman" w:cs="Times New Roman"/>
-          <w:sz w:val="24"/>
-          <w:szCs w:val="24"/>
-        </w:rPr>
-        <w:t>Iterative Server or Concurrent Server</w:t>
-      </w:r>
-    </w:p>
-    <w:p>
-      <w:pPr>
-        <w:rPr>
-          <w:rFonts w:ascii="Times New Roman" w:hAnsi="Times New Roman" w:cs="Times New Roman"/>
-          <w:sz w:val="24"/>
-          <w:szCs w:val="24"/>
-        </w:rPr>
-      </w:pPr>
-      <w:r>
-        <w:rPr>
-          <w:rFonts w:ascii="Times New Roman" w:hAnsi="Times New Roman" w:cs="Times New Roman"/>
-          <w:sz w:val="24"/>
-          <w:szCs w:val="24"/>
-        </w:rPr>
-        <w:t>Multicasting?</w:t>
-      </w:r>
-    </w:p>
-    <w:p>
-      <w:pPr>
-        <w:rPr>
-          <w:rFonts w:ascii="Times New Roman" w:hAnsi="Times New Roman" w:cs="Times New Roman"/>
-          <w:sz w:val="24"/>
-          <w:szCs w:val="24"/>
-        </w:rPr>
-      </w:pPr>
-      <w:r>
-        <w:rPr>
-          <w:rFonts w:ascii="Times New Roman" w:hAnsi="Times New Roman" w:cs="Times New Roman"/>
-          <w:sz w:val="24"/>
-          <w:szCs w:val="24"/>
-        </w:rPr>
-        <w:t>Naming?</w:t>
-      </w:r>
-    </w:p>
-    <w:p>
-      <w:pPr>
-        <w:rPr>
-          <w:rFonts w:ascii="Times New Roman" w:hAnsi="Times New Roman" w:cs="Times New Roman"/>
-          <w:sz w:val="24"/>
-          <w:szCs w:val="24"/>
-        </w:rPr>
-      </w:pPr>
-      <w:r>
-        <w:rPr>
-          <w:rFonts w:ascii="Times New Roman" w:hAnsi="Times New Roman" w:cs="Times New Roman"/>
-          <w:sz w:val="24"/>
-          <w:szCs w:val="24"/>
-        </w:rPr>
-        <w:t>Synchronization and co-ordination</w:t>
-      </w:r>
+        <w:spacing w:line="480" w:lineRule="auto"/>
+        <w:rPr>
+          <w:rFonts w:ascii="Times New Roman" w:hAnsi="Times New Roman" w:cs="Times New Roman"/>
+          <w:sz w:val="24"/>
+          <w:szCs w:val="24"/>
+        </w:rPr>
+      </w:pPr>
+      <w:r>
+        <w:rPr>
+          <w:rFonts w:ascii="Times New Roman" w:hAnsi="Times New Roman" w:cs="Times New Roman"/>
+          <w:sz w:val="24"/>
+          <w:szCs w:val="24"/>
+        </w:rPr>
+        <w:t xml:space="preserve">Figure 2: Basic client-server </w:t>
+      </w:r>
+    </w:p>
+    <w:p>
+      <w:pPr>
+        <w:spacing w:line="480" w:lineRule="auto"/>
+        <w:rPr>
+          <w:rFonts w:ascii="Times New Roman" w:hAnsi="Times New Roman" w:cs="Times New Roman"/>
+          <w:sz w:val="24"/>
+          <w:szCs w:val="24"/>
+        </w:rPr>
+      </w:pPr>
+      <w:r>
+        <w:rPr>
+          <w:rFonts w:ascii="Times New Roman" w:hAnsi="Times New Roman" w:cs="Times New Roman"/>
+          <w:sz w:val="24"/>
+          <w:szCs w:val="24"/>
+        </w:rPr>
+        <w:t xml:space="preserve">The structural design of our application (see </w:t>
+      </w:r>
+      <w:r>
+        <w:rPr>
+          <w:rFonts w:ascii="Times New Roman" w:hAnsi="Times New Roman" w:cs="Times New Roman"/>
+          <w:sz w:val="24"/>
+          <w:szCs w:val="24"/>
+        </w:rPr>
+        <w:t>Design and Methodology</w:t>
+      </w:r>
+      <w:r>
+        <w:rPr>
+          <w:rFonts w:ascii="Times New Roman" w:hAnsi="Times New Roman" w:cs="Times New Roman"/>
+          <w:sz w:val="24"/>
+          <w:szCs w:val="24"/>
+        </w:rPr>
+        <w:t xml:space="preserve">) involves a main server assigning prime factorization computation jobs to a set of servers. These servers return </w:t>
+      </w:r>
+      <w:r>
+        <w:rPr>
+          <w:rFonts w:ascii="Times New Roman" w:hAnsi="Times New Roman" w:cs="Times New Roman"/>
+          <w:sz w:val="24"/>
+          <w:szCs w:val="24"/>
+        </w:rPr>
+        <w:t xml:space="preserve">values or </w:t>
+      </w:r>
+      <w:r>
+        <w:rPr>
+          <w:rFonts w:ascii="Times New Roman" w:hAnsi="Times New Roman" w:cs="Times New Roman"/>
+          <w:sz w:val="24"/>
+          <w:szCs w:val="24"/>
+        </w:rPr>
+        <w:lastRenderedPageBreak/>
+        <w:t xml:space="preserve">are reassigned new jobs by the main server until all required computation is done. All of the communication is done through TCP connection. </w:t>
+      </w:r>
+    </w:p>
+    <w:p>
+      <w:pPr>
+        <w:spacing w:line="480" w:lineRule="auto"/>
+        <w:rPr>
+          <w:rFonts w:ascii="Times New Roman" w:hAnsi="Times New Roman" w:cs="Times New Roman"/>
+          <w:sz w:val="24"/>
+          <w:szCs w:val="24"/>
+        </w:rPr>
+      </w:pPr>
+      <w:r>
+        <w:rPr>
+          <w:rFonts w:ascii="Times New Roman" w:hAnsi="Times New Roman" w:cs="Times New Roman"/>
+          <w:sz w:val="24"/>
+          <w:szCs w:val="24"/>
+        </w:rPr>
+        <w:t>Security in Concurrent Systems</w:t>
+      </w:r>
+    </w:p>
+    <w:p>
+      <w:pPr>
+        <w:spacing w:line="480" w:lineRule="auto"/>
+        <w:rPr>
+          <w:rFonts w:ascii="Times New Roman" w:hAnsi="Times New Roman" w:cs="Times New Roman"/>
+          <w:sz w:val="24"/>
+          <w:szCs w:val="24"/>
+        </w:rPr>
+      </w:pPr>
+      <w:r>
+        <w:rPr>
+          <w:rFonts w:ascii="Times New Roman" w:hAnsi="Times New Roman" w:cs="Times New Roman"/>
+          <w:sz w:val="24"/>
+          <w:szCs w:val="24"/>
+        </w:rPr>
+        <w:t xml:space="preserve">Security has become an important issue in distributed systems with the growth of networking and internet base applications. If one can assume that one’s computer is a </w:t>
+      </w:r>
+      <w:r>
+        <w:rPr>
+          <w:rFonts w:ascii="Times New Roman" w:hAnsi="Times New Roman" w:cs="Times New Roman"/>
+          <w:sz w:val="24"/>
+          <w:szCs w:val="24"/>
+        </w:rPr>
+        <w:t>trustworthy box</w:t>
+      </w:r>
+      <w:r>
+        <w:rPr>
+          <w:rFonts w:ascii="Times New Roman" w:hAnsi="Times New Roman" w:cs="Times New Roman"/>
+          <w:sz w:val="24"/>
+          <w:szCs w:val="24"/>
+        </w:rPr>
+        <w:t xml:space="preserve"> containing only software then the security concern must be the data in transit. </w:t>
+      </w:r>
+      <w:r>
+        <w:rPr>
+          <w:rFonts w:ascii="Times New Roman" w:hAnsi="Times New Roman" w:cs="Times New Roman"/>
+          <w:sz w:val="24"/>
+          <w:szCs w:val="24"/>
+        </w:rPr>
+        <w:t xml:space="preserve">Most communication today takes place on the public network which is accessible to anyone. </w:t>
+      </w:r>
+      <w:r>
+        <w:rPr>
+          <w:rFonts w:ascii="Times New Roman" w:hAnsi="Times New Roman" w:cs="Times New Roman"/>
+          <w:sz w:val="24"/>
+          <w:szCs w:val="24"/>
+        </w:rPr>
+        <w:t xml:space="preserve">How do prevent an eavesdropper from stealing information on the network? How do we prevent secrecy of a sensitive conversation between two agencies over a public network? The concern </w:t>
+      </w:r>
+      <w:r>
+        <w:rPr>
+          <w:rFonts w:ascii="Times New Roman" w:hAnsi="Times New Roman" w:cs="Times New Roman"/>
+          <w:sz w:val="24"/>
+          <w:szCs w:val="24"/>
+        </w:rPr>
+        <w:t>relates</w:t>
+      </w:r>
+      <w:r>
+        <w:rPr>
+          <w:rFonts w:ascii="Times New Roman" w:hAnsi="Times New Roman" w:cs="Times New Roman"/>
+          <w:sz w:val="24"/>
+          <w:szCs w:val="24"/>
+        </w:rPr>
+        <w:t xml:space="preserve"> to data security. A different type of security is the prevention from attacks on a computer system by viruses, worms, etc. which intrude systems and compromise software and operating systems. The concerns are related to system security. Our paper will focus on data security. There are six major requirements in security</w:t>
+      </w:r>
+      <w:r>
+        <w:rPr>
+          <w:rFonts w:ascii="Times New Roman" w:hAnsi="Times New Roman" w:cs="Times New Roman"/>
+          <w:sz w:val="24"/>
+          <w:szCs w:val="24"/>
+        </w:rPr>
+        <w:t xml:space="preserve"> (</w:t>
+      </w:r>
+      <w:r>
+        <w:rPr>
+          <w:rFonts w:ascii="Times New Roman" w:hAnsi="Times New Roman" w:cs="Times New Roman"/>
+          <w:sz w:val="24"/>
+          <w:szCs w:val="24"/>
+        </w:rPr>
+        <w:t>Tanenbaum</w:t>
+      </w:r>
+      <w:r>
+        <w:rPr>
+          <w:rFonts w:ascii="Times New Roman" w:hAnsi="Times New Roman" w:cs="Times New Roman"/>
+          <w:sz w:val="24"/>
+          <w:szCs w:val="24"/>
+        </w:rPr>
+        <w:t xml:space="preserve"> &amp; Steen 2018)</w:t>
+      </w:r>
+      <w:r>
+        <w:rPr>
+          <w:rFonts w:ascii="Times New Roman" w:hAnsi="Times New Roman" w:cs="Times New Roman"/>
+          <w:sz w:val="24"/>
+          <w:szCs w:val="24"/>
+        </w:rPr>
+        <w:t>.</w:t>
+      </w:r>
+    </w:p>
+    <w:p>
+      <w:pPr>
+        <w:pStyle w:val="ListParagraph"/>
+        <w:numPr>
+          <w:ilvl w:val="0"/>
+          <w:numId w:val="6"/>
+        </w:numPr>
+        <w:spacing w:line="480" w:lineRule="auto"/>
+        <w:rPr>
+          <w:rFonts w:ascii="Times New Roman" w:hAnsi="Times New Roman" w:cs="Times New Roman"/>
+          <w:sz w:val="24"/>
+          <w:szCs w:val="24"/>
+        </w:rPr>
+      </w:pPr>
+      <w:r>
+        <w:rPr>
+          <w:rFonts w:ascii="Times New Roman" w:hAnsi="Times New Roman" w:cs="Times New Roman"/>
+          <w:sz w:val="24"/>
+          <w:szCs w:val="24"/>
+        </w:rPr>
+        <w:t>Confidentiality: Secure data must not be accessible to unauthorized persons.</w:t>
+      </w:r>
+    </w:p>
+    <w:p>
+      <w:pPr>
+        <w:pStyle w:val="ListParagraph"/>
+        <w:numPr>
+          <w:ilvl w:val="0"/>
+          <w:numId w:val="6"/>
+        </w:numPr>
+        <w:spacing w:line="480" w:lineRule="auto"/>
+        <w:rPr>
+          <w:rFonts w:ascii="Times New Roman" w:hAnsi="Times New Roman" w:cs="Times New Roman"/>
+          <w:sz w:val="24"/>
+          <w:szCs w:val="24"/>
+        </w:rPr>
+      </w:pPr>
+      <w:r>
+        <w:rPr>
+          <w:rFonts w:ascii="Times New Roman" w:hAnsi="Times New Roman" w:cs="Times New Roman"/>
+          <w:sz w:val="24"/>
+          <w:szCs w:val="24"/>
+        </w:rPr>
+        <w:t>Integrity: Data consistency should not be compromised. Modifications must be approved.</w:t>
+      </w:r>
+    </w:p>
+    <w:p>
+      <w:pPr>
+        <w:pStyle w:val="ListParagraph"/>
+        <w:numPr>
+          <w:ilvl w:val="0"/>
+          <w:numId w:val="6"/>
+        </w:numPr>
+        <w:spacing w:line="480" w:lineRule="auto"/>
+        <w:rPr>
+          <w:rFonts w:ascii="Times New Roman" w:hAnsi="Times New Roman" w:cs="Times New Roman"/>
+          <w:sz w:val="24"/>
+          <w:szCs w:val="24"/>
+        </w:rPr>
+      </w:pPr>
+      <w:r>
+        <w:rPr>
+          <w:rFonts w:ascii="Times New Roman" w:hAnsi="Times New Roman" w:cs="Times New Roman"/>
+          <w:sz w:val="24"/>
+          <w:szCs w:val="24"/>
+        </w:rPr>
+        <w:t xml:space="preserve">Authentication: The identity of a person performing secure transaction must be confirmed beyond doubt. </w:t>
+      </w:r>
+    </w:p>
+    <w:p>
+      <w:pPr>
+        <w:pStyle w:val="ListParagraph"/>
+        <w:numPr>
+          <w:ilvl w:val="0"/>
+          <w:numId w:val="6"/>
+        </w:numPr>
+        <w:spacing w:line="480" w:lineRule="auto"/>
+        <w:rPr>
+          <w:rFonts w:ascii="Times New Roman" w:hAnsi="Times New Roman" w:cs="Times New Roman"/>
+          <w:sz w:val="24"/>
+          <w:szCs w:val="24"/>
+        </w:rPr>
+      </w:pPr>
+      <w:r>
+        <w:rPr>
+          <w:rFonts w:ascii="Times New Roman" w:hAnsi="Times New Roman" w:cs="Times New Roman"/>
+          <w:sz w:val="24"/>
+          <w:szCs w:val="24"/>
+        </w:rPr>
+        <w:t xml:space="preserve">Authorization: the user’s action must be consistent with the user permissions. </w:t>
+      </w:r>
+    </w:p>
+    <w:p>
+      <w:pPr>
+        <w:pStyle w:val="ListParagraph"/>
+        <w:numPr>
+          <w:ilvl w:val="0"/>
+          <w:numId w:val="6"/>
+        </w:numPr>
+        <w:spacing w:line="480" w:lineRule="auto"/>
+        <w:rPr>
+          <w:rFonts w:ascii="Times New Roman" w:hAnsi="Times New Roman" w:cs="Times New Roman"/>
+          <w:sz w:val="24"/>
+          <w:szCs w:val="24"/>
+        </w:rPr>
+      </w:pPr>
+      <w:r>
+        <w:rPr>
+          <w:rFonts w:ascii="Times New Roman" w:hAnsi="Times New Roman" w:cs="Times New Roman"/>
+          <w:sz w:val="24"/>
+          <w:szCs w:val="24"/>
+        </w:rPr>
+        <w:t>Non-repudiation: The originator of a communication must be made accountable.</w:t>
+      </w:r>
+    </w:p>
+    <w:p>
+      <w:pPr>
+        <w:pStyle w:val="ListParagraph"/>
+        <w:numPr>
+          <w:ilvl w:val="0"/>
+          <w:numId w:val="6"/>
+        </w:numPr>
+        <w:spacing w:line="480" w:lineRule="auto"/>
+        <w:rPr>
+          <w:rFonts w:ascii="Times New Roman" w:hAnsi="Times New Roman" w:cs="Times New Roman"/>
+          <w:sz w:val="24"/>
+          <w:szCs w:val="24"/>
+        </w:rPr>
+      </w:pPr>
+      <w:r>
+        <w:rPr>
+          <w:rFonts w:ascii="Times New Roman" w:hAnsi="Times New Roman" w:cs="Times New Roman"/>
+          <w:sz w:val="24"/>
+          <w:szCs w:val="24"/>
+        </w:rPr>
+        <w:t xml:space="preserve">Availability: Authorized users have access to data when they need them. </w:t>
+      </w:r>
+    </w:p>
+    <w:p>
+      <w:pPr>
+        <w:spacing w:line="480" w:lineRule="auto"/>
+        <w:rPr>
+          <w:rFonts w:ascii="Times New Roman" w:hAnsi="Times New Roman" w:cs="Times New Roman"/>
+          <w:sz w:val="24"/>
+          <w:szCs w:val="24"/>
+        </w:rPr>
+      </w:pPr>
+      <w:r>
+        <w:rPr>
+          <w:rFonts w:ascii="Times New Roman" w:hAnsi="Times New Roman" w:cs="Times New Roman"/>
+          <w:sz w:val="24"/>
+          <w:szCs w:val="24"/>
+        </w:rPr>
+        <w:t>A different way of looking at security in a computer system is by attempting to protect the data and services it offers against security threats.</w:t>
+      </w:r>
+    </w:p>
+    <w:p>
+      <w:pPr>
+        <w:spacing w:line="480" w:lineRule="auto"/>
+        <w:rPr>
+          <w:rFonts w:ascii="Times New Roman" w:hAnsi="Times New Roman" w:cs="Times New Roman"/>
+          <w:sz w:val="24"/>
+          <w:szCs w:val="24"/>
+        </w:rPr>
+      </w:pPr>
+      <w:r>
+        <w:rPr>
+          <w:rFonts w:ascii="Times New Roman" w:hAnsi="Times New Roman" w:cs="Times New Roman"/>
+          <w:sz w:val="24"/>
+          <w:szCs w:val="24"/>
+        </w:rPr>
+        <w:lastRenderedPageBreak/>
+        <w:t>There are four securi</w:t>
+      </w:r>
+      <w:r>
+        <w:rPr>
+          <w:rFonts w:ascii="Times New Roman" w:hAnsi="Times New Roman" w:cs="Times New Roman"/>
+          <w:sz w:val="24"/>
+          <w:szCs w:val="24"/>
+        </w:rPr>
+        <w:t>ty threats to consider- interception, interruption, modification, fabrication.</w:t>
+      </w:r>
+    </w:p>
+    <w:p>
+      <w:pPr>
+        <w:spacing w:line="480" w:lineRule="auto"/>
+        <w:rPr>
+          <w:rFonts w:ascii="Times New Roman" w:hAnsi="Times New Roman" w:cs="Times New Roman"/>
+          <w:sz w:val="24"/>
+          <w:szCs w:val="24"/>
+        </w:rPr>
+      </w:pPr>
+      <w:r>
+        <w:rPr>
+          <w:rFonts w:ascii="Times New Roman" w:hAnsi="Times New Roman" w:cs="Times New Roman"/>
+          <w:sz w:val="24"/>
+          <w:szCs w:val="24"/>
+        </w:rPr>
+        <w:t xml:space="preserve">A security policy highlights what actions entities are allowed or not allowed to take. Once </w:t>
+      </w:r>
+      <w:r>
+        <w:rPr>
+          <w:rFonts w:ascii="Times New Roman" w:hAnsi="Times New Roman" w:cs="Times New Roman"/>
+          <w:sz w:val="24"/>
+          <w:szCs w:val="24"/>
+        </w:rPr>
+        <w:t>the security policy has been set, we need to shift focus to security mechanism</w:t>
+      </w:r>
+      <w:r>
+        <w:rPr>
+          <w:rFonts w:ascii="Times New Roman" w:hAnsi="Times New Roman" w:cs="Times New Roman"/>
+          <w:sz w:val="24"/>
+          <w:szCs w:val="24"/>
+        </w:rPr>
+        <w:t xml:space="preserve"> </w:t>
+      </w:r>
+      <w:r>
+        <w:rPr>
+          <w:rFonts w:ascii="Times New Roman" w:hAnsi="Times New Roman" w:cs="Times New Roman"/>
+          <w:sz w:val="24"/>
+          <w:szCs w:val="24"/>
+        </w:rPr>
+        <w:t>(Tanenbaum &amp; Steen 2018)</w:t>
+      </w:r>
+      <w:r>
+        <w:rPr>
+          <w:rFonts w:ascii="Times New Roman" w:hAnsi="Times New Roman" w:cs="Times New Roman"/>
+          <w:sz w:val="24"/>
+          <w:szCs w:val="24"/>
+        </w:rPr>
+        <w:t xml:space="preserve">. </w:t>
+      </w:r>
+    </w:p>
+    <w:p>
+      <w:pPr>
+        <w:spacing w:line="480" w:lineRule="auto"/>
+        <w:rPr>
+          <w:rFonts w:ascii="Times New Roman" w:hAnsi="Times New Roman" w:cs="Times New Roman"/>
+          <w:sz w:val="24"/>
+          <w:szCs w:val="24"/>
+        </w:rPr>
+      </w:pPr>
+      <w:r>
+        <w:rPr>
+          <w:rFonts w:ascii="Times New Roman" w:hAnsi="Times New Roman" w:cs="Times New Roman"/>
+          <w:sz w:val="24"/>
+          <w:szCs w:val="24"/>
+        </w:rPr>
+        <w:t>Important security mechanisms are:</w:t>
+      </w:r>
+    </w:p>
+    <w:p>
+      <w:pPr>
+        <w:pStyle w:val="ListParagraph"/>
+        <w:numPr>
+          <w:ilvl w:val="0"/>
+          <w:numId w:val="7"/>
+        </w:numPr>
+        <w:spacing w:line="480" w:lineRule="auto"/>
+        <w:rPr>
+          <w:rFonts w:ascii="Times New Roman" w:hAnsi="Times New Roman" w:cs="Times New Roman"/>
+          <w:sz w:val="24"/>
+          <w:szCs w:val="24"/>
+        </w:rPr>
+      </w:pPr>
+      <w:r>
+        <w:rPr>
+          <w:rFonts w:ascii="Times New Roman" w:hAnsi="Times New Roman" w:cs="Times New Roman"/>
+          <w:sz w:val="24"/>
+          <w:szCs w:val="24"/>
+        </w:rPr>
+        <w:t>Encryption</w:t>
+      </w:r>
+    </w:p>
+    <w:p>
+      <w:pPr>
+        <w:pStyle w:val="ListParagraph"/>
+        <w:numPr>
+          <w:ilvl w:val="0"/>
+          <w:numId w:val="7"/>
+        </w:numPr>
+        <w:spacing w:line="480" w:lineRule="auto"/>
+        <w:rPr>
+          <w:rFonts w:ascii="Times New Roman" w:hAnsi="Times New Roman" w:cs="Times New Roman"/>
+          <w:sz w:val="24"/>
+          <w:szCs w:val="24"/>
+        </w:rPr>
+      </w:pPr>
+      <w:r>
+        <w:rPr>
+          <w:rFonts w:ascii="Times New Roman" w:hAnsi="Times New Roman" w:cs="Times New Roman"/>
+          <w:sz w:val="24"/>
+          <w:szCs w:val="24"/>
+        </w:rPr>
+        <w:t>Authentication</w:t>
+      </w:r>
+    </w:p>
+    <w:p>
+      <w:pPr>
+        <w:pStyle w:val="ListParagraph"/>
+        <w:numPr>
+          <w:ilvl w:val="0"/>
+          <w:numId w:val="7"/>
+        </w:numPr>
+        <w:spacing w:line="480" w:lineRule="auto"/>
+        <w:rPr>
+          <w:rFonts w:ascii="Times New Roman" w:hAnsi="Times New Roman" w:cs="Times New Roman"/>
+          <w:sz w:val="24"/>
+          <w:szCs w:val="24"/>
+        </w:rPr>
+      </w:pPr>
+      <w:r>
+        <w:rPr>
+          <w:rFonts w:ascii="Times New Roman" w:hAnsi="Times New Roman" w:cs="Times New Roman"/>
+          <w:sz w:val="24"/>
+          <w:szCs w:val="24"/>
+        </w:rPr>
+        <w:t>Authorization</w:t>
+      </w:r>
+    </w:p>
+    <w:p>
+      <w:pPr>
+        <w:pStyle w:val="ListParagraph"/>
+        <w:numPr>
+          <w:ilvl w:val="0"/>
+          <w:numId w:val="7"/>
+        </w:numPr>
+        <w:spacing w:line="480" w:lineRule="auto"/>
+        <w:rPr>
+          <w:rFonts w:ascii="Times New Roman" w:hAnsi="Times New Roman" w:cs="Times New Roman"/>
+          <w:sz w:val="24"/>
+          <w:szCs w:val="24"/>
+        </w:rPr>
+      </w:pPr>
+      <w:r>
+        <w:rPr>
+          <w:rFonts w:ascii="Times New Roman" w:hAnsi="Times New Roman" w:cs="Times New Roman"/>
+          <w:sz w:val="24"/>
+          <w:szCs w:val="24"/>
+        </w:rPr>
+        <w:t>Auditing</w:t>
+      </w:r>
+    </w:p>
+    <w:p>
+      <w:pPr>
+        <w:spacing w:line="480" w:lineRule="auto"/>
+        <w:rPr>
+          <w:rFonts w:ascii="Times New Roman" w:hAnsi="Times New Roman" w:cs="Times New Roman"/>
+          <w:sz w:val="24"/>
+          <w:szCs w:val="24"/>
+        </w:rPr>
+      </w:pPr>
+      <w:r>
+        <w:rPr>
+          <w:rFonts w:ascii="Times New Roman" w:hAnsi="Times New Roman" w:cs="Times New Roman"/>
+          <w:sz w:val="24"/>
+          <w:szCs w:val="24"/>
+        </w:rPr>
+        <w:t xml:space="preserve">For this project we chose not to implement encryption or authorization into our application/system simply because it would increase (substantially) the runtime – since we are designing a high-performance computing system. Our system however implements authentication. Our main server authenticates all incoming connection by checking its whitelist. </w:t>
+      </w:r>
+      <w:r>
+        <w:rPr>
+          <w:rFonts w:ascii="Times New Roman" w:hAnsi="Times New Roman" w:cs="Times New Roman"/>
+          <w:sz w:val="24"/>
+          <w:szCs w:val="24"/>
+        </w:rPr>
+        <w:t xml:space="preserve">If a system trying to connect does not have its IP address listed on the main server’s whitelist, it is will be denied connection. </w:t>
+      </w:r>
+    </w:p>
+    <w:p>
+      <w:pPr>
+        <w:spacing w:line="480" w:lineRule="auto"/>
+        <w:rPr>
+          <w:rFonts w:ascii="Times New Roman" w:hAnsi="Times New Roman" w:cs="Times New Roman"/>
+          <w:sz w:val="24"/>
+          <w:szCs w:val="24"/>
+        </w:rPr>
+      </w:pPr>
       <w:r>
         <w:rPr>
           <w:rFonts w:ascii="Times New Roman" w:hAnsi="Times New Roman" w:cs="Times New Roman"/>
@@ -1970,6 +2695,7 @@
     </w:p>
     <w:p>
       <w:pPr>
+        <w:spacing w:line="480" w:lineRule="auto"/>
         <w:jc w:val="center"/>
         <w:rPr>
           <w:rFonts w:ascii="Times New Roman" w:hAnsi="Times New Roman" w:cs="Times New Roman"/>
@@ -1989,6 +2715,7 @@
     </w:p>
     <w:p>
       <w:pPr>
+        <w:spacing w:line="480" w:lineRule="auto"/>
         <w:rPr>
           <w:rFonts w:ascii="Times New Roman" w:hAnsi="Times New Roman" w:cs="Times New Roman"/>
           <w:color w:val="FF0000"/>
@@ -2018,6 +2745,7 @@
     </w:p>
     <w:p>
       <w:pPr>
+        <w:spacing w:line="480" w:lineRule="auto"/>
         <w:rPr>
           <w:rFonts w:ascii="Times New Roman" w:hAnsi="Times New Roman" w:cs="Times New Roman"/>
           <w:sz w:val="24"/>
@@ -2044,6 +2772,7 @@
     </w:p>
     <w:p>
       <w:pPr>
+        <w:spacing w:line="480" w:lineRule="auto"/>
         <w:rPr>
           <w:rFonts w:ascii="Times New Roman" w:hAnsi="Times New Roman" w:cs="Times New Roman"/>
           <w:color w:val="FF0000"/>
@@ -2073,25 +2802,7 @@
     </w:p>
     <w:p>
       <w:pPr>
-        <w:rPr>
-          <w:rFonts w:ascii="Times New Roman" w:hAnsi="Times New Roman" w:cs="Times New Roman"/>
-          <w:color w:val="FF0000"/>
-          <w:sz w:val="24"/>
-          <w:szCs w:val="24"/>
-        </w:rPr>
-      </w:pPr>
-      <w:r>
-        <w:rPr>
-          <w:rFonts w:ascii="Times New Roman" w:hAnsi="Times New Roman" w:cs="Times New Roman"/>
-          <w:color w:val="FF0000"/>
-          <w:sz w:val="24"/>
-          <w:szCs w:val="24"/>
-        </w:rPr>
-        <w:t xml:space="preserve">Creating a large </w:t>
-      </w:r>
-    </w:p>
-    <w:p>
-      <w:pPr>
+        <w:spacing w:line="480" w:lineRule="auto"/>
         <w:rPr>
           <w:rFonts w:ascii="Times New Roman" w:hAnsi="Times New Roman" w:cs="Times New Roman"/>
           <w:sz w:val="24"/>
@@ -2109,6 +2820,7 @@
     </w:p>
     <w:p>
       <w:pPr>
+        <w:spacing w:line="480" w:lineRule="auto"/>
         <w:jc w:val="center"/>
         <w:rPr>
           <w:rFonts w:ascii="Times New Roman" w:hAnsi="Times New Roman" w:cs="Times New Roman"/>
@@ -2128,6 +2840,7 @@
     </w:p>
     <w:p>
       <w:pPr>
+        <w:spacing w:line="480" w:lineRule="auto"/>
         <w:rPr>
           <w:rFonts w:ascii="Times New Roman" w:hAnsi="Times New Roman" w:cs="Times New Roman"/>
           <w:sz w:val="24"/>
@@ -2172,6 +2885,7 @@
     </w:p>
     <w:p>
       <w:pPr>
+        <w:spacing w:line="480" w:lineRule="auto"/>
         <w:jc w:val="center"/>
         <w:rPr>
           <w:rFonts w:ascii="Times New Roman" w:hAnsi="Times New Roman" w:cs="Times New Roman"/>
@@ -2191,6 +2905,7 @@
     </w:p>
     <w:p>
       <w:pPr>
+        <w:spacing w:line="480" w:lineRule="auto"/>
         <w:rPr>
           <w:rFonts w:ascii="Times New Roman" w:hAnsi="Times New Roman" w:cs="Times New Roman"/>
           <w:color w:val="FF0000"/>
@@ -2230,6 +2945,7 @@
     </w:p>
     <w:p>
       <w:pPr>
+        <w:spacing w:line="480" w:lineRule="auto"/>
         <w:rPr>
           <w:rFonts w:ascii="Times New Roman" w:hAnsi="Times New Roman" w:cs="Times New Roman"/>
           <w:sz w:val="24"/>
@@ -2247,6 +2963,7 @@
     </w:p>
     <w:p>
       <w:pPr>
+        <w:spacing w:line="480" w:lineRule="auto"/>
         <w:jc w:val="center"/>
         <w:rPr>
           <w:rFonts w:ascii="Times New Roman" w:hAnsi="Times New Roman" w:cs="Times New Roman"/>
@@ -2266,6 +2983,7 @@
     </w:p>
     <w:p>
       <w:pPr>
+        <w:spacing w:line="480" w:lineRule="auto"/>
         <w:rPr>
           <w:rFonts w:ascii="Times New Roman" w:hAnsi="Times New Roman" w:cs="Times New Roman"/>
           <w:sz w:val="24"/>
@@ -2294,8 +3012,16 @@
       <w:pPr>
         <w:spacing w:line="480" w:lineRule="auto"/>
         <w:jc w:val="center"/>
-      </w:pPr>
-      <w:r>
+        <w:rPr>
+          <w:sz w:val="24"/>
+          <w:szCs w:val="24"/>
+        </w:rPr>
+      </w:pPr>
+      <w:r>
+        <w:rPr>
+          <w:sz w:val="24"/>
+          <w:szCs w:val="24"/>
+        </w:rPr>
         <w:lastRenderedPageBreak/>
         <w:t>References</w:t>
       </w:r>
@@ -2315,7 +3041,39 @@
           <w:sz w:val="24"/>
           <w:szCs w:val="24"/>
         </w:rPr>
-        <w:t xml:space="preserve">Anthony Williams (2012). </w:t>
+        <w:t>Anthony</w:t>
+      </w:r>
+      <w:r>
+        <w:rPr>
+          <w:rFonts w:ascii="Times New Roman" w:hAnsi="Times New Roman" w:cs="Times New Roman"/>
+          <w:sz w:val="24"/>
+          <w:szCs w:val="24"/>
+        </w:rPr>
+        <w:t>,</w:t>
+      </w:r>
+      <w:r>
+        <w:rPr>
+          <w:rFonts w:ascii="Times New Roman" w:hAnsi="Times New Roman" w:cs="Times New Roman"/>
+          <w:sz w:val="24"/>
+          <w:szCs w:val="24"/>
+        </w:rPr>
+        <w:t xml:space="preserve"> W</w:t>
+      </w:r>
+      <w:r>
+        <w:rPr>
+          <w:rFonts w:ascii="Times New Roman" w:hAnsi="Times New Roman" w:cs="Times New Roman"/>
+          <w:sz w:val="24"/>
+          <w:szCs w:val="24"/>
+        </w:rPr>
+        <w:t xml:space="preserve">. </w:t>
+      </w:r>
+      <w:r>
+        <w:rPr>
+          <w:rFonts w:ascii="Times New Roman" w:hAnsi="Times New Roman" w:cs="Times New Roman"/>
+          <w:sz w:val="24"/>
+          <w:szCs w:val="24"/>
+        </w:rPr>
+        <w:t xml:space="preserve">(2012). </w:t>
       </w:r>
       <w:r>
         <w:rPr>
@@ -2338,34 +3096,462 @@
       <w:r>
         <w:rPr>
           <w:rFonts w:ascii="Times New Roman" w:hAnsi="Times New Roman" w:cs="Times New Roman"/>
+          <w:sz w:val="24"/>
+          <w:szCs w:val="24"/>
+        </w:rPr>
+        <w:t>Manning Publications</w:t>
+      </w:r>
+    </w:p>
+    <w:p>
+      <w:pPr>
+        <w:spacing w:line="480" w:lineRule="auto"/>
+        <w:rPr>
+          <w:rFonts w:ascii="Times New Roman" w:hAnsi="Times New Roman" w:cs="Times New Roman"/>
           <w:i/>
           <w:iCs/>
           <w:sz w:val="24"/>
           <w:szCs w:val="24"/>
         </w:rPr>
-        <w:t>Manning Publications</w:t>
-      </w:r>
-    </w:p>
-    <w:p>
-      <w:pPr>
-        <w:spacing w:line="480" w:lineRule="auto"/>
-      </w:pPr>
-      <w:r>
-        <w:t>https://www.extremetech.com/extreme/219570-what-are-prime-numbers-and-why-are-they-so-vital-to-modern-life</w:t>
-      </w:r>
-    </w:p>
-    <w:p>
-      <w:pPr>
-        <w:spacing w:line="480" w:lineRule="auto"/>
-        <w:rPr>
-          <w:rFonts w:ascii="Times New Roman" w:hAnsi="Times New Roman" w:cs="Times New Roman"/>
-          <w:sz w:val="24"/>
-          <w:szCs w:val="24"/>
-        </w:rPr>
-      </w:pPr>
-      <w:r>
-        <w:t>https://www.geeksforgeeks.org/pollards-rho-algorithm-prime-factorization/</w:t>
-      </w:r>
+      </w:pPr>
+      <w:r>
+        <w:rPr>
+          <w:rFonts w:ascii="Times New Roman" w:hAnsi="Times New Roman" w:cs="Times New Roman"/>
+          <w:sz w:val="24"/>
+          <w:szCs w:val="24"/>
+        </w:rPr>
+        <w:t> Sukumar</w:t>
+      </w:r>
+      <w:r>
+        <w:rPr>
+          <w:rFonts w:ascii="Times New Roman" w:hAnsi="Times New Roman" w:cs="Times New Roman"/>
+          <w:sz w:val="24"/>
+          <w:szCs w:val="24"/>
+        </w:rPr>
+        <w:t>,</w:t>
+      </w:r>
+      <w:r>
+        <w:rPr>
+          <w:rFonts w:ascii="Times New Roman" w:hAnsi="Times New Roman" w:cs="Times New Roman"/>
+          <w:sz w:val="24"/>
+          <w:szCs w:val="24"/>
+        </w:rPr>
+        <w:t xml:space="preserve"> G</w:t>
+      </w:r>
+      <w:r>
+        <w:rPr>
+          <w:rFonts w:ascii="Times New Roman" w:hAnsi="Times New Roman" w:cs="Times New Roman"/>
+          <w:sz w:val="24"/>
+          <w:szCs w:val="24"/>
+        </w:rPr>
+        <w:t>.</w:t>
+      </w:r>
+      <w:r>
+        <w:rPr>
+          <w:rFonts w:ascii="Times New Roman" w:hAnsi="Times New Roman" w:cs="Times New Roman"/>
+          <w:sz w:val="24"/>
+          <w:szCs w:val="24"/>
+        </w:rPr>
+        <w:t xml:space="preserve"> (2014). </w:t>
+      </w:r>
+      <w:r>
+        <w:rPr>
+          <w:rFonts w:ascii="Times New Roman" w:hAnsi="Times New Roman" w:cs="Times New Roman"/>
+          <w:sz w:val="24"/>
+          <w:szCs w:val="24"/>
+        </w:rPr>
+        <w:t> </w:t>
+      </w:r>
+      <w:r>
+        <w:rPr>
+          <w:rFonts w:ascii="Source Sans Pro" w:hAnsi="Source Sans Pro"/>
+          <w:color w:val="777777"/>
+          <w:sz w:val="20"/>
+          <w:szCs w:val="20"/>
+          <w:shd w:val="clear" w:color="auto" w:fill="F7F7F7"/>
+        </w:rPr>
+        <w:t> </w:t>
+      </w:r>
+      <w:r>
+        <w:rPr>
+          <w:rFonts w:ascii="Times New Roman" w:hAnsi="Times New Roman" w:cs="Times New Roman"/>
+          <w:i/>
+          <w:iCs/>
+          <w:sz w:val="24"/>
+          <w:szCs w:val="24"/>
+        </w:rPr>
+        <w:t>Distributed Systems</w:t>
+      </w:r>
+      <w:r>
+        <w:rPr>
+          <w:rFonts w:ascii="Times New Roman" w:hAnsi="Times New Roman" w:cs="Times New Roman"/>
+          <w:i/>
+          <w:iCs/>
+          <w:sz w:val="24"/>
+          <w:szCs w:val="24"/>
+        </w:rPr>
+        <w:t>, 2</w:t>
+      </w:r>
+      <w:r>
+        <w:rPr>
+          <w:rFonts w:ascii="Times New Roman" w:hAnsi="Times New Roman" w:cs="Times New Roman"/>
+          <w:i/>
+          <w:iCs/>
+          <w:sz w:val="24"/>
+          <w:szCs w:val="24"/>
+          <w:vertAlign w:val="superscript"/>
+        </w:rPr>
+        <w:t xml:space="preserve">nd </w:t>
+      </w:r>
+      <w:r>
+        <w:rPr>
+          <w:rFonts w:ascii="Times New Roman" w:hAnsi="Times New Roman" w:cs="Times New Roman"/>
+          <w:i/>
+          <w:iCs/>
+          <w:sz w:val="24"/>
+          <w:szCs w:val="24"/>
+        </w:rPr>
+        <w:t xml:space="preserve">Edition. </w:t>
+      </w:r>
+      <w:r>
+        <w:rPr>
+          <w:rFonts w:ascii="Times New Roman" w:hAnsi="Times New Roman" w:cs="Times New Roman"/>
+          <w:sz w:val="24"/>
+          <w:szCs w:val="24"/>
+        </w:rPr>
+        <w:t>Chapman and Hall/CRC publications</w:t>
+      </w:r>
+    </w:p>
+    <w:p>
+      <w:pPr>
+        <w:spacing w:line="480" w:lineRule="auto"/>
+        <w:rPr>
+          <w:rFonts w:ascii="Times New Roman" w:hAnsi="Times New Roman" w:cs="Times New Roman"/>
+          <w:sz w:val="24"/>
+          <w:szCs w:val="24"/>
+        </w:rPr>
+      </w:pPr>
+      <w:r>
+        <w:rPr>
+          <w:rFonts w:ascii="Times New Roman" w:hAnsi="Times New Roman" w:cs="Times New Roman"/>
+          <w:sz w:val="24"/>
+          <w:szCs w:val="24"/>
+        </w:rPr>
+        <w:t xml:space="preserve">Steen, M. V., &amp; Tanenbaum, A, S. (2018). </w:t>
+      </w:r>
+      <w:r>
+        <w:rPr>
+          <w:rFonts w:ascii="Times New Roman" w:hAnsi="Times New Roman" w:cs="Times New Roman"/>
+          <w:i/>
+          <w:iCs/>
+          <w:sz w:val="24"/>
+          <w:szCs w:val="24"/>
+        </w:rPr>
+        <w:t xml:space="preserve">Distributed Systems, </w:t>
+      </w:r>
+      <w:r>
+        <w:rPr>
+          <w:rFonts w:ascii="Times New Roman" w:hAnsi="Times New Roman" w:cs="Times New Roman"/>
+          <w:i/>
+          <w:iCs/>
+          <w:sz w:val="24"/>
+          <w:szCs w:val="24"/>
+        </w:rPr>
+        <w:t>3</w:t>
+      </w:r>
+      <w:r>
+        <w:rPr>
+          <w:rFonts w:ascii="Times New Roman" w:hAnsi="Times New Roman" w:cs="Times New Roman"/>
+          <w:i/>
+          <w:iCs/>
+          <w:sz w:val="24"/>
+          <w:szCs w:val="24"/>
+          <w:vertAlign w:val="superscript"/>
+        </w:rPr>
+        <w:t>rd</w:t>
+      </w:r>
+      <w:r>
+        <w:rPr>
+          <w:rFonts w:ascii="Times New Roman" w:hAnsi="Times New Roman" w:cs="Times New Roman"/>
+          <w:i/>
+          <w:iCs/>
+          <w:sz w:val="24"/>
+          <w:szCs w:val="24"/>
+        </w:rPr>
+        <w:t xml:space="preserve"> </w:t>
+      </w:r>
+      <w:r>
+        <w:rPr>
+          <w:rFonts w:ascii="Times New Roman" w:hAnsi="Times New Roman" w:cs="Times New Roman"/>
+          <w:i/>
+          <w:iCs/>
+          <w:sz w:val="24"/>
+          <w:szCs w:val="24"/>
+          <w:vertAlign w:val="superscript"/>
+        </w:rPr>
+        <w:t xml:space="preserve"> </w:t>
+      </w:r>
+      <w:r>
+        <w:rPr>
+          <w:rFonts w:ascii="Times New Roman" w:hAnsi="Times New Roman" w:cs="Times New Roman"/>
+          <w:i/>
+          <w:iCs/>
+          <w:sz w:val="24"/>
+          <w:szCs w:val="24"/>
+        </w:rPr>
+        <w:t>Edition</w:t>
+      </w:r>
+      <w:r>
+        <w:rPr>
+          <w:rFonts w:ascii="Times New Roman" w:hAnsi="Times New Roman" w:cs="Times New Roman"/>
+          <w:i/>
+          <w:iCs/>
+          <w:sz w:val="24"/>
+          <w:szCs w:val="24"/>
+        </w:rPr>
+        <w:t>.</w:t>
+      </w:r>
+      <w:r>
+        <w:rPr>
+          <w:rFonts w:ascii="Times New Roman" w:hAnsi="Times New Roman" w:cs="Times New Roman"/>
+          <w:i/>
+          <w:iCs/>
+          <w:sz w:val="24"/>
+          <w:szCs w:val="24"/>
+        </w:rPr>
+        <w:t xml:space="preserve"> </w:t>
+      </w:r>
+      <w:r>
+        <w:rPr>
+          <w:rFonts w:ascii="Times New Roman" w:hAnsi="Times New Roman" w:cs="Times New Roman"/>
+          <w:sz w:val="24"/>
+          <w:szCs w:val="24"/>
+        </w:rPr>
+        <w:t>Maarten Van Steen</w:t>
+      </w:r>
+      <w:r>
+        <w:rPr>
+          <w:rFonts w:ascii="Times New Roman" w:hAnsi="Times New Roman" w:cs="Times New Roman"/>
+          <w:sz w:val="24"/>
+          <w:szCs w:val="24"/>
+        </w:rPr>
+        <w:t xml:space="preserve"> </w:t>
+      </w:r>
+    </w:p>
+    <w:p>
+      <w:pPr>
+        <w:spacing w:line="480" w:lineRule="auto"/>
+        <w:rPr>
+          <w:rFonts w:ascii="Times New Roman" w:hAnsi="Times New Roman" w:cs="Times New Roman"/>
+          <w:i/>
+          <w:iCs/>
+          <w:sz w:val="24"/>
+          <w:szCs w:val="24"/>
+        </w:rPr>
+      </w:pPr>
+      <w:r>
+        <w:rPr>
+          <w:rFonts w:ascii="Times New Roman" w:hAnsi="Times New Roman" w:cs="Times New Roman"/>
+          <w:sz w:val="24"/>
+          <w:szCs w:val="24"/>
+        </w:rPr>
+        <w:t xml:space="preserve">Templeton, G. (2015, December 18). </w:t>
+      </w:r>
+      <w:r>
+        <w:rPr>
+          <w:rFonts w:ascii="Times New Roman" w:hAnsi="Times New Roman" w:cs="Times New Roman"/>
+          <w:i/>
+          <w:iCs/>
+          <w:sz w:val="24"/>
+          <w:szCs w:val="24"/>
+        </w:rPr>
+        <w:t>What are prime numbers, and why are they so vital to modern life?</w:t>
+      </w:r>
+    </w:p>
+    <w:p>
+      <w:pPr>
+        <w:spacing w:line="480" w:lineRule="auto"/>
+        <w:rPr>
+          <w:sz w:val="24"/>
+          <w:szCs w:val="24"/>
+        </w:rPr>
+      </w:pPr>
+      <w:r>
+        <w:rPr>
+          <w:rFonts w:ascii="Times New Roman" w:hAnsi="Times New Roman" w:cs="Times New Roman"/>
+          <w:i/>
+          <w:iCs/>
+          <w:sz w:val="24"/>
+          <w:szCs w:val="24"/>
+        </w:rPr>
+        <w:t xml:space="preserve"> </w:t>
+      </w:r>
+      <w:hyperlink r:id="rId8" w:history="1">
+        <w:r>
+          <w:rPr>
+            <w:rStyle w:val="Hyperlink"/>
+            <w:sz w:val="24"/>
+            <w:szCs w:val="24"/>
+          </w:rPr>
+          <w:t>https://www.extremetech.com/extreme/219570-what-are-prime-numbers-and-why-are-they-so-vital-to-modern-life</w:t>
+        </w:r>
+      </w:hyperlink>
+    </w:p>
+    <w:p>
+      <w:pPr>
+        <w:spacing w:line="480" w:lineRule="auto"/>
+        <w:rPr>
+          <w:rFonts w:ascii="Times New Roman" w:hAnsi="Times New Roman" w:cs="Times New Roman"/>
+          <w:sz w:val="24"/>
+          <w:szCs w:val="24"/>
+        </w:rPr>
+      </w:pPr>
+    </w:p>
+    <w:p>
+      <w:pPr>
+        <w:spacing w:line="480" w:lineRule="auto"/>
+        <w:rPr>
+          <w:rFonts w:ascii="Times New Roman" w:hAnsi="Times New Roman" w:cs="Times New Roman"/>
+          <w:sz w:val="24"/>
+          <w:szCs w:val="24"/>
+        </w:rPr>
+      </w:pPr>
+      <w:r>
+        <w:rPr>
+          <w:rFonts w:ascii="Times New Roman" w:hAnsi="Times New Roman" w:cs="Times New Roman"/>
+          <w:sz w:val="24"/>
+          <w:szCs w:val="24"/>
+        </w:rPr>
+        <w:t>Geek</w:t>
+      </w:r>
+      <w:r>
+        <w:rPr>
+          <w:rFonts w:ascii="Times New Roman" w:hAnsi="Times New Roman" w:cs="Times New Roman"/>
+          <w:sz w:val="24"/>
+          <w:szCs w:val="24"/>
+        </w:rPr>
+        <w:t>s</w:t>
+      </w:r>
+      <w:r>
+        <w:rPr>
+          <w:rFonts w:ascii="Times New Roman" w:hAnsi="Times New Roman" w:cs="Times New Roman"/>
+          <w:sz w:val="24"/>
+          <w:szCs w:val="24"/>
+        </w:rPr>
+        <w:t>forGeeks</w:t>
+      </w:r>
+      <w:r>
+        <w:rPr>
+          <w:rFonts w:ascii="Times New Roman" w:hAnsi="Times New Roman" w:cs="Times New Roman"/>
+          <w:sz w:val="24"/>
+          <w:szCs w:val="24"/>
+        </w:rPr>
+        <w:t xml:space="preserve">. (2016, March 14). </w:t>
+      </w:r>
+      <w:r>
+        <w:rPr>
+          <w:rFonts w:ascii="Times New Roman" w:hAnsi="Times New Roman" w:cs="Times New Roman"/>
+          <w:i/>
+          <w:iCs/>
+          <w:sz w:val="24"/>
+          <w:szCs w:val="24"/>
+        </w:rPr>
+        <w:t>Pollard’s Rho Algorithm for Prime Factorization</w:t>
+      </w:r>
+      <w:r>
+        <w:rPr>
+          <w:rFonts w:ascii="Times New Roman" w:hAnsi="Times New Roman" w:cs="Times New Roman"/>
+          <w:i/>
+          <w:iCs/>
+          <w:sz w:val="24"/>
+          <w:szCs w:val="24"/>
+        </w:rPr>
+        <w:t>.</w:t>
+      </w:r>
+    </w:p>
+    <w:p>
+      <w:pPr>
+        <w:spacing w:line="480" w:lineRule="auto"/>
+        <w:rPr>
+          <w:sz w:val="24"/>
+          <w:szCs w:val="24"/>
+        </w:rPr>
+      </w:pPr>
+      <w:hyperlink r:id="rId9" w:history="1">
+        <w:r>
+          <w:rPr>
+            <w:rStyle w:val="Hyperlink"/>
+            <w:sz w:val="24"/>
+            <w:szCs w:val="24"/>
+          </w:rPr>
+          <w:t>https://www.geeksforgeeks.org/pollards-rho-algorithm-prime-factorization/</w:t>
+        </w:r>
+      </w:hyperlink>
+    </w:p>
+    <w:p>
+      <w:pPr>
+        <w:spacing w:line="480" w:lineRule="auto"/>
+        <w:rPr>
+          <w:sz w:val="24"/>
+          <w:szCs w:val="24"/>
+        </w:rPr>
+      </w:pPr>
+    </w:p>
+    <w:p>
+      <w:pPr>
+        <w:spacing w:line="480" w:lineRule="auto"/>
+        <w:rPr>
+          <w:i/>
+          <w:iCs/>
+          <w:sz w:val="24"/>
+          <w:szCs w:val="24"/>
+        </w:rPr>
+      </w:pPr>
+      <w:r>
+        <w:rPr>
+          <w:sz w:val="24"/>
+          <w:szCs w:val="24"/>
+        </w:rPr>
+        <w:t xml:space="preserve">Edwards, J. (2019, October 4). </w:t>
+      </w:r>
+      <w:r>
+        <w:rPr>
+          <w:i/>
+          <w:iCs/>
+          <w:sz w:val="24"/>
+          <w:szCs w:val="24"/>
+        </w:rPr>
+        <w:t>High performance computing: Do you need it?</w:t>
+      </w:r>
+    </w:p>
+    <w:p>
+      <w:pPr>
+        <w:spacing w:line="480" w:lineRule="auto"/>
+      </w:pPr>
+      <w:hyperlink r:id="rId10" w:history="1">
+        <w:r>
+          <w:rPr>
+            <w:rStyle w:val="Hyperlink"/>
+          </w:rPr>
+          <w:t>https://www.networkworld.com/article/3444399/high-performance-computing-do-you-need-it.htm</w:t>
+        </w:r>
+        <w:r>
+          <w:rPr>
+            <w:rStyle w:val="Hyperlink"/>
+          </w:rPr>
+          <w:t>l</w:t>
+        </w:r>
+      </w:hyperlink>
+    </w:p>
+    <w:p>
+      <w:pPr>
+        <w:spacing w:line="480" w:lineRule="auto"/>
+        <w:rPr>
+          <w:i/>
+          <w:iCs/>
+          <w:sz w:val="24"/>
+          <w:szCs w:val="24"/>
+        </w:rPr>
+      </w:pPr>
     </w:p>
     <w:sectPr>
       <w:pgSz w:w="12240" w:h="15840"/>
@@ -2493,9 +3679,9 @@
     </w:lvl>
   </w:abstractNum>
   <w:abstractNum w:abstractNumId="1" w15:restartNumberingAfterBreak="0">
-    <w:nsid w:val="46CD5AA4"/>
+    <w:nsid w:val="3400191B"/>
     <w:multiLevelType w:val="hybridMultilevel"/>
-    <w:tmpl w:val="42182416"/>
+    <w:tmpl w:val="A8623AC0"/>
     <w:lvl w:ilvl="0" w:tplc="04090001">
       <w:start w:val="1"/>
       <w:numFmt w:val="bullet"/>
@@ -2606,6 +3792,232 @@
     </w:lvl>
   </w:abstractNum>
   <w:abstractNum w:abstractNumId="2" w15:restartNumberingAfterBreak="0">
+    <w:nsid w:val="46CD5AA4"/>
+    <w:multiLevelType w:val="hybridMultilevel"/>
+    <w:tmpl w:val="42182416"/>
+    <w:lvl w:ilvl="0" w:tplc="04090001">
+      <w:start w:val="1"/>
+      <w:numFmt w:val="bullet"/>
+      <w:lvlText w:val=""/>
+      <w:lvlJc w:val="left"/>
+      <w:pPr>
+        <w:ind w:left="720" w:hanging="360"/>
+      </w:pPr>
+      <w:rPr>
+        <w:rFonts w:ascii="Symbol" w:hAnsi="Symbol" w:hint="default"/>
+      </w:rPr>
+    </w:lvl>
+    <w:lvl w:ilvl="1" w:tplc="04090003" w:tentative="1">
+      <w:start w:val="1"/>
+      <w:numFmt w:val="bullet"/>
+      <w:lvlText w:val="o"/>
+      <w:lvlJc w:val="left"/>
+      <w:pPr>
+        <w:ind w:left="1440" w:hanging="360"/>
+      </w:pPr>
+      <w:rPr>
+        <w:rFonts w:ascii="Courier New" w:hAnsi="Courier New" w:cs="Courier New" w:hint="default"/>
+      </w:rPr>
+    </w:lvl>
+    <w:lvl w:ilvl="2" w:tplc="04090005" w:tentative="1">
+      <w:start w:val="1"/>
+      <w:numFmt w:val="bullet"/>
+      <w:lvlText w:val=""/>
+      <w:lvlJc w:val="left"/>
+      <w:pPr>
+        <w:ind w:left="2160" w:hanging="360"/>
+      </w:pPr>
+      <w:rPr>
+        <w:rFonts w:ascii="Wingdings" w:hAnsi="Wingdings" w:hint="default"/>
+      </w:rPr>
+    </w:lvl>
+    <w:lvl w:ilvl="3" w:tplc="04090001" w:tentative="1">
+      <w:start w:val="1"/>
+      <w:numFmt w:val="bullet"/>
+      <w:lvlText w:val=""/>
+      <w:lvlJc w:val="left"/>
+      <w:pPr>
+        <w:ind w:left="2880" w:hanging="360"/>
+      </w:pPr>
+      <w:rPr>
+        <w:rFonts w:ascii="Symbol" w:hAnsi="Symbol" w:hint="default"/>
+      </w:rPr>
+    </w:lvl>
+    <w:lvl w:ilvl="4" w:tplc="04090003" w:tentative="1">
+      <w:start w:val="1"/>
+      <w:numFmt w:val="bullet"/>
+      <w:lvlText w:val="o"/>
+      <w:lvlJc w:val="left"/>
+      <w:pPr>
+        <w:ind w:left="3600" w:hanging="360"/>
+      </w:pPr>
+      <w:rPr>
+        <w:rFonts w:ascii="Courier New" w:hAnsi="Courier New" w:cs="Courier New" w:hint="default"/>
+      </w:rPr>
+    </w:lvl>
+    <w:lvl w:ilvl="5" w:tplc="04090005" w:tentative="1">
+      <w:start w:val="1"/>
+      <w:numFmt w:val="bullet"/>
+      <w:lvlText w:val=""/>
+      <w:lvlJc w:val="left"/>
+      <w:pPr>
+        <w:ind w:left="4320" w:hanging="360"/>
+      </w:pPr>
+      <w:rPr>
+        <w:rFonts w:ascii="Wingdings" w:hAnsi="Wingdings" w:hint="default"/>
+      </w:rPr>
+    </w:lvl>
+    <w:lvl w:ilvl="6" w:tplc="04090001" w:tentative="1">
+      <w:start w:val="1"/>
+      <w:numFmt w:val="bullet"/>
+      <w:lvlText w:val=""/>
+      <w:lvlJc w:val="left"/>
+      <w:pPr>
+        <w:ind w:left="5040" w:hanging="360"/>
+      </w:pPr>
+      <w:rPr>
+        <w:rFonts w:ascii="Symbol" w:hAnsi="Symbol" w:hint="default"/>
+      </w:rPr>
+    </w:lvl>
+    <w:lvl w:ilvl="7" w:tplc="04090003" w:tentative="1">
+      <w:start w:val="1"/>
+      <w:numFmt w:val="bullet"/>
+      <w:lvlText w:val="o"/>
+      <w:lvlJc w:val="left"/>
+      <w:pPr>
+        <w:ind w:left="5760" w:hanging="360"/>
+      </w:pPr>
+      <w:rPr>
+        <w:rFonts w:ascii="Courier New" w:hAnsi="Courier New" w:cs="Courier New" w:hint="default"/>
+      </w:rPr>
+    </w:lvl>
+    <w:lvl w:ilvl="8" w:tplc="04090005" w:tentative="1">
+      <w:start w:val="1"/>
+      <w:numFmt w:val="bullet"/>
+      <w:lvlText w:val=""/>
+      <w:lvlJc w:val="left"/>
+      <w:pPr>
+        <w:ind w:left="6480" w:hanging="360"/>
+      </w:pPr>
+      <w:rPr>
+        <w:rFonts w:ascii="Wingdings" w:hAnsi="Wingdings" w:hint="default"/>
+      </w:rPr>
+    </w:lvl>
+  </w:abstractNum>
+  <w:abstractNum w:abstractNumId="3" w15:restartNumberingAfterBreak="0">
+    <w:nsid w:val="48911936"/>
+    <w:multiLevelType w:val="hybridMultilevel"/>
+    <w:tmpl w:val="A85C5028"/>
+    <w:lvl w:ilvl="0" w:tplc="04090001">
+      <w:start w:val="1"/>
+      <w:numFmt w:val="bullet"/>
+      <w:lvlText w:val=""/>
+      <w:lvlJc w:val="left"/>
+      <w:pPr>
+        <w:ind w:left="720" w:hanging="360"/>
+      </w:pPr>
+      <w:rPr>
+        <w:rFonts w:ascii="Symbol" w:hAnsi="Symbol" w:hint="default"/>
+      </w:rPr>
+    </w:lvl>
+    <w:lvl w:ilvl="1" w:tplc="04090003" w:tentative="1">
+      <w:start w:val="1"/>
+      <w:numFmt w:val="bullet"/>
+      <w:lvlText w:val="o"/>
+      <w:lvlJc w:val="left"/>
+      <w:pPr>
+        <w:ind w:left="1440" w:hanging="360"/>
+      </w:pPr>
+      <w:rPr>
+        <w:rFonts w:ascii="Courier New" w:hAnsi="Courier New" w:cs="Courier New" w:hint="default"/>
+      </w:rPr>
+    </w:lvl>
+    <w:lvl w:ilvl="2" w:tplc="04090005" w:tentative="1">
+      <w:start w:val="1"/>
+      <w:numFmt w:val="bullet"/>
+      <w:lvlText w:val=""/>
+      <w:lvlJc w:val="left"/>
+      <w:pPr>
+        <w:ind w:left="2160" w:hanging="360"/>
+      </w:pPr>
+      <w:rPr>
+        <w:rFonts w:ascii="Wingdings" w:hAnsi="Wingdings" w:hint="default"/>
+      </w:rPr>
+    </w:lvl>
+    <w:lvl w:ilvl="3" w:tplc="04090001" w:tentative="1">
+      <w:start w:val="1"/>
+      <w:numFmt w:val="bullet"/>
+      <w:lvlText w:val=""/>
+      <w:lvlJc w:val="left"/>
+      <w:pPr>
+        <w:ind w:left="2880" w:hanging="360"/>
+      </w:pPr>
+      <w:rPr>
+        <w:rFonts w:ascii="Symbol" w:hAnsi="Symbol" w:hint="default"/>
+      </w:rPr>
+    </w:lvl>
+    <w:lvl w:ilvl="4" w:tplc="04090003" w:tentative="1">
+      <w:start w:val="1"/>
+      <w:numFmt w:val="bullet"/>
+      <w:lvlText w:val="o"/>
+      <w:lvlJc w:val="left"/>
+      <w:pPr>
+        <w:ind w:left="3600" w:hanging="360"/>
+      </w:pPr>
+      <w:rPr>
+        <w:rFonts w:ascii="Courier New" w:hAnsi="Courier New" w:cs="Courier New" w:hint="default"/>
+      </w:rPr>
+    </w:lvl>
+    <w:lvl w:ilvl="5" w:tplc="04090005" w:tentative="1">
+      <w:start w:val="1"/>
+      <w:numFmt w:val="bullet"/>
+      <w:lvlText w:val=""/>
+      <w:lvlJc w:val="left"/>
+      <w:pPr>
+        <w:ind w:left="4320" w:hanging="360"/>
+      </w:pPr>
+      <w:rPr>
+        <w:rFonts w:ascii="Wingdings" w:hAnsi="Wingdings" w:hint="default"/>
+      </w:rPr>
+    </w:lvl>
+    <w:lvl w:ilvl="6" w:tplc="04090001" w:tentative="1">
+      <w:start w:val="1"/>
+      <w:numFmt w:val="bullet"/>
+      <w:lvlText w:val=""/>
+      <w:lvlJc w:val="left"/>
+      <w:pPr>
+        <w:ind w:left="5040" w:hanging="360"/>
+      </w:pPr>
+      <w:rPr>
+        <w:rFonts w:ascii="Symbol" w:hAnsi="Symbol" w:hint="default"/>
+      </w:rPr>
+    </w:lvl>
+    <w:lvl w:ilvl="7" w:tplc="04090003" w:tentative="1">
+      <w:start w:val="1"/>
+      <w:numFmt w:val="bullet"/>
+      <w:lvlText w:val="o"/>
+      <w:lvlJc w:val="left"/>
+      <w:pPr>
+        <w:ind w:left="5760" w:hanging="360"/>
+      </w:pPr>
+      <w:rPr>
+        <w:rFonts w:ascii="Courier New" w:hAnsi="Courier New" w:cs="Courier New" w:hint="default"/>
+      </w:rPr>
+    </w:lvl>
+    <w:lvl w:ilvl="8" w:tplc="04090005" w:tentative="1">
+      <w:start w:val="1"/>
+      <w:numFmt w:val="bullet"/>
+      <w:lvlText w:val=""/>
+      <w:lvlJc w:val="left"/>
+      <w:pPr>
+        <w:ind w:left="6480" w:hanging="360"/>
+      </w:pPr>
+      <w:rPr>
+        <w:rFonts w:ascii="Wingdings" w:hAnsi="Wingdings" w:hint="default"/>
+      </w:rPr>
+    </w:lvl>
+  </w:abstractNum>
+  <w:abstractNum w:abstractNumId="4" w15:restartNumberingAfterBreak="0">
     <w:nsid w:val="5FDC4ADB"/>
     <w:multiLevelType w:val="hybridMultilevel"/>
     <w:tmpl w:val="FB12ADDA"/>
@@ -2719,10 +4131,10 @@
     </w:lvl>
   </w:abstractNum>
   <w:num w:numId="1">
-    <w:abstractNumId w:val="1"/>
+    <w:abstractNumId w:val="2"/>
   </w:num>
   <w:num w:numId="2">
-    <w:abstractNumId w:val="2"/>
+    <w:abstractNumId w:val="4"/>
   </w:num>
   <w:num w:numId="3">
     <w:abstractNumId w:val="0"/>
@@ -2753,6 +4165,12 @@
         <w:lvlJc w:val="right"/>
       </w:lvl>
     </w:lvlOverride>
+  </w:num>
+  <w:num w:numId="6">
+    <w:abstractNumId w:val="3"/>
+  </w:num>
+  <w:num w:numId="7">
+    <w:abstractNumId w:val="1"/>
   </w:num>
 </w:numbering>
 </file>
@@ -3181,7 +4599,6 @@
   <w:style w:type="character" w:default="1" w:styleId="DefaultParagraphFont">
     <w:name w:val="Default Paragraph Font"/>
     <w:uiPriority w:val="1"/>
-    <w:semiHidden/>
     <w:unhideWhenUsed/>
   </w:style>
   <w:style w:type="table" w:default="1" w:styleId="TableNormal">
@@ -3607,7 +5024,7 @@
 </file>
 
 <file path=customXml/itemProps1.xml><?xml version="1.0" encoding="utf-8"?>
-<ds:datastoreItem xmlns:ds="http://schemas.openxmlformats.org/officeDocument/2006/customXml" ds:itemID="{4679FA3C-BA2E-43BE-9466-491D4A3019DB}">
+<ds:datastoreItem xmlns:ds="http://schemas.openxmlformats.org/officeDocument/2006/customXml" ds:itemID="{D8FD71B4-1DA3-46EC-B789-CB0E23ED0FC1}">
   <ds:schemaRefs>
     <ds:schemaRef ds:uri="http://schemas.openxmlformats.org/officeDocument/2006/bibliography"/>
   </ds:schemaRefs>

--- a/ProjectSubmission.docx
+++ b/ProjectSubmission.docx
@@ -441,6 +441,8 @@
         </w:rPr>
         <w:t>Prime Factorization</w:t>
       </w:r>
+      <w:bookmarkStart w:id="0" w:name="_GoBack"/>
+      <w:bookmarkEnd w:id="0"/>
     </w:p>
     <w:p>
       <w:pPr>
@@ -521,39 +523,7 @@
           <w:sz w:val="24"/>
           <w:szCs w:val="24"/>
         </w:rPr>
-        <w:t xml:space="preserve"> (</w:t>
-      </w:r>
-      <w:r>
-        <w:rPr>
-          <w:rFonts w:ascii="Times New Roman" w:hAnsi="Times New Roman" w:cs="Times New Roman"/>
-          <w:sz w:val="24"/>
-          <w:szCs w:val="24"/>
-        </w:rPr>
-        <w:t>Geek</w:t>
-      </w:r>
-      <w:r>
-        <w:rPr>
-          <w:rFonts w:ascii="Times New Roman" w:hAnsi="Times New Roman" w:cs="Times New Roman"/>
-          <w:sz w:val="24"/>
-          <w:szCs w:val="24"/>
-        </w:rPr>
-        <w:t>s</w:t>
-      </w:r>
-      <w:r>
-        <w:rPr>
-          <w:rFonts w:ascii="Times New Roman" w:hAnsi="Times New Roman" w:cs="Times New Roman"/>
-          <w:sz w:val="24"/>
-          <w:szCs w:val="24"/>
-        </w:rPr>
-        <w:t>forGeeks</w:t>
-      </w:r>
-      <w:r>
-        <w:rPr>
-          <w:rFonts w:ascii="Times New Roman" w:hAnsi="Times New Roman" w:cs="Times New Roman"/>
-          <w:sz w:val="24"/>
-          <w:szCs w:val="24"/>
-        </w:rPr>
-        <w:t xml:space="preserve"> 2016)</w:t>
+        <w:t xml:space="preserve"> (GeeksforGeeks 2016)</w:t>
       </w:r>
       <w:r>
         <w:rPr>
@@ -684,47 +654,7 @@
           <w:sz w:val="24"/>
           <w:szCs w:val="24"/>
         </w:rPr>
-        <w:t xml:space="preserve"> </w:t>
-      </w:r>
-      <w:r>
-        <w:rPr>
-          <w:rFonts w:ascii="Times New Roman" w:hAnsi="Times New Roman" w:cs="Times New Roman"/>
-          <w:sz w:val="24"/>
-          <w:szCs w:val="24"/>
-        </w:rPr>
-        <w:t>(</w:t>
-      </w:r>
-      <w:r>
-        <w:rPr>
-          <w:rFonts w:ascii="Times New Roman" w:hAnsi="Times New Roman" w:cs="Times New Roman"/>
-          <w:sz w:val="24"/>
-          <w:szCs w:val="24"/>
-        </w:rPr>
-        <w:t>Geek</w:t>
-      </w:r>
-      <w:r>
-        <w:rPr>
-          <w:rFonts w:ascii="Times New Roman" w:hAnsi="Times New Roman" w:cs="Times New Roman"/>
-          <w:sz w:val="24"/>
-          <w:szCs w:val="24"/>
-        </w:rPr>
-        <w:t>s</w:t>
-      </w:r>
-      <w:r>
-        <w:rPr>
-          <w:rFonts w:ascii="Times New Roman" w:hAnsi="Times New Roman" w:cs="Times New Roman"/>
-          <w:sz w:val="24"/>
-          <w:szCs w:val="24"/>
-        </w:rPr>
-        <w:t>forGeeks</w:t>
-      </w:r>
-      <w:r>
-        <w:rPr>
-          <w:rFonts w:ascii="Times New Roman" w:hAnsi="Times New Roman" w:cs="Times New Roman"/>
-          <w:sz w:val="24"/>
-          <w:szCs w:val="24"/>
-        </w:rPr>
-        <w:t xml:space="preserve"> 2016)</w:t>
+        <w:t xml:space="preserve"> (GeeksforGeeks 2016)</w:t>
       </w:r>
       <w:r>
         <w:rPr>
@@ -1166,7 +1096,7 @@
       <w:pPr>
         <w:spacing w:line="480" w:lineRule="auto"/>
         <w:rPr>
-          <w:rFonts w:ascii="Calibri" w:hAnsi="Calibri" w:cs="Calibri"/>
+          <w:rFonts w:ascii="Times New Roman" w:hAnsi="Times New Roman" w:cs="Times New Roman"/>
           <w:sz w:val="24"/>
           <w:szCs w:val="24"/>
           <w:lang w:val="en"/>
@@ -1174,7 +1104,7 @@
       </w:pPr>
       <w:r>
         <w:rPr>
-          <w:rFonts w:ascii="Calibri" w:hAnsi="Calibri" w:cs="Calibri"/>
+          <w:rFonts w:ascii="Times New Roman" w:hAnsi="Times New Roman" w:cs="Times New Roman"/>
           <w:sz w:val="24"/>
           <w:szCs w:val="24"/>
           <w:lang w:val="en"/>
@@ -1183,7 +1113,7 @@
       </w:r>
       <w:r>
         <w:rPr>
-          <w:rFonts w:ascii="Calibri" w:hAnsi="Calibri" w:cs="Calibri"/>
+          <w:rFonts w:ascii="Times New Roman" w:hAnsi="Times New Roman" w:cs="Times New Roman"/>
           <w:sz w:val="24"/>
           <w:szCs w:val="24"/>
           <w:lang w:val="en"/>
@@ -1192,7 +1122,7 @@
       </w:r>
       <w:r>
         <w:rPr>
-          <w:rFonts w:ascii="Calibri" w:hAnsi="Calibri" w:cs="Calibri"/>
+          <w:rFonts w:ascii="Times New Roman" w:hAnsi="Times New Roman" w:cs="Times New Roman"/>
           <w:sz w:val="24"/>
           <w:szCs w:val="24"/>
           <w:lang w:val="en"/>
@@ -1201,7 +1131,7 @@
       </w:r>
       <w:r>
         <w:rPr>
-          <w:rFonts w:ascii="Calibri" w:hAnsi="Calibri" w:cs="Calibri"/>
+          <w:rFonts w:ascii="Times New Roman" w:hAnsi="Times New Roman" w:cs="Times New Roman"/>
           <w:sz w:val="24"/>
           <w:szCs w:val="24"/>
           <w:lang w:val="en"/>
@@ -1210,7 +1140,7 @@
       </w:r>
       <w:r>
         <w:rPr>
-          <w:rFonts w:ascii="Calibri" w:hAnsi="Calibri" w:cs="Calibri"/>
+          <w:rFonts w:ascii="Times New Roman" w:hAnsi="Times New Roman" w:cs="Times New Roman"/>
           <w:sz w:val="24"/>
           <w:szCs w:val="24"/>
           <w:lang w:val="en"/>
@@ -1219,7 +1149,7 @@
       </w:r>
       <w:r>
         <w:rPr>
-          <w:rFonts w:ascii="Calibri" w:hAnsi="Calibri" w:cs="Calibri"/>
+          <w:rFonts w:ascii="Times New Roman" w:hAnsi="Times New Roman" w:cs="Times New Roman"/>
           <w:sz w:val="24"/>
           <w:szCs w:val="24"/>
           <w:lang w:val="en"/>
@@ -1228,7 +1158,7 @@
       </w:r>
       <w:r>
         <w:rPr>
-          <w:rFonts w:ascii="Calibri" w:hAnsi="Calibri" w:cs="Calibri"/>
+          <w:rFonts w:ascii="Times New Roman" w:hAnsi="Times New Roman" w:cs="Times New Roman"/>
           <w:sz w:val="24"/>
           <w:szCs w:val="24"/>
           <w:lang w:val="en"/>
@@ -1237,7 +1167,7 @@
       </w:r>
       <w:r>
         <w:rPr>
-          <w:rFonts w:ascii="Calibri" w:hAnsi="Calibri" w:cs="Calibri"/>
+          <w:rFonts w:ascii="Times New Roman" w:hAnsi="Times New Roman" w:cs="Times New Roman"/>
           <w:sz w:val="24"/>
           <w:szCs w:val="24"/>
           <w:lang w:val="en"/>
@@ -1246,7 +1176,7 @@
       </w:r>
       <w:r>
         <w:rPr>
-          <w:rFonts w:ascii="Calibri" w:hAnsi="Calibri" w:cs="Calibri"/>
+          <w:rFonts w:ascii="Times New Roman" w:hAnsi="Times New Roman" w:cs="Times New Roman"/>
           <w:sz w:val="24"/>
           <w:szCs w:val="24"/>
           <w:lang w:val="en"/>
@@ -1255,7 +1185,7 @@
       </w:r>
       <w:r>
         <w:rPr>
-          <w:rFonts w:ascii="Calibri" w:hAnsi="Calibri" w:cs="Calibri"/>
+          <w:rFonts w:ascii="Times New Roman" w:hAnsi="Times New Roman" w:cs="Times New Roman"/>
           <w:sz w:val="24"/>
           <w:szCs w:val="24"/>
           <w:lang w:val="en"/>
@@ -1264,7 +1194,7 @@
       </w:r>
       <w:r>
         <w:rPr>
-          <w:rFonts w:ascii="Calibri" w:hAnsi="Calibri" w:cs="Calibri"/>
+          <w:rFonts w:ascii="Times New Roman" w:hAnsi="Times New Roman" w:cs="Times New Roman"/>
           <w:sz w:val="24"/>
           <w:szCs w:val="24"/>
           <w:lang w:val="en"/>
@@ -1273,7 +1203,7 @@
       </w:r>
       <w:r>
         <w:rPr>
-          <w:rFonts w:ascii="Calibri" w:hAnsi="Calibri" w:cs="Calibri"/>
+          <w:rFonts w:ascii="Times New Roman" w:hAnsi="Times New Roman" w:cs="Times New Roman"/>
           <w:sz w:val="24"/>
           <w:szCs w:val="24"/>
           <w:lang w:val="en"/>
@@ -1282,7 +1212,7 @@
       </w:r>
       <w:r>
         <w:rPr>
-          <w:rFonts w:ascii="Calibri" w:hAnsi="Calibri" w:cs="Calibri"/>
+          <w:rFonts w:ascii="Times New Roman" w:hAnsi="Times New Roman" w:cs="Times New Roman"/>
           <w:sz w:val="24"/>
           <w:szCs w:val="24"/>
           <w:lang w:val="en"/>
@@ -1291,7 +1221,7 @@
       </w:r>
       <w:r>
         <w:rPr>
-          <w:rFonts w:ascii="Calibri" w:hAnsi="Calibri" w:cs="Calibri"/>
+          <w:rFonts w:ascii="Times New Roman" w:hAnsi="Times New Roman" w:cs="Times New Roman"/>
           <w:sz w:val="24"/>
           <w:szCs w:val="24"/>
           <w:lang w:val="en"/>
@@ -1303,7 +1233,7 @@
       <w:pPr>
         <w:spacing w:line="480" w:lineRule="auto"/>
         <w:rPr>
-          <w:rFonts w:ascii="Calibri" w:hAnsi="Calibri" w:cs="Calibri"/>
+          <w:rFonts w:ascii="Times New Roman" w:hAnsi="Times New Roman" w:cs="Times New Roman"/>
           <w:sz w:val="24"/>
           <w:szCs w:val="24"/>
           <w:lang w:val="en"/>
@@ -1311,7 +1241,7 @@
       </w:pPr>
       <w:r>
         <w:rPr>
-          <w:rFonts w:ascii="Calibri" w:hAnsi="Calibri" w:cs="Calibri"/>
+          <w:rFonts w:ascii="Times New Roman" w:hAnsi="Times New Roman" w:cs="Times New Roman"/>
           <w:sz w:val="24"/>
           <w:szCs w:val="24"/>
           <w:lang w:val="en"/>
@@ -1323,7 +1253,7 @@
       <w:pPr>
         <w:spacing w:line="480" w:lineRule="auto"/>
         <w:rPr>
-          <w:rFonts w:ascii="Calibri" w:hAnsi="Calibri" w:cs="Calibri"/>
+          <w:rFonts w:ascii="Times New Roman" w:hAnsi="Times New Roman" w:cs="Times New Roman"/>
           <w:sz w:val="24"/>
           <w:szCs w:val="24"/>
           <w:lang w:val="en"/>
@@ -1331,7 +1261,7 @@
       </w:pPr>
       <w:r>
         <w:rPr>
-          <w:rFonts w:ascii="Calibri" w:hAnsi="Calibri" w:cs="Calibri"/>
+          <w:rFonts w:ascii="Times New Roman" w:hAnsi="Times New Roman" w:cs="Times New Roman"/>
           <w:sz w:val="24"/>
           <w:szCs w:val="24"/>
           <w:lang w:val="en"/>
@@ -1340,7 +1270,7 @@
       </w:r>
       <w:r>
         <w:rPr>
-          <w:rFonts w:ascii="Calibri" w:hAnsi="Calibri" w:cs="Calibri"/>
+          <w:rFonts w:ascii="Times New Roman" w:hAnsi="Times New Roman" w:cs="Times New Roman"/>
           <w:sz w:val="24"/>
           <w:szCs w:val="24"/>
           <w:lang w:val="en"/>
@@ -1349,7 +1279,7 @@
       </w:r>
       <w:r>
         <w:rPr>
-          <w:rFonts w:ascii="Calibri" w:hAnsi="Calibri" w:cs="Calibri"/>
+          <w:rFonts w:ascii="Times New Roman" w:hAnsi="Times New Roman" w:cs="Times New Roman"/>
           <w:sz w:val="24"/>
           <w:szCs w:val="24"/>
           <w:lang w:val="en"/>
@@ -1358,7 +1288,7 @@
       </w:r>
       <w:r>
         <w:rPr>
-          <w:rFonts w:ascii="Calibri" w:hAnsi="Calibri" w:cs="Calibri"/>
+          <w:rFonts w:ascii="Times New Roman" w:hAnsi="Times New Roman" w:cs="Times New Roman"/>
           <w:sz w:val="24"/>
           <w:szCs w:val="24"/>
           <w:lang w:val="en"/>
@@ -1367,7 +1297,7 @@
       </w:r>
       <w:r>
         <w:rPr>
-          <w:rFonts w:ascii="Calibri" w:hAnsi="Calibri" w:cs="Calibri"/>
+          <w:rFonts w:ascii="Times New Roman" w:hAnsi="Times New Roman" w:cs="Times New Roman"/>
           <w:sz w:val="24"/>
           <w:szCs w:val="24"/>
           <w:lang w:val="en"/>
@@ -1376,7 +1306,7 @@
       </w:r>
       <w:r>
         <w:rPr>
-          <w:rFonts w:ascii="Calibri" w:hAnsi="Calibri" w:cs="Calibri"/>
+          <w:rFonts w:ascii="Times New Roman" w:hAnsi="Times New Roman" w:cs="Times New Roman"/>
           <w:sz w:val="24"/>
           <w:szCs w:val="24"/>
           <w:lang w:val="en"/>
@@ -1385,7 +1315,7 @@
       </w:r>
       <w:r>
         <w:rPr>
-          <w:rFonts w:ascii="Calibri" w:hAnsi="Calibri" w:cs="Calibri"/>
+          <w:rFonts w:ascii="Times New Roman" w:hAnsi="Times New Roman" w:cs="Times New Roman"/>
           <w:sz w:val="24"/>
           <w:szCs w:val="24"/>
           <w:lang w:val="en"/>
@@ -1394,7 +1324,7 @@
       </w:r>
       <w:r>
         <w:rPr>
-          <w:rFonts w:ascii="Calibri" w:hAnsi="Calibri" w:cs="Calibri"/>
+          <w:rFonts w:ascii="Times New Roman" w:hAnsi="Times New Roman" w:cs="Times New Roman"/>
           <w:sz w:val="24"/>
           <w:szCs w:val="24"/>
           <w:lang w:val="en"/>
@@ -1407,8 +1337,6 @@
         <w:spacing w:line="480" w:lineRule="auto"/>
         <w:rPr>
           <w:rFonts w:ascii="Times New Roman" w:hAnsi="Times New Roman" w:cs="Times New Roman"/>
-          <w:b/>
-          <w:bCs/>
           <w:sz w:val="24"/>
           <w:szCs w:val="24"/>
         </w:rPr>
@@ -1426,6 +1354,7 @@
       </w:pPr>
       <w:r>
         <w:rPr>
+          <w:rFonts w:ascii="Times New Roman" w:hAnsi="Times New Roman" w:cs="Times New Roman"/>
           <w:noProof/>
           <w:sz w:val="24"/>
           <w:szCs w:val="24"/>
@@ -1749,15 +1678,7 @@
           <w:sz w:val="24"/>
           <w:szCs w:val="24"/>
         </w:rPr>
-        <w:t>server</w:t>
-      </w:r>
-      <w:r>
-        <w:rPr>
-          <w:rFonts w:ascii="Times New Roman" w:hAnsi="Times New Roman" w:cs="Times New Roman"/>
-          <w:sz w:val="24"/>
-          <w:szCs w:val="24"/>
-        </w:rPr>
-        <w:t xml:space="preserve"> (</w:t>
+        <w:t>server (</w:t>
       </w:r>
       <w:r>
         <w:rPr>
@@ -1984,8 +1905,6 @@
         </w:rPr>
         <w:t xml:space="preserve"> (Tanenbaum &amp; Steen 2018).</w:t>
       </w:r>
-      <w:bookmarkStart w:id="0" w:name="_GoBack"/>
-      <w:bookmarkEnd w:id="0"/>
     </w:p>
     <w:p>
       <w:pPr>
@@ -2067,6 +1986,7 @@
       </w:pPr>
       <w:r>
         <w:rPr>
+          <w:rFonts w:ascii="Times New Roman" w:hAnsi="Times New Roman" w:cs="Times New Roman"/>
           <w:noProof/>
           <w:sz w:val="24"/>
           <w:szCs w:val="24"/>
@@ -2279,23 +2199,7 @@
           <w:sz w:val="24"/>
           <w:szCs w:val="24"/>
         </w:rPr>
-        <w:t xml:space="preserve"> (</w:t>
-      </w:r>
-      <w:r>
-        <w:rPr>
-          <w:rFonts w:ascii="Times New Roman" w:hAnsi="Times New Roman" w:cs="Times New Roman"/>
-          <w:sz w:val="24"/>
-          <w:szCs w:val="24"/>
-        </w:rPr>
-        <w:t>Tanenbaum</w:t>
-      </w:r>
-      <w:r>
-        <w:rPr>
-          <w:rFonts w:ascii="Times New Roman" w:hAnsi="Times New Roman" w:cs="Times New Roman"/>
-          <w:sz w:val="24"/>
-          <w:szCs w:val="24"/>
-        </w:rPr>
-        <w:t xml:space="preserve"> &amp; Steen 2018)</w:t>
+        <w:t xml:space="preserve"> (Tanenbaum &amp; Steen 2018)</w:t>
       </w:r>
       <w:r>
         <w:rPr>
@@ -2520,15 +2424,7 @@
           <w:sz w:val="24"/>
           <w:szCs w:val="24"/>
         </w:rPr>
-        <w:t xml:space="preserve"> </w:t>
-      </w:r>
-      <w:r>
-        <w:rPr>
-          <w:rFonts w:ascii="Times New Roman" w:hAnsi="Times New Roman" w:cs="Times New Roman"/>
-          <w:sz w:val="24"/>
-          <w:szCs w:val="24"/>
-        </w:rPr>
-        <w:t>(Tanenbaum &amp; Steen 2018)</w:t>
+        <w:t xml:space="preserve"> (Tanenbaum &amp; Steen 2018)</w:t>
       </w:r>
       <w:r>
         <w:rPr>
@@ -3013,12 +2909,14 @@
         <w:spacing w:line="480" w:lineRule="auto"/>
         <w:jc w:val="center"/>
         <w:rPr>
-          <w:sz w:val="24"/>
-          <w:szCs w:val="24"/>
-        </w:rPr>
-      </w:pPr>
-      <w:r>
-        <w:rPr>
+          <w:rFonts w:ascii="Times New Roman" w:hAnsi="Times New Roman" w:cs="Times New Roman"/>
+          <w:sz w:val="24"/>
+          <w:szCs w:val="24"/>
+        </w:rPr>
+      </w:pPr>
+      <w:r>
+        <w:rPr>
+          <w:rFonts w:ascii="Times New Roman" w:hAnsi="Times New Roman" w:cs="Times New Roman"/>
           <w:sz w:val="24"/>
           <w:szCs w:val="24"/>
         </w:rPr>
@@ -3091,15 +2989,7 @@
           <w:sz w:val="24"/>
           <w:szCs w:val="24"/>
         </w:rPr>
-        <w:t xml:space="preserve">. </w:t>
-      </w:r>
-      <w:r>
-        <w:rPr>
-          <w:rFonts w:ascii="Times New Roman" w:hAnsi="Times New Roman" w:cs="Times New Roman"/>
-          <w:sz w:val="24"/>
-          <w:szCs w:val="24"/>
-        </w:rPr>
-        <w:t>Manning Publications</w:t>
+        <w:t>. Manning Publications</w:t>
       </w:r>
     </w:p>
     <w:p>
@@ -3163,10 +3053,10 @@
       </w:r>
       <w:r>
         <w:rPr>
-          <w:rFonts w:ascii="Source Sans Pro" w:hAnsi="Source Sans Pro"/>
+          <w:rFonts w:ascii="Times New Roman" w:hAnsi="Times New Roman" w:cs="Times New Roman"/>
           <w:color w:val="777777"/>
-          <w:sz w:val="20"/>
-          <w:szCs w:val="20"/>
+          <w:sz w:val="24"/>
+          <w:szCs w:val="24"/>
           <w:shd w:val="clear" w:color="auto" w:fill="F7F7F7"/>
         </w:rPr>
         <w:t> </w:t>
@@ -3246,7 +3136,7 @@
           <w:sz w:val="24"/>
           <w:szCs w:val="24"/>
         </w:rPr>
-        <w:t xml:space="preserve">Distributed Systems, </w:t>
+        <w:t>Distributed Systems, 3</w:t>
       </w:r>
       <w:r>
         <w:rPr>
@@ -3255,8 +3145,9 @@
           <w:iCs/>
           <w:sz w:val="24"/>
           <w:szCs w:val="24"/>
-        </w:rPr>
-        <w:t>3</w:t>
+          <w:vertAlign w:val="superscript"/>
+        </w:rPr>
+        <w:t>rd</w:t>
       </w:r>
       <w:r>
         <w:rPr>
@@ -3265,9 +3156,8 @@
           <w:iCs/>
           <w:sz w:val="24"/>
           <w:szCs w:val="24"/>
-          <w:vertAlign w:val="superscript"/>
-        </w:rPr>
-        <w:t>rd</w:t>
+        </w:rPr>
+        <w:t xml:space="preserve"> </w:t>
       </w:r>
       <w:r>
         <w:rPr>
@@ -3276,6 +3166,7 @@
           <w:iCs/>
           <w:sz w:val="24"/>
           <w:szCs w:val="24"/>
+          <w:vertAlign w:val="superscript"/>
         </w:rPr>
         <w:t xml:space="preserve"> </w:t>
       </w:r>
@@ -3286,9 +3177,8 @@
           <w:iCs/>
           <w:sz w:val="24"/>
           <w:szCs w:val="24"/>
-          <w:vertAlign w:val="superscript"/>
-        </w:rPr>
-        <w:t xml:space="preserve"> </w:t>
+        </w:rPr>
+        <w:t>Edition</w:t>
       </w:r>
       <w:r>
         <w:rPr>
@@ -3298,7 +3188,7 @@
           <w:sz w:val="24"/>
           <w:szCs w:val="24"/>
         </w:rPr>
-        <w:t>Edition</w:t>
+        <w:t>.</w:t>
       </w:r>
       <w:r>
         <w:rPr>
@@ -3308,9 +3198,28 @@
           <w:sz w:val="24"/>
           <w:szCs w:val="24"/>
         </w:rPr>
-        <w:t>.</w:t>
-      </w:r>
-      <w:r>
+        <w:t xml:space="preserve"> </w:t>
+      </w:r>
+      <w:r>
+        <w:rPr>
+          <w:rFonts w:ascii="Times New Roman" w:hAnsi="Times New Roman" w:cs="Times New Roman"/>
+          <w:sz w:val="24"/>
+          <w:szCs w:val="24"/>
+        </w:rPr>
+        <w:t>Maarten Van Steen</w:t>
+      </w:r>
+      <w:r>
+        <w:rPr>
+          <w:rFonts w:ascii="Times New Roman" w:hAnsi="Times New Roman" w:cs="Times New Roman"/>
+          <w:sz w:val="24"/>
+          <w:szCs w:val="24"/>
+        </w:rPr>
+        <w:t xml:space="preserve"> </w:t>
+      </w:r>
+    </w:p>
+    <w:p>
+      <w:pPr>
+        <w:spacing w:line="480" w:lineRule="auto"/>
         <w:rPr>
           <w:rFonts w:ascii="Times New Roman" w:hAnsi="Times New Roman" w:cs="Times New Roman"/>
           <w:i/>
@@ -3318,28 +3227,16 @@
           <w:sz w:val="24"/>
           <w:szCs w:val="24"/>
         </w:rPr>
-        <w:t xml:space="preserve"> </w:t>
-      </w:r>
-      <w:r>
-        <w:rPr>
-          <w:rFonts w:ascii="Times New Roman" w:hAnsi="Times New Roman" w:cs="Times New Roman"/>
-          <w:sz w:val="24"/>
-          <w:szCs w:val="24"/>
-        </w:rPr>
-        <w:t>Maarten Van Steen</w:t>
-      </w:r>
-      <w:r>
-        <w:rPr>
-          <w:rFonts w:ascii="Times New Roman" w:hAnsi="Times New Roman" w:cs="Times New Roman"/>
-          <w:sz w:val="24"/>
-          <w:szCs w:val="24"/>
-        </w:rPr>
-        <w:t xml:space="preserve"> </w:t>
-      </w:r>
-    </w:p>
-    <w:p>
-      <w:pPr>
-        <w:spacing w:line="480" w:lineRule="auto"/>
+      </w:pPr>
+      <w:r>
+        <w:rPr>
+          <w:rFonts w:ascii="Times New Roman" w:hAnsi="Times New Roman" w:cs="Times New Roman"/>
+          <w:sz w:val="24"/>
+          <w:szCs w:val="24"/>
+        </w:rPr>
+        <w:t xml:space="preserve">Templeton, G. (2015, December 18). </w:t>
+      </w:r>
+      <w:r>
         <w:rPr>
           <w:rFonts w:ascii="Times New Roman" w:hAnsi="Times New Roman" w:cs="Times New Roman"/>
           <w:i/>
@@ -3347,23 +3244,6 @@
           <w:sz w:val="24"/>
           <w:szCs w:val="24"/>
         </w:rPr>
-      </w:pPr>
-      <w:r>
-        <w:rPr>
-          <w:rFonts w:ascii="Times New Roman" w:hAnsi="Times New Roman" w:cs="Times New Roman"/>
-          <w:sz w:val="24"/>
-          <w:szCs w:val="24"/>
-        </w:rPr>
-        <w:t xml:space="preserve">Templeton, G. (2015, December 18). </w:t>
-      </w:r>
-      <w:r>
-        <w:rPr>
-          <w:rFonts w:ascii="Times New Roman" w:hAnsi="Times New Roman" w:cs="Times New Roman"/>
-          <w:i/>
-          <w:iCs/>
-          <w:sz w:val="24"/>
-          <w:szCs w:val="24"/>
-        </w:rPr>
         <w:t>What are prime numbers, and why are they so vital to modern life?</w:t>
       </w:r>
     </w:p>
@@ -3371,6 +3251,7 @@
       <w:pPr>
         <w:spacing w:line="480" w:lineRule="auto"/>
         <w:rPr>
+          <w:rFonts w:ascii="Times New Roman" w:hAnsi="Times New Roman" w:cs="Times New Roman"/>
           <w:sz w:val="24"/>
           <w:szCs w:val="24"/>
         </w:rPr>
@@ -3389,6 +3270,7 @@
         <w:r>
           <w:rPr>
             <w:rStyle w:val="Hyperlink"/>
+            <w:rFonts w:ascii="Times New Roman" w:hAnsi="Times New Roman" w:cs="Times New Roman"/>
             <w:sz w:val="24"/>
             <w:szCs w:val="24"/>
           </w:rPr>
@@ -3421,31 +3303,7 @@
           <w:sz w:val="24"/>
           <w:szCs w:val="24"/>
         </w:rPr>
-        <w:t>Geek</w:t>
-      </w:r>
-      <w:r>
-        <w:rPr>
-          <w:rFonts w:ascii="Times New Roman" w:hAnsi="Times New Roman" w:cs="Times New Roman"/>
-          <w:sz w:val="24"/>
-          <w:szCs w:val="24"/>
-        </w:rPr>
-        <w:t>s</w:t>
-      </w:r>
-      <w:r>
-        <w:rPr>
-          <w:rFonts w:ascii="Times New Roman" w:hAnsi="Times New Roman" w:cs="Times New Roman"/>
-          <w:sz w:val="24"/>
-          <w:szCs w:val="24"/>
-        </w:rPr>
-        <w:t>forGeeks</w:t>
-      </w:r>
-      <w:r>
-        <w:rPr>
-          <w:rFonts w:ascii="Times New Roman" w:hAnsi="Times New Roman" w:cs="Times New Roman"/>
-          <w:sz w:val="24"/>
-          <w:szCs w:val="24"/>
-        </w:rPr>
-        <w:t xml:space="preserve">. (2016, March 14). </w:t>
+        <w:t xml:space="preserve">GeeksforGeeks. (2016, March 14). </w:t>
       </w:r>
       <w:r>
         <w:rPr>
@@ -3455,23 +3313,14 @@
           <w:sz w:val="24"/>
           <w:szCs w:val="24"/>
         </w:rPr>
-        <w:t>Pollard’s Rho Algorithm for Prime Factorization</w:t>
-      </w:r>
-      <w:r>
-        <w:rPr>
-          <w:rFonts w:ascii="Times New Roman" w:hAnsi="Times New Roman" w:cs="Times New Roman"/>
-          <w:i/>
-          <w:iCs/>
-          <w:sz w:val="24"/>
-          <w:szCs w:val="24"/>
-        </w:rPr>
-        <w:t>.</w:t>
-      </w:r>
-    </w:p>
-    <w:p>
-      <w:pPr>
-        <w:spacing w:line="480" w:lineRule="auto"/>
-        <w:rPr>
+        <w:t>Pollard’s Rho Algorithm for Prime Factorization.</w:t>
+      </w:r>
+    </w:p>
+    <w:p>
+      <w:pPr>
+        <w:spacing w:line="480" w:lineRule="auto"/>
+        <w:rPr>
+          <w:rFonts w:ascii="Times New Roman" w:hAnsi="Times New Roman" w:cs="Times New Roman"/>
           <w:sz w:val="24"/>
           <w:szCs w:val="24"/>
         </w:rPr>
@@ -3480,6 +3329,7 @@
         <w:r>
           <w:rPr>
             <w:rStyle w:val="Hyperlink"/>
+            <w:rFonts w:ascii="Times New Roman" w:hAnsi="Times New Roman" w:cs="Times New Roman"/>
             <w:sz w:val="24"/>
             <w:szCs w:val="24"/>
           </w:rPr>
@@ -3491,15 +3341,17 @@
       <w:pPr>
         <w:spacing w:line="480" w:lineRule="auto"/>
         <w:rPr>
-          <w:sz w:val="24"/>
-          <w:szCs w:val="24"/>
-        </w:rPr>
-      </w:pPr>
-    </w:p>
-    <w:p>
-      <w:pPr>
-        <w:spacing w:line="480" w:lineRule="auto"/>
-        <w:rPr>
+          <w:rFonts w:ascii="Times New Roman" w:hAnsi="Times New Roman" w:cs="Times New Roman"/>
+          <w:sz w:val="24"/>
+          <w:szCs w:val="24"/>
+        </w:rPr>
+      </w:pPr>
+    </w:p>
+    <w:p>
+      <w:pPr>
+        <w:spacing w:line="480" w:lineRule="auto"/>
+        <w:rPr>
+          <w:rFonts w:ascii="Times New Roman" w:hAnsi="Times New Roman" w:cs="Times New Roman"/>
           <w:i/>
           <w:iCs/>
           <w:sz w:val="24"/>
@@ -3508,6 +3360,7 @@
       </w:pPr>
       <w:r>
         <w:rPr>
+          <w:rFonts w:ascii="Times New Roman" w:hAnsi="Times New Roman" w:cs="Times New Roman"/>
           <w:sz w:val="24"/>
           <w:szCs w:val="24"/>
         </w:rPr>
@@ -3515,6 +3368,7 @@
       </w:r>
       <w:r>
         <w:rPr>
+          <w:rFonts w:ascii="Times New Roman" w:hAnsi="Times New Roman" w:cs="Times New Roman"/>
           <w:i/>
           <w:iCs/>
           <w:sz w:val="24"/>
@@ -3526,19 +3380,21 @@
     <w:p>
       <w:pPr>
         <w:spacing w:line="480" w:lineRule="auto"/>
+        <w:rPr>
+          <w:rFonts w:ascii="Times New Roman" w:hAnsi="Times New Roman" w:cs="Times New Roman"/>
+          <w:sz w:val="24"/>
+          <w:szCs w:val="24"/>
+        </w:rPr>
       </w:pPr>
       <w:hyperlink r:id="rId10" w:history="1">
         <w:r>
           <w:rPr>
             <w:rStyle w:val="Hyperlink"/>
+            <w:rFonts w:ascii="Times New Roman" w:hAnsi="Times New Roman" w:cs="Times New Roman"/>
+            <w:sz w:val="24"/>
+            <w:szCs w:val="24"/>
           </w:rPr>
-          <w:t>https://www.networkworld.com/article/3444399/high-performance-computing-do-you-need-it.htm</w:t>
-        </w:r>
-        <w:r>
-          <w:rPr>
-            <w:rStyle w:val="Hyperlink"/>
-          </w:rPr>
-          <w:t>l</w:t>
+          <w:t>https://www.networkworld.com/article/3444399/high-performance-computing-do-you-need-it.html</w:t>
         </w:r>
       </w:hyperlink>
     </w:p>
@@ -3546,6 +3402,7 @@
       <w:pPr>
         <w:spacing w:line="480" w:lineRule="auto"/>
         <w:rPr>
+          <w:rFonts w:ascii="Times New Roman" w:hAnsi="Times New Roman" w:cs="Times New Roman"/>
           <w:i/>
           <w:iCs/>
           <w:sz w:val="24"/>
@@ -4599,6 +4456,7 @@
   <w:style w:type="character" w:default="1" w:styleId="DefaultParagraphFont">
     <w:name w:val="Default Paragraph Font"/>
     <w:uiPriority w:val="1"/>
+    <w:semiHidden/>
     <w:unhideWhenUsed/>
   </w:style>
   <w:style w:type="table" w:default="1" w:styleId="TableNormal">
@@ -5024,7 +4882,7 @@
 </file>
 
 <file path=customXml/itemProps1.xml><?xml version="1.0" encoding="utf-8"?>
-<ds:datastoreItem xmlns:ds="http://schemas.openxmlformats.org/officeDocument/2006/customXml" ds:itemID="{D8FD71B4-1DA3-46EC-B789-CB0E23ED0FC1}">
+<ds:datastoreItem xmlns:ds="http://schemas.openxmlformats.org/officeDocument/2006/customXml" ds:itemID="{E15FBD2A-C885-48F7-A5CA-D3E6D62AD2B3}">
   <ds:schemaRefs>
     <ds:schemaRef ds:uri="http://schemas.openxmlformats.org/officeDocument/2006/bibliography"/>
   </ds:schemaRefs>

--- a/ProjectSubmission.docx
+++ b/ProjectSubmission.docx
@@ -126,25 +126,7 @@
           <w:sz w:val="24"/>
           <w:szCs w:val="24"/>
         </w:rPr>
-        <w:t xml:space="preserve">Lt. </w:t>
-      </w:r>
-      <w:proofErr w:type="spellStart"/>
-      <w:r>
-        <w:rPr>
-          <w:rFonts w:ascii="Times New Roman" w:hAnsi="Times New Roman" w:cs="Times New Roman"/>
-          <w:sz w:val="24"/>
-          <w:szCs w:val="24"/>
-        </w:rPr>
-        <w:t>Rseky</w:t>
-      </w:r>
-      <w:proofErr w:type="spellEnd"/>
-      <w:r>
-        <w:rPr>
-          <w:rFonts w:ascii="Times New Roman" w:hAnsi="Times New Roman" w:cs="Times New Roman"/>
-          <w:sz w:val="24"/>
-          <w:szCs w:val="24"/>
-        </w:rPr>
-        <w:t xml:space="preserve"> Anderson</w:t>
+        <w:t>Lt. Rseky Anderson</w:t>
       </w:r>
     </w:p>
     <w:p>
@@ -331,118 +313,150 @@
           <w:sz w:val="24"/>
           <w:szCs w:val="24"/>
         </w:rPr>
-        <w:t>In today’s data driven world, high performance computing (HPC) is emerging as an interesting platform for those who look to gain deep insight into hot topics such as genomics, computational chemistry, seismic imaging etc.  Initially adopted by research scientists who needed to perform complex mathematical calculations, HPC</w:t>
-      </w:r>
-      <w:r>
-        <w:rPr>
-          <w:rFonts w:ascii="Times New Roman" w:hAnsi="Times New Roman" w:cs="Times New Roman"/>
-          <w:sz w:val="24"/>
-          <w:szCs w:val="24"/>
-        </w:rPr>
-        <w:t xml:space="preserve">’s popularity has expanded to a wider number of fields of study.  “Environments that thrive on collection of analysis and distribution of data -and depend on reliable systems to support streamlines workflow with immense computational power – need HPC, </w:t>
-      </w:r>
-      <w:r>
-        <w:rPr>
-          <w:rFonts w:ascii="Times New Roman" w:hAnsi="Times New Roman" w:cs="Times New Roman"/>
-          <w:sz w:val="24"/>
-          <w:szCs w:val="24"/>
-        </w:rPr>
-        <w:t>“says</w:t>
-      </w:r>
-      <w:r>
-        <w:rPr>
-          <w:rFonts w:ascii="Times New Roman" w:hAnsi="Times New Roman" w:cs="Times New Roman"/>
-          <w:sz w:val="24"/>
-          <w:szCs w:val="24"/>
-        </w:rPr>
-        <w:t xml:space="preserve"> Dale Brantly, director of systems engineering at </w:t>
-      </w:r>
-      <w:proofErr w:type="spellStart"/>
-      <w:r>
-        <w:rPr>
-          <w:rFonts w:ascii="Times New Roman" w:hAnsi="Times New Roman" w:cs="Times New Roman"/>
-          <w:sz w:val="24"/>
-          <w:szCs w:val="24"/>
-        </w:rPr>
-        <w:t>Panasas</w:t>
-      </w:r>
-      <w:proofErr w:type="spellEnd"/>
-      <w:r>
-        <w:rPr>
-          <w:rFonts w:ascii="Times New Roman" w:hAnsi="Times New Roman" w:cs="Times New Roman"/>
-          <w:sz w:val="24"/>
-          <w:szCs w:val="24"/>
-        </w:rPr>
-        <w:t>, an HPC data storage-system provider</w:t>
-      </w:r>
-      <w:r>
-        <w:rPr>
-          <w:rFonts w:ascii="Times New Roman" w:hAnsi="Times New Roman" w:cs="Times New Roman"/>
-          <w:sz w:val="24"/>
-          <w:szCs w:val="24"/>
-        </w:rPr>
-        <w:t xml:space="preserve"> (Edwards 2019)</w:t>
-      </w:r>
-      <w:r>
-        <w:rPr>
-          <w:rFonts w:ascii="Times New Roman" w:hAnsi="Times New Roman" w:cs="Times New Roman"/>
-          <w:sz w:val="24"/>
-          <w:szCs w:val="24"/>
-        </w:rPr>
-        <w:t xml:space="preserve">. This paper elaborates on our team project, in which we designed a grid based high </w:t>
-      </w:r>
-      <w:r>
-        <w:rPr>
-          <w:rFonts w:ascii="Times New Roman" w:hAnsi="Times New Roman" w:cs="Times New Roman"/>
-          <w:sz w:val="24"/>
-          <w:szCs w:val="24"/>
-        </w:rPr>
-        <w:t>performance</w:t>
-      </w:r>
-      <w:r>
-        <w:rPr>
-          <w:rFonts w:ascii="Times New Roman" w:hAnsi="Times New Roman" w:cs="Times New Roman"/>
-          <w:sz w:val="24"/>
-          <w:szCs w:val="24"/>
-        </w:rPr>
-        <w:t xml:space="preserve"> computing system which solves prime factorization of very large numbers.</w:t>
-      </w:r>
-      <w:r>
-        <w:rPr>
-          <w:rFonts w:ascii="Times New Roman" w:hAnsi="Times New Roman" w:cs="Times New Roman"/>
-          <w:sz w:val="24"/>
-          <w:szCs w:val="24"/>
-        </w:rPr>
-        <w:t xml:space="preserve"> While accuracy is assumed, prime performance measurement is speed.</w:t>
-      </w:r>
-      <w:r>
-        <w:rPr>
-          <w:rFonts w:ascii="Times New Roman" w:hAnsi="Times New Roman" w:cs="Times New Roman"/>
-          <w:sz w:val="24"/>
-          <w:szCs w:val="24"/>
-        </w:rPr>
-        <w:t xml:space="preserve"> Now let us examine some key concepts.</w:t>
-      </w:r>
-    </w:p>
-    <w:p>
-      <w:pPr>
-        <w:spacing w:line="480" w:lineRule="auto"/>
-        <w:rPr>
-          <w:rFonts w:ascii="Times New Roman" w:hAnsi="Times New Roman" w:cs="Times New Roman"/>
-          <w:sz w:val="24"/>
-          <w:szCs w:val="24"/>
-        </w:rPr>
-      </w:pPr>
-      <w:r>
-        <w:rPr>
-          <w:rFonts w:ascii="Times New Roman" w:hAnsi="Times New Roman" w:cs="Times New Roman"/>
-          <w:sz w:val="24"/>
-          <w:szCs w:val="24"/>
-        </w:rPr>
-        <w:t>Prime Factorization</w:t>
+        <w:t xml:space="preserve">Our </w:t>
+      </w:r>
+      <w:r>
+        <w:rPr>
+          <w:rFonts w:ascii="Times New Roman" w:hAnsi="Times New Roman" w:cs="Times New Roman"/>
+          <w:sz w:val="24"/>
+          <w:szCs w:val="24"/>
+        </w:rPr>
+        <w:t>team</w:t>
+      </w:r>
+      <w:r>
+        <w:rPr>
+          <w:rFonts w:ascii="Times New Roman" w:hAnsi="Times New Roman" w:cs="Times New Roman"/>
+          <w:sz w:val="24"/>
+          <w:szCs w:val="24"/>
+        </w:rPr>
+        <w:t xml:space="preserve">’s </w:t>
       </w:r>
       <w:bookmarkStart w:id="0" w:name="_GoBack"/>
       <w:bookmarkEnd w:id="0"/>
+      <w:r>
+        <w:rPr>
+          <w:rFonts w:ascii="Times New Roman" w:hAnsi="Times New Roman" w:cs="Times New Roman"/>
+          <w:sz w:val="24"/>
+          <w:szCs w:val="24"/>
+        </w:rPr>
+        <w:t xml:space="preserve">code submission can be found at </w:t>
+      </w:r>
+      <w:hyperlink r:id="rId6" w:history="1">
+        <w:r>
+          <w:rPr>
+            <w:rStyle w:val="Hyperlink"/>
+          </w:rPr>
+          <w:t>https://github.com/DRS-CS689-Project/DRS</w:t>
+        </w:r>
+      </w:hyperlink>
+    </w:p>
+    <w:p>
+      <w:pPr>
+        <w:spacing w:line="480" w:lineRule="auto"/>
+        <w:rPr>
+          <w:rFonts w:ascii="Times New Roman" w:hAnsi="Times New Roman" w:cs="Times New Roman"/>
+          <w:sz w:val="24"/>
+          <w:szCs w:val="24"/>
+        </w:rPr>
+      </w:pPr>
+      <w:r>
+        <w:rPr>
+          <w:rFonts w:ascii="Times New Roman" w:hAnsi="Times New Roman" w:cs="Times New Roman"/>
+          <w:sz w:val="24"/>
+          <w:szCs w:val="24"/>
+        </w:rPr>
+        <w:t>In today’s data driven world, high performance computing (HPC) is emerging as an interesting platform for those who look to gain deep insight into hot topics such as genomics, computational chemistry, seismic imaging etc.  Initially adopted by research scientists who needed to perform complex mathematical calculations, HPC</w:t>
+      </w:r>
+      <w:r>
+        <w:rPr>
+          <w:rFonts w:ascii="Times New Roman" w:hAnsi="Times New Roman" w:cs="Times New Roman"/>
+          <w:sz w:val="24"/>
+          <w:szCs w:val="24"/>
+        </w:rPr>
+        <w:t xml:space="preserve">’s popularity has expanded to a wider number of fields of study.  “Environments that thrive on collection of analysis and distribution of data -and depend on reliable systems to support streamlines workflow with immense computational power – need HPC, </w:t>
+      </w:r>
+      <w:r>
+        <w:rPr>
+          <w:rFonts w:ascii="Times New Roman" w:hAnsi="Times New Roman" w:cs="Times New Roman"/>
+          <w:sz w:val="24"/>
+          <w:szCs w:val="24"/>
+        </w:rPr>
+        <w:t>“says</w:t>
+      </w:r>
+      <w:r>
+        <w:rPr>
+          <w:rFonts w:ascii="Times New Roman" w:hAnsi="Times New Roman" w:cs="Times New Roman"/>
+          <w:sz w:val="24"/>
+          <w:szCs w:val="24"/>
+        </w:rPr>
+        <w:t xml:space="preserve"> Dale Brantly, director of systems engineering at Panasas, an HPC data storage-system provider</w:t>
+      </w:r>
+      <w:r>
+        <w:rPr>
+          <w:rFonts w:ascii="Times New Roman" w:hAnsi="Times New Roman" w:cs="Times New Roman"/>
+          <w:sz w:val="24"/>
+          <w:szCs w:val="24"/>
+        </w:rPr>
+        <w:t xml:space="preserve"> (Edwards 2019)</w:t>
+      </w:r>
+      <w:r>
+        <w:rPr>
+          <w:rFonts w:ascii="Times New Roman" w:hAnsi="Times New Roman" w:cs="Times New Roman"/>
+          <w:sz w:val="24"/>
+          <w:szCs w:val="24"/>
+        </w:rPr>
+        <w:t xml:space="preserve">. This paper elaborates on our team project, in which we designed a grid based high </w:t>
+      </w:r>
+      <w:r>
+        <w:rPr>
+          <w:rFonts w:ascii="Times New Roman" w:hAnsi="Times New Roman" w:cs="Times New Roman"/>
+          <w:sz w:val="24"/>
+          <w:szCs w:val="24"/>
+        </w:rPr>
+        <w:t>performance</w:t>
+      </w:r>
+      <w:r>
+        <w:rPr>
+          <w:rFonts w:ascii="Times New Roman" w:hAnsi="Times New Roman" w:cs="Times New Roman"/>
+          <w:sz w:val="24"/>
+          <w:szCs w:val="24"/>
+        </w:rPr>
+        <w:t xml:space="preserve"> computing system which solves prime factorization of very large numbers.</w:t>
+      </w:r>
+      <w:r>
+        <w:rPr>
+          <w:rFonts w:ascii="Times New Roman" w:hAnsi="Times New Roman" w:cs="Times New Roman"/>
+          <w:sz w:val="24"/>
+          <w:szCs w:val="24"/>
+        </w:rPr>
+        <w:t xml:space="preserve"> While accuracy is assumed, prime performance measurement is speed.</w:t>
+      </w:r>
+      <w:r>
+        <w:rPr>
+          <w:rFonts w:ascii="Times New Roman" w:hAnsi="Times New Roman" w:cs="Times New Roman"/>
+          <w:sz w:val="24"/>
+          <w:szCs w:val="24"/>
+        </w:rPr>
+        <w:t xml:space="preserve"> Now let us examine some key concepts.</w:t>
+      </w:r>
+    </w:p>
+    <w:p>
+      <w:pPr>
+        <w:spacing w:line="480" w:lineRule="auto"/>
+        <w:rPr>
+          <w:rFonts w:ascii="Times New Roman" w:hAnsi="Times New Roman" w:cs="Times New Roman"/>
+          <w:sz w:val="24"/>
+          <w:szCs w:val="24"/>
+        </w:rPr>
+      </w:pPr>
+      <w:r>
+        <w:rPr>
+          <w:rFonts w:ascii="Times New Roman" w:hAnsi="Times New Roman" w:cs="Times New Roman"/>
+          <w:sz w:val="24"/>
+          <w:szCs w:val="24"/>
+        </w:rPr>
+        <w:t>Prime Factorization</w:t>
+      </w:r>
     </w:p>
     <w:p>
       <w:pPr>
@@ -565,7 +579,7 @@
           <w:sz w:val="24"/>
           <w:szCs w:val="24"/>
         </w:rPr>
-        <w:t xml:space="preserve"> bigger, it gets more challenging. The best mathematicians and scientist have been able to determine that it is totally impossible to find a completely efficient </w:t>
+        <w:t xml:space="preserve"> bigger, it gets more challenging. The best mathematicians and </w:t>
       </w:r>
       <w:r>
         <w:rPr>
@@ -574,7 +588,7 @@
           <w:szCs w:val="24"/>
         </w:rPr>
         <w:lastRenderedPageBreak/>
-        <w:t xml:space="preserve">algorithm for factorizing large numbers into primes. </w:t>
+        <w:t xml:space="preserve">scientist have been able to determine that it is totally impossible to find a completely efficient algorithm for factorizing large numbers into primes. </w:t>
       </w:r>
       <w:r>
         <w:rPr>
@@ -974,6 +988,7 @@
           <w:sz w:val="24"/>
           <w:szCs w:val="24"/>
         </w:rPr>
+        <w:lastRenderedPageBreak/>
         <w:t>While a divisor isn’t obtained</w:t>
       </w:r>
     </w:p>
@@ -993,7 +1008,6 @@
           <w:sz w:val="24"/>
           <w:szCs w:val="24"/>
         </w:rPr>
-        <w:lastRenderedPageBreak/>
         <w:t>Update x to f(x) (modulo n) [Tortoise Move]</w:t>
       </w:r>
     </w:p>
@@ -1378,7 +1392,7 @@
                     </pic:cNvPicPr>
                   </pic:nvPicPr>
                   <pic:blipFill>
-                    <a:blip r:embed="rId6">
+                    <a:blip r:embed="rId7">
                       <a:extLst>
                         <a:ext uri="{28A0092B-C50C-407E-A947-70E740481C1C}">
                           <a14:useLocalDpi xmlns:a14="http://schemas.microsoft.com/office/drawing/2010/main" val="0"/>
@@ -2009,7 +2023,7 @@
                     </pic:cNvPicPr>
                   </pic:nvPicPr>
                   <pic:blipFill>
-                    <a:blip r:embed="rId7">
+                    <a:blip r:embed="rId8">
                       <a:extLst>
                         <a:ext uri="{28A0092B-C50C-407E-A947-70E740481C1C}">
                           <a14:useLocalDpi xmlns:a14="http://schemas.microsoft.com/office/drawing/2010/main" val="0"/>
@@ -2816,27 +2830,7 @@
           <w:sz w:val="24"/>
           <w:szCs w:val="24"/>
         </w:rPr>
-        <w:t xml:space="preserve">software dependencies (libraries, OS, compiler, </w:t>
-      </w:r>
-      <w:proofErr w:type="spellStart"/>
-      <w:r>
-        <w:rPr>
-          <w:rFonts w:ascii="Times New Roman" w:hAnsi="Times New Roman" w:cs="Times New Roman"/>
-          <w:color w:val="FF0000"/>
-          <w:sz w:val="24"/>
-          <w:szCs w:val="24"/>
-        </w:rPr>
-        <w:t>etc</w:t>
-      </w:r>
-      <w:proofErr w:type="spellEnd"/>
-      <w:r>
-        <w:rPr>
-          <w:rFonts w:ascii="Times New Roman" w:hAnsi="Times New Roman" w:cs="Times New Roman"/>
-          <w:color w:val="FF0000"/>
-          <w:sz w:val="24"/>
-          <w:szCs w:val="24"/>
-        </w:rPr>
-        <w:t>) and compile/install instructions</w:t>
+        <w:t>software dependencies (libraries, OS, compiler, etc) and compile/install instructions</w:t>
       </w:r>
     </w:p>
     <w:p>
@@ -3266,7 +3260,7 @@
         </w:rPr>
         <w:t xml:space="preserve"> </w:t>
       </w:r>
-      <w:hyperlink r:id="rId8" w:history="1">
+      <w:hyperlink r:id="rId9" w:history="1">
         <w:r>
           <w:rPr>
             <w:rStyle w:val="Hyperlink"/>
@@ -3325,7 +3319,7 @@
           <w:szCs w:val="24"/>
         </w:rPr>
       </w:pPr>
-      <w:hyperlink r:id="rId9" w:history="1">
+      <w:hyperlink r:id="rId10" w:history="1">
         <w:r>
           <w:rPr>
             <w:rStyle w:val="Hyperlink"/>
@@ -3386,7 +3380,7 @@
           <w:szCs w:val="24"/>
         </w:rPr>
       </w:pPr>
-      <w:hyperlink r:id="rId10" w:history="1">
+      <w:hyperlink r:id="rId11" w:history="1">
         <w:r>
           <w:rPr>
             <w:rStyle w:val="Hyperlink"/>
@@ -4882,7 +4876,7 @@
 </file>
 
 <file path=customXml/itemProps1.xml><?xml version="1.0" encoding="utf-8"?>
-<ds:datastoreItem xmlns:ds="http://schemas.openxmlformats.org/officeDocument/2006/customXml" ds:itemID="{E15FBD2A-C885-48F7-A5CA-D3E6D62AD2B3}">
+<ds:datastoreItem xmlns:ds="http://schemas.openxmlformats.org/officeDocument/2006/customXml" ds:itemID="{2564FEF5-0A88-4771-BB3F-848310652E72}">
   <ds:schemaRefs>
     <ds:schemaRef ds:uri="http://schemas.openxmlformats.org/officeDocument/2006/bibliography"/>
   </ds:schemaRefs>
